--- a/files/for-loop.docx
+++ b/files/for-loop.docx
@@ -1,6 +1,6 @@
 
 <file path=word/document.xml><?xml version="1.0" encoding="utf-8"?>
-<w:document xmlns:wpc="http://schemas.microsoft.com/office/word/2010/wordprocessingCanvas" xmlns:mo="http://schemas.microsoft.com/office/mac/office/2008/main" xmlns:mc="http://schemas.openxmlformats.org/markup-compatibility/2006" xmlns:mv="urn:schemas-microsoft-com:mac:vml" xmlns:o="urn:schemas-microsoft-com:office:office" xmlns:r="http://schemas.openxmlformats.org/officeDocument/2006/relationships" xmlns:m="http://schemas.openxmlformats.org/officeDocument/2006/math" xmlns:v="urn:schemas-microsoft-com:vml" xmlns:wp14="http://schemas.microsoft.com/office/word/2010/wordprocessingDrawing" xmlns:wp="http://schemas.openxmlformats.org/drawingml/2006/wordprocessingDrawing" xmlns:w10="urn:schemas-microsoft-com:office:word" xmlns:w="http://schemas.openxmlformats.org/wordprocessingml/2006/main" xmlns:w14="http://schemas.microsoft.com/office/word/2010/wordml" xmlns:wpg="http://schemas.microsoft.com/office/word/2010/wordprocessingGroup" xmlns:wpi="http://schemas.microsoft.com/office/word/2010/wordprocessingInk" xmlns:wne="http://schemas.microsoft.com/office/word/2006/wordml" xmlns:wps="http://schemas.microsoft.com/office/word/2010/wordprocessingShape" mc:Ignorable="w14 wp14">
+<w:document xmlns:wpc="http://schemas.microsoft.com/office/word/2010/wordprocessingCanvas" xmlns:cx="http://schemas.microsoft.com/office/drawing/2014/chartex" xmlns:cx1="http://schemas.microsoft.com/office/drawing/2015/9/8/chartex" xmlns:cx2="http://schemas.microsoft.com/office/drawing/2015/10/21/chartex" xmlns:cx3="http://schemas.microsoft.com/office/drawing/2016/5/9/chartex" xmlns:cx4="http://schemas.microsoft.com/office/drawing/2016/5/10/chartex" xmlns:cx5="http://schemas.microsoft.com/office/drawing/2016/5/11/chartex" xmlns:cx6="http://schemas.microsoft.com/office/drawing/2016/5/12/chartex" xmlns:cx7="http://schemas.microsoft.com/office/drawing/2016/5/13/chartex" xmlns:cx8="http://schemas.microsoft.com/office/drawing/2016/5/14/chartex" xmlns:mc="http://schemas.openxmlformats.org/markup-compatibility/2006" xmlns:aink="http://schemas.microsoft.com/office/drawing/2016/ink" xmlns:am3d="http://schemas.microsoft.com/office/drawing/2017/model3d" xmlns:o="urn:schemas-microsoft-com:office:office" xmlns:r="http://schemas.openxmlformats.org/officeDocument/2006/relationships" xmlns:m="http://schemas.openxmlformats.org/officeDocument/2006/math" xmlns:v="urn:schemas-microsoft-com:vml" xmlns:wp14="http://schemas.microsoft.com/office/word/2010/wordprocessingDrawing" xmlns:wp="http://schemas.openxmlformats.org/drawingml/2006/wordprocessingDrawing" xmlns:w10="urn:schemas-microsoft-com:office:word" xmlns:w="http://schemas.openxmlformats.org/wordprocessingml/2006/main" xmlns:w14="http://schemas.microsoft.com/office/word/2010/wordml" xmlns:w15="http://schemas.microsoft.com/office/word/2012/wordml" xmlns:w16cid="http://schemas.microsoft.com/office/word/2016/wordml/cid" xmlns:w16se="http://schemas.microsoft.com/office/word/2015/wordml/symex" xmlns:wpg="http://schemas.microsoft.com/office/word/2010/wordprocessingGroup" xmlns:wpi="http://schemas.microsoft.com/office/word/2010/wordprocessingInk" xmlns:wne="http://schemas.microsoft.com/office/word/2006/wordml" xmlns:wps="http://schemas.microsoft.com/office/word/2010/wordprocessingShape" mc:Ignorable="w14 w15 w16se w16cid wp14">
   <w:body>
     <w:p>
       <w:pPr>
@@ -77,7 +77,25 @@
           <w:sz w:val="20"/>
           <w:szCs w:val="20"/>
         </w:rPr>
-        <w:t>on&gt; ; &lt;condition&gt; ; &lt;inc</w:t>
+        <w:t>on</w:t>
+      </w:r>
+      <w:proofErr w:type="gramStart"/>
+      <w:r>
+        <w:rPr>
+          <w:rFonts w:ascii="Times New Roman" w:hAnsi="Times New Roman" w:cs="Times New Roman"/>
+          <w:sz w:val="20"/>
+          <w:szCs w:val="20"/>
+        </w:rPr>
+        <w:t>&gt; ;</w:t>
+      </w:r>
+      <w:proofErr w:type="gramEnd"/>
+      <w:r>
+        <w:rPr>
+          <w:rFonts w:ascii="Times New Roman" w:hAnsi="Times New Roman" w:cs="Times New Roman"/>
+          <w:sz w:val="20"/>
+          <w:szCs w:val="20"/>
+        </w:rPr>
+        <w:t xml:space="preserve"> &lt;condition&gt; ; &lt;inc</w:t>
       </w:r>
       <w:r>
         <w:rPr>
@@ -87,6 +105,7 @@
         </w:rPr>
         <w:t>rement&gt; ) &lt;</w:t>
       </w:r>
+      <w:proofErr w:type="spellStart"/>
       <w:r>
         <w:rPr>
           <w:rFonts w:ascii="Times New Roman" w:hAnsi="Times New Roman" w:cs="Times New Roman"/>
@@ -95,6 +114,7 @@
         </w:rPr>
         <w:t>repetend</w:t>
       </w:r>
+      <w:proofErr w:type="spellEnd"/>
       <w:r>
         <w:rPr>
           <w:rFonts w:ascii="Times New Roman" w:hAnsi="Times New Roman" w:cs="Times New Roman"/>
@@ -173,7 +193,25 @@
           <w:sz w:val="20"/>
           <w:szCs w:val="20"/>
         </w:rPr>
-        <w:t>The &lt;condition&gt; is a boolean expression</w:t>
+        <w:t xml:space="preserve">The &lt;condition&gt; is a </w:t>
+      </w:r>
+      <w:proofErr w:type="spellStart"/>
+      <w:r>
+        <w:rPr>
+          <w:rFonts w:ascii="Times New Roman" w:hAnsi="Times New Roman" w:cs="Times New Roman"/>
+          <w:sz w:val="20"/>
+          <w:szCs w:val="20"/>
+        </w:rPr>
+        <w:t>boolean</w:t>
+      </w:r>
+      <w:proofErr w:type="spellEnd"/>
+      <w:r>
+        <w:rPr>
+          <w:rFonts w:ascii="Times New Roman" w:hAnsi="Times New Roman" w:cs="Times New Roman"/>
+          <w:sz w:val="20"/>
+          <w:szCs w:val="20"/>
+        </w:rPr>
+        <w:t xml:space="preserve"> expression</w:t>
       </w:r>
       <w:r>
         <w:rPr>
@@ -220,15 +258,33 @@
           <w:sz w:val="20"/>
           <w:szCs w:val="20"/>
         </w:rPr>
-        <w:t xml:space="preserve">, like k= k+1 </w:t>
-      </w:r>
-      <w:r>
-        <w:rPr>
-          <w:rFonts w:ascii="Times New Roman" w:hAnsi="Times New Roman" w:cs="Times New Roman"/>
-          <w:sz w:val="20"/>
-          <w:szCs w:val="20"/>
-        </w:rPr>
-        <w:t xml:space="preserve"> or </w:t>
+        <w:t>, like k= k+</w:t>
+      </w:r>
+      <w:proofErr w:type="gramStart"/>
+      <w:r>
+        <w:rPr>
+          <w:rFonts w:ascii="Times New Roman" w:hAnsi="Times New Roman" w:cs="Times New Roman"/>
+          <w:sz w:val="20"/>
+          <w:szCs w:val="20"/>
+        </w:rPr>
+        <w:t xml:space="preserve">1 </w:t>
+      </w:r>
+      <w:r>
+        <w:rPr>
+          <w:rFonts w:ascii="Times New Roman" w:hAnsi="Times New Roman" w:cs="Times New Roman"/>
+          <w:sz w:val="20"/>
+          <w:szCs w:val="20"/>
+        </w:rPr>
+        <w:t xml:space="preserve"> or</w:t>
+      </w:r>
+      <w:proofErr w:type="gramEnd"/>
+      <w:r>
+        <w:rPr>
+          <w:rFonts w:ascii="Times New Roman" w:hAnsi="Times New Roman" w:cs="Times New Roman"/>
+          <w:sz w:val="20"/>
+          <w:szCs w:val="20"/>
+        </w:rPr>
+        <w:t xml:space="preserve"> </w:t>
       </w:r>
       <w:r>
         <w:rPr>
@@ -267,8 +323,18 @@
           <w:sz w:val="20"/>
           <w:szCs w:val="20"/>
         </w:rPr>
-        <w:t>The &lt;repetend</w:t>
-      </w:r>
+        <w:t>The &lt;</w:t>
+      </w:r>
+      <w:proofErr w:type="spellStart"/>
+      <w:r>
+        <w:rPr>
+          <w:rFonts w:ascii="Times New Roman" w:hAnsi="Times New Roman" w:cs="Times New Roman"/>
+          <w:sz w:val="20"/>
+          <w:szCs w:val="20"/>
+        </w:rPr>
+        <w:t>repetend</w:t>
+      </w:r>
+      <w:proofErr w:type="spellEnd"/>
       <w:r>
         <w:rPr>
           <w:rStyle w:val="FootnoteReference"/>
@@ -496,8 +562,19 @@
                                   <w:sz w:val="20"/>
                                   <w:szCs w:val="20"/>
                                 </w:rPr>
-                                <w:t>&lt;repetend</w:t>
+                                <w:t>&lt;</w:t>
                               </w:r>
+                              <w:proofErr w:type="spellStart"/>
+                              <w:r>
+                                <w:rPr>
+                                  <w:rFonts w:ascii="Times New Roman" w:hAnsi="Times New Roman" w:cs="Times New Roman"/>
+                                  <w:color w:val="000000" w:themeColor="text1"/>
+                                  <w:sz w:val="20"/>
+                                  <w:szCs w:val="20"/>
+                                </w:rPr>
+                                <w:t>repetend</w:t>
+                              </w:r>
+                              <w:proofErr w:type="spellEnd"/>
                               <w:r>
                                 <w:rPr>
                                   <w:rFonts w:ascii="Times New Roman" w:hAnsi="Times New Roman" w:cs="Times New Roman"/>
@@ -683,7 +760,7 @@
                             <a:effectLst/>
                             <a:extLst>
                               <a:ext uri="{C572A759-6A51-4108-AA02-DFA0A04FC94B}">
-                                <ma14:wrappingTextBoxFlag xmlns:ma14="http://schemas.microsoft.com/office/mac/drawingml/2011/main"/>
+                                <ma14:wrappingTextBoxFlag xmlns:ma14="http://schemas.microsoft.com/office/mac/drawingml/2011/main" xmlns:w="http://schemas.openxmlformats.org/wordprocessingml/2006/main" xmlns:w10="urn:schemas-microsoft-com:office:word" xmlns:v="urn:schemas-microsoft-com:vml" xmlns:o="urn:schemas-microsoft-com:office:office" xmlns:mv="urn:schemas-microsoft-com:mac:vml" xmlns:mo="http://schemas.microsoft.com/office/mac/office/2008/main" xmlns=""/>
                               </a:ext>
                             </a:extLst>
                           </wps:spPr>
@@ -783,7 +860,7 @@
                           <a:effectLst/>
                           <a:extLst>
                             <a:ext uri="{C572A759-6A51-4108-AA02-DFA0A04FC94B}">
-                              <ma14:wrappingTextBoxFlag xmlns:ma14="http://schemas.microsoft.com/office/mac/drawingml/2011/main"/>
+                              <ma14:wrappingTextBoxFlag xmlns:ma14="http://schemas.microsoft.com/office/mac/drawingml/2011/main" xmlns:w="http://schemas.openxmlformats.org/wordprocessingml/2006/main" xmlns:w10="urn:schemas-microsoft-com:office:word" xmlns:v="urn:schemas-microsoft-com:vml" xmlns:o="urn:schemas-microsoft-com:office:office" xmlns:mv="urn:schemas-microsoft-com:mac:vml" xmlns:mo="http://schemas.microsoft.com/office/mac/office/2008/main" xmlns=""/>
                             </a:ext>
                           </a:extLst>
                         </wps:spPr>
@@ -952,7 +1029,7 @@
                           <a:effectLst/>
                           <a:extLst>
                             <a:ext uri="{C572A759-6A51-4108-AA02-DFA0A04FC94B}">
-                              <ma14:wrappingTextBoxFlag xmlns:ma14="http://schemas.microsoft.com/office/mac/drawingml/2011/main"/>
+                              <ma14:wrappingTextBoxFlag xmlns:ma14="http://schemas.microsoft.com/office/mac/drawingml/2011/main" xmlns:w="http://schemas.openxmlformats.org/wordprocessingml/2006/main" xmlns:w10="urn:schemas-microsoft-com:office:word" xmlns:v="urn:schemas-microsoft-com:vml" xmlns:o="urn:schemas-microsoft-com:office:office" xmlns:mv="urn:schemas-microsoft-com:mac:vml" xmlns:mo="http://schemas.microsoft.com/office/mac/office/2008/main" xmlns=""/>
                             </a:ext>
                           </a:extLst>
                         </wps:spPr>
@@ -1144,7 +1221,7 @@
               </wp:anchor>
             </w:drawing>
           </mc:Choice>
-          <mc:Fallback>
+          <mc:Fallback xmlns:mv="urn:schemas-microsoft-com:mac:vml" xmlns:mo="http://schemas.microsoft.com/office/mac/office/2008/main">
             <w:pict>
               <v:group id="Group 20" o:spid="_x0000_s1026" style="position:absolute;margin-left:35.95pt;margin-top:7.55pt;width:384.65pt;height:68pt;z-index:251686912" coordsize="4885478,863812" o:gfxdata="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">
                 <v:shapetype id="_x0000_t109" coordsize="21600,21600" o:spt="109" path="m0,0l0,21600,21600,21600,21600,0xe">
@@ -1470,7 +1547,7 @@
               </wp:anchor>
             </w:drawing>
           </mc:Choice>
-          <mc:Fallback>
+          <mc:Fallback xmlns:mv="urn:schemas-microsoft-com:mac:vml" xmlns:mo="http://schemas.microsoft.com/office/mac/office/2008/main">
             <w:pict>
               <v:shape id="Straight Arrow Connector 9" o:spid="_x0000_s1026" type="#_x0000_t32" style="position:absolute;margin-left:136pt;margin-top:6.8pt;width:22pt;height:0;flip:y;z-index:251668480;visibility:visible;mso-wrap-style:square;mso-width-percent:0;mso-height-percent:0;mso-wrap-distance-left:9pt;mso-wrap-distance-top:0;mso-wrap-distance-right:9pt;mso-wrap-distance-bottom:0;mso-position-horizontal:absolute;mso-position-horizontal-relative:text;mso-position-vertical:absolute;mso-position-vertical-relative:text;mso-width-percent:0;mso-height-percent:0;mso-width-relative:margin;mso-height-relative:margin" o:gfxdata="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" strokecolor="black [3213]" strokeweight="1pt">
                 <v:stroke endarrow="open"/>
@@ -1548,7 +1625,25 @@
           <w:sz w:val="20"/>
           <w:szCs w:val="20"/>
         </w:rPr>
-        <w:t>(int k= 9</w:t>
+        <w:t>(</w:t>
+      </w:r>
+      <w:proofErr w:type="spellStart"/>
+      <w:r>
+        <w:rPr>
+          <w:rFonts w:ascii="Times New Roman" w:hAnsi="Times New Roman" w:cs="Times New Roman"/>
+          <w:sz w:val="20"/>
+          <w:szCs w:val="20"/>
+        </w:rPr>
+        <w:t>int</w:t>
+      </w:r>
+      <w:proofErr w:type="spellEnd"/>
+      <w:r>
+        <w:rPr>
+          <w:rFonts w:ascii="Times New Roman" w:hAnsi="Times New Roman" w:cs="Times New Roman"/>
+          <w:sz w:val="20"/>
+          <w:szCs w:val="20"/>
+        </w:rPr>
+        <w:t xml:space="preserve"> k= 9</w:t>
       </w:r>
       <w:r>
         <w:rPr>
@@ -1630,7 +1725,25 @@
           <w:szCs w:val="20"/>
         </w:rPr>
         <w:tab/>
-        <w:t xml:space="preserve">     System.out.println(k);</w:t>
+        <w:t xml:space="preserve">     </w:t>
+      </w:r>
+      <w:proofErr w:type="spellStart"/>
+      <w:r>
+        <w:rPr>
+          <w:rFonts w:ascii="Times New Roman" w:hAnsi="Times New Roman" w:cs="Times New Roman"/>
+          <w:sz w:val="20"/>
+          <w:szCs w:val="20"/>
+        </w:rPr>
+        <w:t>System.out.println</w:t>
+      </w:r>
+      <w:proofErr w:type="spellEnd"/>
+      <w:r>
+        <w:rPr>
+          <w:rFonts w:ascii="Times New Roman" w:hAnsi="Times New Roman" w:cs="Times New Roman"/>
+          <w:sz w:val="20"/>
+          <w:szCs w:val="20"/>
+        </w:rPr>
+        <w:t>(k);</w:t>
       </w:r>
     </w:p>
     <w:p>
@@ -1657,7 +1770,24 @@
           <w:szCs w:val="20"/>
         </w:rPr>
         <w:tab/>
-        <w:t>int k;</w:t>
+      </w:r>
+      <w:proofErr w:type="spellStart"/>
+      <w:r>
+        <w:rPr>
+          <w:rFonts w:ascii="Times New Roman" w:hAnsi="Times New Roman" w:cs="Times New Roman"/>
+          <w:sz w:val="20"/>
+          <w:szCs w:val="20"/>
+        </w:rPr>
+        <w:t>int</w:t>
+      </w:r>
+      <w:proofErr w:type="spellEnd"/>
+      <w:r>
+        <w:rPr>
+          <w:rFonts w:ascii="Times New Roman" w:hAnsi="Times New Roman" w:cs="Times New Roman"/>
+          <w:sz w:val="20"/>
+          <w:szCs w:val="20"/>
+        </w:rPr>
+        <w:t xml:space="preserve"> k;</w:t>
       </w:r>
       <w:r>
         <w:rPr>
@@ -1732,7 +1862,25 @@
           <w:szCs w:val="20"/>
         </w:rPr>
         <w:tab/>
-        <w:t xml:space="preserve">     System.out.println(k);</w:t>
+        <w:t xml:space="preserve">     </w:t>
+      </w:r>
+      <w:proofErr w:type="spellStart"/>
+      <w:r>
+        <w:rPr>
+          <w:rFonts w:ascii="Times New Roman" w:hAnsi="Times New Roman" w:cs="Times New Roman"/>
+          <w:sz w:val="20"/>
+          <w:szCs w:val="20"/>
+        </w:rPr>
+        <w:t>System.out.println</w:t>
+      </w:r>
+      <w:proofErr w:type="spellEnd"/>
+      <w:r>
+        <w:rPr>
+          <w:rFonts w:ascii="Times New Roman" w:hAnsi="Times New Roman" w:cs="Times New Roman"/>
+          <w:sz w:val="20"/>
+          <w:szCs w:val="20"/>
+        </w:rPr>
+        <w:t>(k);</w:t>
       </w:r>
     </w:p>
     <w:p>
@@ -1792,7 +1940,25 @@
           <w:sz w:val="20"/>
           <w:szCs w:val="20"/>
         </w:rPr>
-        <w:t xml:space="preserve">Each execution of the repetend is called an </w:t>
+        <w:t xml:space="preserve">Each execution of the </w:t>
+      </w:r>
+      <w:proofErr w:type="spellStart"/>
+      <w:r>
+        <w:rPr>
+          <w:rFonts w:ascii="Times New Roman" w:hAnsi="Times New Roman" w:cs="Times New Roman"/>
+          <w:sz w:val="20"/>
+          <w:szCs w:val="20"/>
+        </w:rPr>
+        <w:t>repetend</w:t>
+      </w:r>
+      <w:proofErr w:type="spellEnd"/>
+      <w:r>
+        <w:rPr>
+          <w:rFonts w:ascii="Times New Roman" w:hAnsi="Times New Roman" w:cs="Times New Roman"/>
+          <w:sz w:val="20"/>
+          <w:szCs w:val="20"/>
+        </w:rPr>
+        <w:t xml:space="preserve"> is called an </w:t>
       </w:r>
       <w:r>
         <w:rPr>
@@ -1928,8 +2094,36 @@
           <w:sz w:val="20"/>
           <w:szCs w:val="20"/>
         </w:rPr>
-        <w:t>The &lt;initialization&gt; can be a sequence of assignments separate by commas, e.g. k= 1, i= 4, c= Color.RED</w:t>
-      </w:r>
+        <w:t xml:space="preserve">The &lt;initialization&gt; can be a sequence of assignments separate by commas, e.g. k= 1, </w:t>
+      </w:r>
+      <w:proofErr w:type="spellStart"/>
+      <w:r>
+        <w:rPr>
+          <w:rFonts w:ascii="Times New Roman" w:hAnsi="Times New Roman" w:cs="Times New Roman"/>
+          <w:sz w:val="20"/>
+          <w:szCs w:val="20"/>
+        </w:rPr>
+        <w:t>i</w:t>
+      </w:r>
+      <w:proofErr w:type="spellEnd"/>
+      <w:r>
+        <w:rPr>
+          <w:rFonts w:ascii="Times New Roman" w:hAnsi="Times New Roman" w:cs="Times New Roman"/>
+          <w:sz w:val="20"/>
+          <w:szCs w:val="20"/>
+        </w:rPr>
+        <w:t xml:space="preserve">= 4, c= </w:t>
+      </w:r>
+      <w:proofErr w:type="spellStart"/>
+      <w:r>
+        <w:rPr>
+          <w:rFonts w:ascii="Times New Roman" w:hAnsi="Times New Roman" w:cs="Times New Roman"/>
+          <w:sz w:val="20"/>
+          <w:szCs w:val="20"/>
+        </w:rPr>
+        <w:t>Color.RED</w:t>
+      </w:r>
+      <w:proofErr w:type="spellEnd"/>
       <w:r>
         <w:rPr>
           <w:rFonts w:ascii="Times New Roman" w:hAnsi="Times New Roman" w:cs="Times New Roman"/>
@@ -2049,7 +2243,25 @@
           <w:sz w:val="20"/>
           <w:szCs w:val="20"/>
         </w:rPr>
-        <w:t>ter of a loop in the repetend, b</w:t>
+        <w:t xml:space="preserve">ter of a loop in the </w:t>
+      </w:r>
+      <w:proofErr w:type="spellStart"/>
+      <w:r>
+        <w:rPr>
+          <w:rFonts w:ascii="Times New Roman" w:hAnsi="Times New Roman" w:cs="Times New Roman"/>
+          <w:sz w:val="20"/>
+          <w:szCs w:val="20"/>
+        </w:rPr>
+        <w:t>repetend</w:t>
+      </w:r>
+      <w:proofErr w:type="spellEnd"/>
+      <w:r>
+        <w:rPr>
+          <w:rFonts w:ascii="Times New Roman" w:hAnsi="Times New Roman" w:cs="Times New Roman"/>
+          <w:sz w:val="20"/>
+          <w:szCs w:val="20"/>
+        </w:rPr>
+        <w:t>, b</w:t>
       </w:r>
       <w:r>
         <w:rPr>
@@ -2081,7 +2293,25 @@
           <w:sz w:val="20"/>
           <w:szCs w:val="20"/>
         </w:rPr>
-        <w:t xml:space="preserve"> Changing k in the repetend is disconcerting at best, ruining what the reader is expecting. Don’t do it.</w:t>
+        <w:t xml:space="preserve"> Changing k in the </w:t>
+      </w:r>
+      <w:proofErr w:type="spellStart"/>
+      <w:r>
+        <w:rPr>
+          <w:rFonts w:ascii="Times New Roman" w:hAnsi="Times New Roman" w:cs="Times New Roman"/>
+          <w:sz w:val="20"/>
+          <w:szCs w:val="20"/>
+        </w:rPr>
+        <w:t>repetend</w:t>
+      </w:r>
+      <w:proofErr w:type="spellEnd"/>
+      <w:r>
+        <w:rPr>
+          <w:rFonts w:ascii="Times New Roman" w:hAnsi="Times New Roman" w:cs="Times New Roman"/>
+          <w:sz w:val="20"/>
+          <w:szCs w:val="20"/>
+        </w:rPr>
+        <w:t xml:space="preserve"> is disconcerting at best, ruining what the reader is expecting. Don’t do it.</w:t>
       </w:r>
     </w:p>
     <w:p>
@@ -2105,7 +2335,25 @@
           <w:sz w:val="20"/>
           <w:szCs w:val="20"/>
         </w:rPr>
-        <w:t>It is possible to use the break statement in the repetend. Its execution immediately terminates execution of the for-loop. We advise against this. Changing control using a break statement makes it harder to reason about the loop. If possible, restructure to avoid using it.</w:t>
+        <w:t xml:space="preserve">It is possible to use the break statement in the </w:t>
+      </w:r>
+      <w:proofErr w:type="spellStart"/>
+      <w:r>
+        <w:rPr>
+          <w:rFonts w:ascii="Times New Roman" w:hAnsi="Times New Roman" w:cs="Times New Roman"/>
+          <w:sz w:val="20"/>
+          <w:szCs w:val="20"/>
+        </w:rPr>
+        <w:t>repetend</w:t>
+      </w:r>
+      <w:proofErr w:type="spellEnd"/>
+      <w:r>
+        <w:rPr>
+          <w:rFonts w:ascii="Times New Roman" w:hAnsi="Times New Roman" w:cs="Times New Roman"/>
+          <w:sz w:val="20"/>
+          <w:szCs w:val="20"/>
+        </w:rPr>
+        <w:t>. Its execution immediately terminates execution of the for-loop. We advise against this. Changing control using a break statement makes it harder to reason about the loop. If possible, restructure to avoid using it.</w:t>
       </w:r>
     </w:p>
     <w:p>
@@ -2129,7 +2377,43 @@
           <w:sz w:val="20"/>
           <w:szCs w:val="20"/>
         </w:rPr>
-        <w:t>Execution of a continue statement within the repetend terminates execution of the repetend, so that the &lt;increment&gt; is done next.</w:t>
+        <w:t xml:space="preserve">Execution of a continue statement within the </w:t>
+      </w:r>
+      <w:proofErr w:type="spellStart"/>
+      <w:r>
+        <w:rPr>
+          <w:rFonts w:ascii="Times New Roman" w:hAnsi="Times New Roman" w:cs="Times New Roman"/>
+          <w:sz w:val="20"/>
+          <w:szCs w:val="20"/>
+        </w:rPr>
+        <w:t>repetend</w:t>
+      </w:r>
+      <w:proofErr w:type="spellEnd"/>
+      <w:r>
+        <w:rPr>
+          <w:rFonts w:ascii="Times New Roman" w:hAnsi="Times New Roman" w:cs="Times New Roman"/>
+          <w:sz w:val="20"/>
+          <w:szCs w:val="20"/>
+        </w:rPr>
+        <w:t xml:space="preserve"> terminates execution of the </w:t>
+      </w:r>
+      <w:proofErr w:type="spellStart"/>
+      <w:r>
+        <w:rPr>
+          <w:rFonts w:ascii="Times New Roman" w:hAnsi="Times New Roman" w:cs="Times New Roman"/>
+          <w:sz w:val="20"/>
+          <w:szCs w:val="20"/>
+        </w:rPr>
+        <w:t>repetend</w:t>
+      </w:r>
+      <w:proofErr w:type="spellEnd"/>
+      <w:r>
+        <w:rPr>
+          <w:rFonts w:ascii="Times New Roman" w:hAnsi="Times New Roman" w:cs="Times New Roman"/>
+          <w:sz w:val="20"/>
+          <w:szCs w:val="20"/>
+        </w:rPr>
+        <w:t>, so that the &lt;increment&gt; is done next.</w:t>
       </w:r>
     </w:p>
     <w:p>
@@ -2173,12 +2457,12 @@
       </w:r>
     </w:p>
     <w:sectPr>
-      <w:headerReference w:type="even" r:id="rId8"/>
-      <w:headerReference w:type="default" r:id="rId9"/>
-      <w:footerReference w:type="even" r:id="rId10"/>
-      <w:footerReference w:type="default" r:id="rId11"/>
-      <w:headerReference w:type="first" r:id="rId12"/>
-      <w:footerReference w:type="first" r:id="rId13"/>
+      <w:headerReference w:type="even" r:id="rId7"/>
+      <w:headerReference w:type="default" r:id="rId8"/>
+      <w:footerReference w:type="even" r:id="rId9"/>
+      <w:footerReference w:type="default" r:id="rId10"/>
+      <w:headerReference w:type="first" r:id="rId11"/>
+      <w:footerReference w:type="first" r:id="rId12"/>
       <w:type w:val="continuous"/>
       <w:pgSz w:w="12240" w:h="15840"/>
       <w:pgMar w:top="1440" w:right="1440" w:bottom="1440" w:left="1440" w:header="720" w:footer="720" w:gutter="0"/>
@@ -2190,7 +2474,7 @@
 </file>
 
 <file path=word/endnotes.xml><?xml version="1.0" encoding="utf-8"?>
-<w:endnotes xmlns:wpc="http://schemas.microsoft.com/office/word/2010/wordprocessingCanvas" xmlns:mo="http://schemas.microsoft.com/office/mac/office/2008/main" xmlns:mc="http://schemas.openxmlformats.org/markup-compatibility/2006" xmlns:mv="urn:schemas-microsoft-com:mac:vml" xmlns:o="urn:schemas-microsoft-com:office:office" xmlns:r="http://schemas.openxmlformats.org/officeDocument/2006/relationships" xmlns:m="http://schemas.openxmlformats.org/officeDocument/2006/math" xmlns:v="urn:schemas-microsoft-com:vml" xmlns:wp14="http://schemas.microsoft.com/office/word/2010/wordprocessingDrawing" xmlns:wp="http://schemas.openxmlformats.org/drawingml/2006/wordprocessingDrawing" xmlns:w10="urn:schemas-microsoft-com:office:word" xmlns:w="http://schemas.openxmlformats.org/wordprocessingml/2006/main" xmlns:w14="http://schemas.microsoft.com/office/word/2010/wordml" xmlns:wpg="http://schemas.microsoft.com/office/word/2010/wordprocessingGroup" xmlns:wpi="http://schemas.microsoft.com/office/word/2010/wordprocessingInk" xmlns:wne="http://schemas.microsoft.com/office/word/2006/wordml" xmlns:wps="http://schemas.microsoft.com/office/word/2010/wordprocessingShape" mc:Ignorable="w14 wp14">
+<w:endnotes xmlns:wpc="http://schemas.microsoft.com/office/word/2010/wordprocessingCanvas" xmlns:cx="http://schemas.microsoft.com/office/drawing/2014/chartex" xmlns:cx1="http://schemas.microsoft.com/office/drawing/2015/9/8/chartex" xmlns:cx2="http://schemas.microsoft.com/office/drawing/2015/10/21/chartex" xmlns:cx3="http://schemas.microsoft.com/office/drawing/2016/5/9/chartex" xmlns:cx4="http://schemas.microsoft.com/office/drawing/2016/5/10/chartex" xmlns:cx5="http://schemas.microsoft.com/office/drawing/2016/5/11/chartex" xmlns:cx6="http://schemas.microsoft.com/office/drawing/2016/5/12/chartex" xmlns:cx7="http://schemas.microsoft.com/office/drawing/2016/5/13/chartex" xmlns:cx8="http://schemas.microsoft.com/office/drawing/2016/5/14/chartex" xmlns:mc="http://schemas.openxmlformats.org/markup-compatibility/2006" xmlns:aink="http://schemas.microsoft.com/office/drawing/2016/ink" xmlns:am3d="http://schemas.microsoft.com/office/drawing/2017/model3d" xmlns:o="urn:schemas-microsoft-com:office:office" xmlns:r="http://schemas.openxmlformats.org/officeDocument/2006/relationships" xmlns:m="http://schemas.openxmlformats.org/officeDocument/2006/math" xmlns:v="urn:schemas-microsoft-com:vml" xmlns:wp14="http://schemas.microsoft.com/office/word/2010/wordprocessingDrawing" xmlns:wp="http://schemas.openxmlformats.org/drawingml/2006/wordprocessingDrawing" xmlns:w10="urn:schemas-microsoft-com:office:word" xmlns:w="http://schemas.openxmlformats.org/wordprocessingml/2006/main" xmlns:w14="http://schemas.microsoft.com/office/word/2010/wordml" xmlns:w15="http://schemas.microsoft.com/office/word/2012/wordml" xmlns:w16cid="http://schemas.microsoft.com/office/word/2016/wordml/cid" xmlns:w16se="http://schemas.microsoft.com/office/word/2015/wordml/symex" xmlns:wpg="http://schemas.microsoft.com/office/word/2010/wordprocessingGroup" xmlns:wpi="http://schemas.microsoft.com/office/word/2010/wordprocessingInk" xmlns:wne="http://schemas.microsoft.com/office/word/2006/wordml" xmlns:wps="http://schemas.microsoft.com/office/word/2010/wordprocessingShape" mc:Ignorable="w14 w15 w16se w16cid wp14">
   <w:endnote w:type="separator" w:id="-1">
     <w:p>
       <w:r>
@@ -2209,7 +2493,7 @@
 </file>
 
 <file path=word/footer1.xml><?xml version="1.0" encoding="utf-8"?>
-<w:ftr xmlns:wpc="http://schemas.microsoft.com/office/word/2010/wordprocessingCanvas" xmlns:mo="http://schemas.microsoft.com/office/mac/office/2008/main" xmlns:mc="http://schemas.openxmlformats.org/markup-compatibility/2006" xmlns:mv="urn:schemas-microsoft-com:mac:vml" xmlns:o="urn:schemas-microsoft-com:office:office" xmlns:r="http://schemas.openxmlformats.org/officeDocument/2006/relationships" xmlns:m="http://schemas.openxmlformats.org/officeDocument/2006/math" xmlns:v="urn:schemas-microsoft-com:vml" xmlns:wp14="http://schemas.microsoft.com/office/word/2010/wordprocessingDrawing" xmlns:wp="http://schemas.openxmlformats.org/drawingml/2006/wordprocessingDrawing" xmlns:w10="urn:schemas-microsoft-com:office:word" xmlns:w="http://schemas.openxmlformats.org/wordprocessingml/2006/main" xmlns:w14="http://schemas.microsoft.com/office/word/2010/wordml" xmlns:wpg="http://schemas.microsoft.com/office/word/2010/wordprocessingGroup" xmlns:wpi="http://schemas.microsoft.com/office/word/2010/wordprocessingInk" xmlns:wne="http://schemas.microsoft.com/office/word/2006/wordml" xmlns:wps="http://schemas.microsoft.com/office/word/2010/wordprocessingShape" mc:Ignorable="w14 wp14">
+<w:ftr xmlns:wpc="http://schemas.microsoft.com/office/word/2010/wordprocessingCanvas" xmlns:cx="http://schemas.microsoft.com/office/drawing/2014/chartex" xmlns:cx1="http://schemas.microsoft.com/office/drawing/2015/9/8/chartex" xmlns:cx2="http://schemas.microsoft.com/office/drawing/2015/10/21/chartex" xmlns:cx3="http://schemas.microsoft.com/office/drawing/2016/5/9/chartex" xmlns:cx4="http://schemas.microsoft.com/office/drawing/2016/5/10/chartex" xmlns:cx5="http://schemas.microsoft.com/office/drawing/2016/5/11/chartex" xmlns:cx6="http://schemas.microsoft.com/office/drawing/2016/5/12/chartex" xmlns:cx7="http://schemas.microsoft.com/office/drawing/2016/5/13/chartex" xmlns:cx8="http://schemas.microsoft.com/office/drawing/2016/5/14/chartex" xmlns:mc="http://schemas.openxmlformats.org/markup-compatibility/2006" xmlns:aink="http://schemas.microsoft.com/office/drawing/2016/ink" xmlns:am3d="http://schemas.microsoft.com/office/drawing/2017/model3d" xmlns:o="urn:schemas-microsoft-com:office:office" xmlns:r="http://schemas.openxmlformats.org/officeDocument/2006/relationships" xmlns:m="http://schemas.openxmlformats.org/officeDocument/2006/math" xmlns:v="urn:schemas-microsoft-com:vml" xmlns:wp14="http://schemas.microsoft.com/office/word/2010/wordprocessingDrawing" xmlns:wp="http://schemas.openxmlformats.org/drawingml/2006/wordprocessingDrawing" xmlns:w10="urn:schemas-microsoft-com:office:word" xmlns:w="http://schemas.openxmlformats.org/wordprocessingml/2006/main" xmlns:w14="http://schemas.microsoft.com/office/word/2010/wordml" xmlns:w15="http://schemas.microsoft.com/office/word/2012/wordml" xmlns:w16cid="http://schemas.microsoft.com/office/word/2016/wordml/cid" xmlns:w16se="http://schemas.microsoft.com/office/word/2015/wordml/symex" xmlns:wpg="http://schemas.microsoft.com/office/word/2010/wordprocessingGroup" xmlns:wpi="http://schemas.microsoft.com/office/word/2010/wordprocessingInk" xmlns:wne="http://schemas.microsoft.com/office/word/2006/wordml" xmlns:wps="http://schemas.microsoft.com/office/word/2010/wordprocessingShape" mc:Ignorable="w14 w15 w16se w16cid wp14">
   <w:p>
     <w:pPr>
       <w:pStyle w:val="Footer"/>
@@ -2219,17 +2503,58 @@
 </file>
 
 <file path=word/footer2.xml><?xml version="1.0" encoding="utf-8"?>
-<w:ftr xmlns:wpc="http://schemas.microsoft.com/office/word/2010/wordprocessingCanvas" xmlns:mo="http://schemas.microsoft.com/office/mac/office/2008/main" xmlns:mc="http://schemas.openxmlformats.org/markup-compatibility/2006" xmlns:mv="urn:schemas-microsoft-com:mac:vml" xmlns:o="urn:schemas-microsoft-com:office:office" xmlns:r="http://schemas.openxmlformats.org/officeDocument/2006/relationships" xmlns:m="http://schemas.openxmlformats.org/officeDocument/2006/math" xmlns:v="urn:schemas-microsoft-com:vml" xmlns:wp14="http://schemas.microsoft.com/office/word/2010/wordprocessingDrawing" xmlns:wp="http://schemas.openxmlformats.org/drawingml/2006/wordprocessingDrawing" xmlns:w10="urn:schemas-microsoft-com:office:word" xmlns:w="http://schemas.openxmlformats.org/wordprocessingml/2006/main" xmlns:w14="http://schemas.microsoft.com/office/word/2010/wordml" xmlns:wpg="http://schemas.microsoft.com/office/word/2010/wordprocessingGroup" xmlns:wpi="http://schemas.microsoft.com/office/word/2010/wordprocessingInk" xmlns:wne="http://schemas.microsoft.com/office/word/2006/wordml" xmlns:wps="http://schemas.microsoft.com/office/word/2010/wordprocessingShape" mc:Ignorable="w14 wp14">
+<w:ftr xmlns:wpc="http://schemas.microsoft.com/office/word/2010/wordprocessingCanvas" xmlns:cx="http://schemas.microsoft.com/office/drawing/2014/chartex" xmlns:cx1="http://schemas.microsoft.com/office/drawing/2015/9/8/chartex" xmlns:cx2="http://schemas.microsoft.com/office/drawing/2015/10/21/chartex" xmlns:cx3="http://schemas.microsoft.com/office/drawing/2016/5/9/chartex" xmlns:cx4="http://schemas.microsoft.com/office/drawing/2016/5/10/chartex" xmlns:cx5="http://schemas.microsoft.com/office/drawing/2016/5/11/chartex" xmlns:cx6="http://schemas.microsoft.com/office/drawing/2016/5/12/chartex" xmlns:cx7="http://schemas.microsoft.com/office/drawing/2016/5/13/chartex" xmlns:cx8="http://schemas.microsoft.com/office/drawing/2016/5/14/chartex" xmlns:mc="http://schemas.openxmlformats.org/markup-compatibility/2006" xmlns:aink="http://schemas.microsoft.com/office/drawing/2016/ink" xmlns:am3d="http://schemas.microsoft.com/office/drawing/2017/model3d" xmlns:o="urn:schemas-microsoft-com:office:office" xmlns:r="http://schemas.openxmlformats.org/officeDocument/2006/relationships" xmlns:m="http://schemas.openxmlformats.org/officeDocument/2006/math" xmlns:v="urn:schemas-microsoft-com:vml" xmlns:wp14="http://schemas.microsoft.com/office/word/2010/wordprocessingDrawing" xmlns:wp="http://schemas.openxmlformats.org/drawingml/2006/wordprocessingDrawing" xmlns:w10="urn:schemas-microsoft-com:office:word" xmlns:w="http://schemas.openxmlformats.org/wordprocessingml/2006/main" xmlns:w14="http://schemas.microsoft.com/office/word/2010/wordml" xmlns:w15="http://schemas.microsoft.com/office/word/2012/wordml" xmlns:w16cid="http://schemas.microsoft.com/office/word/2016/wordml/cid" xmlns:w16se="http://schemas.microsoft.com/office/word/2015/wordml/symex" xmlns:wpg="http://schemas.microsoft.com/office/word/2010/wordprocessingGroup" xmlns:wpi="http://schemas.microsoft.com/office/word/2010/wordprocessingInk" xmlns:wne="http://schemas.microsoft.com/office/word/2006/wordml" xmlns:wps="http://schemas.microsoft.com/office/word/2010/wordprocessingShape" mc:Ignorable="w14 w15 w16se w16cid wp14">
   <w:p>
     <w:pPr>
       <w:pStyle w:val="Footer"/>
+      <w:rPr>
+        <w:rFonts w:ascii="Times" w:hAnsi="Times"/>
+        <w:sz w:val="20"/>
+        <w:szCs w:val="20"/>
+      </w:rPr>
     </w:pPr>
+    <w:r>
+      <w:rPr>
+        <w:rFonts w:ascii="Times" w:hAnsi="Times"/>
+        <w:sz w:val="20"/>
+        <w:szCs w:val="20"/>
+      </w:rPr>
+      <w:sym w:font="Symbol" w:char="F0D3"/>
+    </w:r>
+    <w:r>
+      <w:rPr>
+        <w:rFonts w:ascii="Times" w:hAnsi="Times"/>
+        <w:sz w:val="20"/>
+        <w:szCs w:val="20"/>
+      </w:rPr>
+      <w:t xml:space="preserve">David </w:t>
+    </w:r>
+    <w:proofErr w:type="spellStart"/>
+    <w:r>
+      <w:rPr>
+        <w:rFonts w:ascii="Times" w:hAnsi="Times"/>
+        <w:sz w:val="20"/>
+        <w:szCs w:val="20"/>
+      </w:rPr>
+      <w:t>Gries</w:t>
+    </w:r>
+    <w:proofErr w:type="spellEnd"/>
+    <w:r>
+      <w:rPr>
+        <w:rFonts w:ascii="Times" w:hAnsi="Times"/>
+        <w:sz w:val="20"/>
+        <w:szCs w:val="20"/>
+      </w:rPr>
+      <w:t>, 2018</w:t>
+    </w:r>
+    <w:bookmarkStart w:id="0" w:name="_GoBack"/>
+    <w:bookmarkEnd w:id="0"/>
   </w:p>
 </w:ftr>
 </file>
 
 <file path=word/footer3.xml><?xml version="1.0" encoding="utf-8"?>
-<w:ftr xmlns:wpc="http://schemas.microsoft.com/office/word/2010/wordprocessingCanvas" xmlns:mo="http://schemas.microsoft.com/office/mac/office/2008/main" xmlns:mc="http://schemas.openxmlformats.org/markup-compatibility/2006" xmlns:mv="urn:schemas-microsoft-com:mac:vml" xmlns:o="urn:schemas-microsoft-com:office:office" xmlns:r="http://schemas.openxmlformats.org/officeDocument/2006/relationships" xmlns:m="http://schemas.openxmlformats.org/officeDocument/2006/math" xmlns:v="urn:schemas-microsoft-com:vml" xmlns:wp14="http://schemas.microsoft.com/office/word/2010/wordprocessingDrawing" xmlns:wp="http://schemas.openxmlformats.org/drawingml/2006/wordprocessingDrawing" xmlns:w10="urn:schemas-microsoft-com:office:word" xmlns:w="http://schemas.openxmlformats.org/wordprocessingml/2006/main" xmlns:w14="http://schemas.microsoft.com/office/word/2010/wordml" xmlns:wpg="http://schemas.microsoft.com/office/word/2010/wordprocessingGroup" xmlns:wpi="http://schemas.microsoft.com/office/word/2010/wordprocessingInk" xmlns:wne="http://schemas.microsoft.com/office/word/2006/wordml" xmlns:wps="http://schemas.microsoft.com/office/word/2010/wordprocessingShape" mc:Ignorable="w14 wp14">
+<w:ftr xmlns:wpc="http://schemas.microsoft.com/office/word/2010/wordprocessingCanvas" xmlns:cx="http://schemas.microsoft.com/office/drawing/2014/chartex" xmlns:cx1="http://schemas.microsoft.com/office/drawing/2015/9/8/chartex" xmlns:cx2="http://schemas.microsoft.com/office/drawing/2015/10/21/chartex" xmlns:cx3="http://schemas.microsoft.com/office/drawing/2016/5/9/chartex" xmlns:cx4="http://schemas.microsoft.com/office/drawing/2016/5/10/chartex" xmlns:cx5="http://schemas.microsoft.com/office/drawing/2016/5/11/chartex" xmlns:cx6="http://schemas.microsoft.com/office/drawing/2016/5/12/chartex" xmlns:cx7="http://schemas.microsoft.com/office/drawing/2016/5/13/chartex" xmlns:cx8="http://schemas.microsoft.com/office/drawing/2016/5/14/chartex" xmlns:mc="http://schemas.openxmlformats.org/markup-compatibility/2006" xmlns:aink="http://schemas.microsoft.com/office/drawing/2016/ink" xmlns:am3d="http://schemas.microsoft.com/office/drawing/2017/model3d" xmlns:o="urn:schemas-microsoft-com:office:office" xmlns:r="http://schemas.openxmlformats.org/officeDocument/2006/relationships" xmlns:m="http://schemas.openxmlformats.org/officeDocument/2006/math" xmlns:v="urn:schemas-microsoft-com:vml" xmlns:wp14="http://schemas.microsoft.com/office/word/2010/wordprocessingDrawing" xmlns:wp="http://schemas.openxmlformats.org/drawingml/2006/wordprocessingDrawing" xmlns:w10="urn:schemas-microsoft-com:office:word" xmlns:w="http://schemas.openxmlformats.org/wordprocessingml/2006/main" xmlns:w14="http://schemas.microsoft.com/office/word/2010/wordml" xmlns:w15="http://schemas.microsoft.com/office/word/2012/wordml" xmlns:w16cid="http://schemas.microsoft.com/office/word/2016/wordml/cid" xmlns:w16se="http://schemas.microsoft.com/office/word/2015/wordml/symex" xmlns:wpg="http://schemas.microsoft.com/office/word/2010/wordprocessingGroup" xmlns:wpi="http://schemas.microsoft.com/office/word/2010/wordprocessingInk" xmlns:wne="http://schemas.microsoft.com/office/word/2006/wordml" xmlns:wps="http://schemas.microsoft.com/office/word/2010/wordprocessingShape" mc:Ignorable="w14 w15 w16se w16cid wp14">
   <w:p>
     <w:pPr>
       <w:pStyle w:val="Footer"/>
@@ -2239,7 +2564,7 @@
 </file>
 
 <file path=word/footnotes.xml><?xml version="1.0" encoding="utf-8"?>
-<w:footnotes xmlns:wpc="http://schemas.microsoft.com/office/word/2010/wordprocessingCanvas" xmlns:mo="http://schemas.microsoft.com/office/mac/office/2008/main" xmlns:mc="http://schemas.openxmlformats.org/markup-compatibility/2006" xmlns:mv="urn:schemas-microsoft-com:mac:vml" xmlns:o="urn:schemas-microsoft-com:office:office" xmlns:r="http://schemas.openxmlformats.org/officeDocument/2006/relationships" xmlns:m="http://schemas.openxmlformats.org/officeDocument/2006/math" xmlns:v="urn:schemas-microsoft-com:vml" xmlns:wp14="http://schemas.microsoft.com/office/word/2010/wordprocessingDrawing" xmlns:wp="http://schemas.openxmlformats.org/drawingml/2006/wordprocessingDrawing" xmlns:w10="urn:schemas-microsoft-com:office:word" xmlns:w="http://schemas.openxmlformats.org/wordprocessingml/2006/main" xmlns:w14="http://schemas.microsoft.com/office/word/2010/wordml" xmlns:wpg="http://schemas.microsoft.com/office/word/2010/wordprocessingGroup" xmlns:wpi="http://schemas.microsoft.com/office/word/2010/wordprocessingInk" xmlns:wne="http://schemas.microsoft.com/office/word/2006/wordml" xmlns:wps="http://schemas.microsoft.com/office/word/2010/wordprocessingShape" mc:Ignorable="w14 wp14">
+<w:footnotes xmlns:wpc="http://schemas.microsoft.com/office/word/2010/wordprocessingCanvas" xmlns:cx="http://schemas.microsoft.com/office/drawing/2014/chartex" xmlns:cx1="http://schemas.microsoft.com/office/drawing/2015/9/8/chartex" xmlns:cx2="http://schemas.microsoft.com/office/drawing/2015/10/21/chartex" xmlns:cx3="http://schemas.microsoft.com/office/drawing/2016/5/9/chartex" xmlns:cx4="http://schemas.microsoft.com/office/drawing/2016/5/10/chartex" xmlns:cx5="http://schemas.microsoft.com/office/drawing/2016/5/11/chartex" xmlns:cx6="http://schemas.microsoft.com/office/drawing/2016/5/12/chartex" xmlns:cx7="http://schemas.microsoft.com/office/drawing/2016/5/13/chartex" xmlns:cx8="http://schemas.microsoft.com/office/drawing/2016/5/14/chartex" xmlns:mc="http://schemas.openxmlformats.org/markup-compatibility/2006" xmlns:aink="http://schemas.microsoft.com/office/drawing/2016/ink" xmlns:am3d="http://schemas.microsoft.com/office/drawing/2017/model3d" xmlns:o="urn:schemas-microsoft-com:office:office" xmlns:r="http://schemas.openxmlformats.org/officeDocument/2006/relationships" xmlns:m="http://schemas.openxmlformats.org/officeDocument/2006/math" xmlns:v="urn:schemas-microsoft-com:vml" xmlns:wp14="http://schemas.microsoft.com/office/word/2010/wordprocessingDrawing" xmlns:wp="http://schemas.openxmlformats.org/drawingml/2006/wordprocessingDrawing" xmlns:w10="urn:schemas-microsoft-com:office:word" xmlns:w="http://schemas.openxmlformats.org/wordprocessingml/2006/main" xmlns:w14="http://schemas.microsoft.com/office/word/2010/wordml" xmlns:w15="http://schemas.microsoft.com/office/word/2012/wordml" xmlns:w16cid="http://schemas.microsoft.com/office/word/2016/wordml/cid" xmlns:w16se="http://schemas.microsoft.com/office/word/2015/wordml/symex" xmlns:wpg="http://schemas.microsoft.com/office/word/2010/wordprocessingGroup" xmlns:wpi="http://schemas.microsoft.com/office/word/2010/wordprocessingInk" xmlns:wne="http://schemas.microsoft.com/office/word/2006/wordml" xmlns:wps="http://schemas.microsoft.com/office/word/2010/wordprocessingShape" mc:Ignorable="w14 w15 w16se w16cid wp14">
   <w:footnote w:type="separator" w:id="-1">
     <w:p>
       <w:r>
@@ -2281,6 +2606,7 @@
         </w:rPr>
         <w:t xml:space="preserve"> </w:t>
       </w:r>
+      <w:proofErr w:type="spellStart"/>
       <w:r>
         <w:rPr>
           <w:rFonts w:ascii="Times New Roman" w:hAnsi="Times New Roman" w:cs="Times New Roman"/>
@@ -2290,6 +2616,7 @@
         </w:rPr>
         <w:t>Repetend</w:t>
       </w:r>
+      <w:proofErr w:type="spellEnd"/>
       <w:r>
         <w:rPr>
           <w:rFonts w:ascii="Times New Roman" w:hAnsi="Times New Roman" w:cs="Times New Roman"/>
@@ -2322,7 +2649,25 @@
           <w:sz w:val="20"/>
           <w:szCs w:val="20"/>
         </w:rPr>
-        <w:t xml:space="preserve"> In the 1980’s, a 13-year old who was studying Gries’s book “The Sc</w:t>
+        <w:t xml:space="preserve"> In the 1980’s, a 13-year old who was studying </w:t>
+      </w:r>
+      <w:proofErr w:type="spellStart"/>
+      <w:r>
+        <w:rPr>
+          <w:rFonts w:ascii="Times New Roman" w:hAnsi="Times New Roman" w:cs="Times New Roman"/>
+          <w:sz w:val="20"/>
+          <w:szCs w:val="20"/>
+        </w:rPr>
+        <w:t>Gries’s</w:t>
+      </w:r>
+      <w:proofErr w:type="spellEnd"/>
+      <w:r>
+        <w:rPr>
+          <w:rFonts w:ascii="Times New Roman" w:hAnsi="Times New Roman" w:cs="Times New Roman"/>
+          <w:sz w:val="20"/>
+          <w:szCs w:val="20"/>
+        </w:rPr>
+        <w:t xml:space="preserve"> book “The Sc</w:t>
       </w:r>
       <w:r>
         <w:rPr>
@@ -2354,7 +2699,7 @@
 </file>
 
 <file path=word/header1.xml><?xml version="1.0" encoding="utf-8"?>
-<w:hdr xmlns:wpc="http://schemas.microsoft.com/office/word/2010/wordprocessingCanvas" xmlns:mo="http://schemas.microsoft.com/office/mac/office/2008/main" xmlns:mc="http://schemas.openxmlformats.org/markup-compatibility/2006" xmlns:mv="urn:schemas-microsoft-com:mac:vml" xmlns:o="urn:schemas-microsoft-com:office:office" xmlns:r="http://schemas.openxmlformats.org/officeDocument/2006/relationships" xmlns:m="http://schemas.openxmlformats.org/officeDocument/2006/math" xmlns:v="urn:schemas-microsoft-com:vml" xmlns:wp14="http://schemas.microsoft.com/office/word/2010/wordprocessingDrawing" xmlns:wp="http://schemas.openxmlformats.org/drawingml/2006/wordprocessingDrawing" xmlns:w10="urn:schemas-microsoft-com:office:word" xmlns:w="http://schemas.openxmlformats.org/wordprocessingml/2006/main" xmlns:w14="http://schemas.microsoft.com/office/word/2010/wordml" xmlns:wpg="http://schemas.microsoft.com/office/word/2010/wordprocessingGroup" xmlns:wpi="http://schemas.microsoft.com/office/word/2010/wordprocessingInk" xmlns:wne="http://schemas.microsoft.com/office/word/2006/wordml" xmlns:wps="http://schemas.microsoft.com/office/word/2010/wordprocessingShape" mc:Ignorable="w14 wp14">
+<w:hdr xmlns:wpc="http://schemas.microsoft.com/office/word/2010/wordprocessingCanvas" xmlns:cx="http://schemas.microsoft.com/office/drawing/2014/chartex" xmlns:cx1="http://schemas.microsoft.com/office/drawing/2015/9/8/chartex" xmlns:cx2="http://schemas.microsoft.com/office/drawing/2015/10/21/chartex" xmlns:cx3="http://schemas.microsoft.com/office/drawing/2016/5/9/chartex" xmlns:cx4="http://schemas.microsoft.com/office/drawing/2016/5/10/chartex" xmlns:cx5="http://schemas.microsoft.com/office/drawing/2016/5/11/chartex" xmlns:cx6="http://schemas.microsoft.com/office/drawing/2016/5/12/chartex" xmlns:cx7="http://schemas.microsoft.com/office/drawing/2016/5/13/chartex" xmlns:cx8="http://schemas.microsoft.com/office/drawing/2016/5/14/chartex" xmlns:mc="http://schemas.openxmlformats.org/markup-compatibility/2006" xmlns:aink="http://schemas.microsoft.com/office/drawing/2016/ink" xmlns:am3d="http://schemas.microsoft.com/office/drawing/2017/model3d" xmlns:o="urn:schemas-microsoft-com:office:office" xmlns:r="http://schemas.openxmlformats.org/officeDocument/2006/relationships" xmlns:m="http://schemas.openxmlformats.org/officeDocument/2006/math" xmlns:v="urn:schemas-microsoft-com:vml" xmlns:wp14="http://schemas.microsoft.com/office/word/2010/wordprocessingDrawing" xmlns:wp="http://schemas.openxmlformats.org/drawingml/2006/wordprocessingDrawing" xmlns:w10="urn:schemas-microsoft-com:office:word" xmlns:w="http://schemas.openxmlformats.org/wordprocessingml/2006/main" xmlns:w14="http://schemas.microsoft.com/office/word/2010/wordml" xmlns:w15="http://schemas.microsoft.com/office/word/2012/wordml" xmlns:w16cid="http://schemas.microsoft.com/office/word/2016/wordml/cid" xmlns:w16se="http://schemas.microsoft.com/office/word/2015/wordml/symex" xmlns:wpg="http://schemas.microsoft.com/office/word/2010/wordprocessingGroup" xmlns:wpi="http://schemas.microsoft.com/office/word/2010/wordprocessingInk" xmlns:wne="http://schemas.microsoft.com/office/word/2006/wordml" xmlns:wps="http://schemas.microsoft.com/office/word/2010/wordprocessingShape" mc:Ignorable="w14 w15 w16se w16cid wp14">
   <w:p>
     <w:pPr>
       <w:pStyle w:val="Header"/>
@@ -2364,14 +2709,12 @@
 </file>
 
 <file path=word/header2.xml><?xml version="1.0" encoding="utf-8"?>
-<w:hdr xmlns:wpc="http://schemas.microsoft.com/office/word/2010/wordprocessingCanvas" xmlns:mo="http://schemas.microsoft.com/office/mac/office/2008/main" xmlns:mc="http://schemas.openxmlformats.org/markup-compatibility/2006" xmlns:mv="urn:schemas-microsoft-com:mac:vml" xmlns:o="urn:schemas-microsoft-com:office:office" xmlns:r="http://schemas.openxmlformats.org/officeDocument/2006/relationships" xmlns:m="http://schemas.openxmlformats.org/officeDocument/2006/math" xmlns:v="urn:schemas-microsoft-com:vml" xmlns:wp14="http://schemas.microsoft.com/office/word/2010/wordprocessingDrawing" xmlns:wp="http://schemas.openxmlformats.org/drawingml/2006/wordprocessingDrawing" xmlns:w10="urn:schemas-microsoft-com:office:word" xmlns:w="http://schemas.openxmlformats.org/wordprocessingml/2006/main" xmlns:w14="http://schemas.microsoft.com/office/word/2010/wordml" xmlns:wpg="http://schemas.microsoft.com/office/word/2010/wordprocessingGroup" xmlns:wpi="http://schemas.microsoft.com/office/word/2010/wordprocessingInk" xmlns:wne="http://schemas.microsoft.com/office/word/2006/wordml" xmlns:wps="http://schemas.microsoft.com/office/word/2010/wordprocessingShape" mc:Ignorable="w14 wp14">
+<w:hdr xmlns:wpc="http://schemas.microsoft.com/office/word/2010/wordprocessingCanvas" xmlns:cx="http://schemas.microsoft.com/office/drawing/2014/chartex" xmlns:cx1="http://schemas.microsoft.com/office/drawing/2015/9/8/chartex" xmlns:cx2="http://schemas.microsoft.com/office/drawing/2015/10/21/chartex" xmlns:cx3="http://schemas.microsoft.com/office/drawing/2016/5/9/chartex" xmlns:cx4="http://schemas.microsoft.com/office/drawing/2016/5/10/chartex" xmlns:cx5="http://schemas.microsoft.com/office/drawing/2016/5/11/chartex" xmlns:cx6="http://schemas.microsoft.com/office/drawing/2016/5/12/chartex" xmlns:cx7="http://schemas.microsoft.com/office/drawing/2016/5/13/chartex" xmlns:cx8="http://schemas.microsoft.com/office/drawing/2016/5/14/chartex" xmlns:mc="http://schemas.openxmlformats.org/markup-compatibility/2006" xmlns:aink="http://schemas.microsoft.com/office/drawing/2016/ink" xmlns:am3d="http://schemas.microsoft.com/office/drawing/2017/model3d" xmlns:o="urn:schemas-microsoft-com:office:office" xmlns:r="http://schemas.openxmlformats.org/officeDocument/2006/relationships" xmlns:m="http://schemas.openxmlformats.org/officeDocument/2006/math" xmlns:v="urn:schemas-microsoft-com:vml" xmlns:wp14="http://schemas.microsoft.com/office/word/2010/wordprocessingDrawing" xmlns:wp="http://schemas.openxmlformats.org/drawingml/2006/wordprocessingDrawing" xmlns:w10="urn:schemas-microsoft-com:office:word" xmlns:w="http://schemas.openxmlformats.org/wordprocessingml/2006/main" xmlns:w14="http://schemas.microsoft.com/office/word/2010/wordml" xmlns:w15="http://schemas.microsoft.com/office/word/2012/wordml" xmlns:w16cid="http://schemas.microsoft.com/office/word/2016/wordml/cid" xmlns:w16se="http://schemas.microsoft.com/office/word/2015/wordml/symex" xmlns:wpg="http://schemas.microsoft.com/office/word/2010/wordprocessingGroup" xmlns:wpi="http://schemas.microsoft.com/office/word/2010/wordprocessingInk" xmlns:wne="http://schemas.microsoft.com/office/word/2006/wordml" xmlns:wps="http://schemas.microsoft.com/office/word/2010/wordprocessingShape" mc:Ignorable="w14 w15 w16se w16cid wp14">
   <w:p>
     <w:pPr>
       <w:pStyle w:val="Header"/>
       <w:jc w:val="center"/>
     </w:pPr>
-    <w:bookmarkStart w:id="0" w:name="_GoBack"/>
-    <w:bookmarkEnd w:id="0"/>
     <w:r>
       <w:t>for-loop</w:t>
     </w:r>
@@ -2380,7 +2723,7 @@
 </file>
 
 <file path=word/header3.xml><?xml version="1.0" encoding="utf-8"?>
-<w:hdr xmlns:wpc="http://schemas.microsoft.com/office/word/2010/wordprocessingCanvas" xmlns:mo="http://schemas.microsoft.com/office/mac/office/2008/main" xmlns:mc="http://schemas.openxmlformats.org/markup-compatibility/2006" xmlns:mv="urn:schemas-microsoft-com:mac:vml" xmlns:o="urn:schemas-microsoft-com:office:office" xmlns:r="http://schemas.openxmlformats.org/officeDocument/2006/relationships" xmlns:m="http://schemas.openxmlformats.org/officeDocument/2006/math" xmlns:v="urn:schemas-microsoft-com:vml" xmlns:wp14="http://schemas.microsoft.com/office/word/2010/wordprocessingDrawing" xmlns:wp="http://schemas.openxmlformats.org/drawingml/2006/wordprocessingDrawing" xmlns:w10="urn:schemas-microsoft-com:office:word" xmlns:w="http://schemas.openxmlformats.org/wordprocessingml/2006/main" xmlns:w14="http://schemas.microsoft.com/office/word/2010/wordml" xmlns:wpg="http://schemas.microsoft.com/office/word/2010/wordprocessingGroup" xmlns:wpi="http://schemas.microsoft.com/office/word/2010/wordprocessingInk" xmlns:wne="http://schemas.microsoft.com/office/word/2006/wordml" xmlns:wps="http://schemas.microsoft.com/office/word/2010/wordprocessingShape" mc:Ignorable="w14 wp14">
+<w:hdr xmlns:wpc="http://schemas.microsoft.com/office/word/2010/wordprocessingCanvas" xmlns:cx="http://schemas.microsoft.com/office/drawing/2014/chartex" xmlns:cx1="http://schemas.microsoft.com/office/drawing/2015/9/8/chartex" xmlns:cx2="http://schemas.microsoft.com/office/drawing/2015/10/21/chartex" xmlns:cx3="http://schemas.microsoft.com/office/drawing/2016/5/9/chartex" xmlns:cx4="http://schemas.microsoft.com/office/drawing/2016/5/10/chartex" xmlns:cx5="http://schemas.microsoft.com/office/drawing/2016/5/11/chartex" xmlns:cx6="http://schemas.microsoft.com/office/drawing/2016/5/12/chartex" xmlns:cx7="http://schemas.microsoft.com/office/drawing/2016/5/13/chartex" xmlns:cx8="http://schemas.microsoft.com/office/drawing/2016/5/14/chartex" xmlns:mc="http://schemas.openxmlformats.org/markup-compatibility/2006" xmlns:aink="http://schemas.microsoft.com/office/drawing/2016/ink" xmlns:am3d="http://schemas.microsoft.com/office/drawing/2017/model3d" xmlns:o="urn:schemas-microsoft-com:office:office" xmlns:r="http://schemas.openxmlformats.org/officeDocument/2006/relationships" xmlns:m="http://schemas.openxmlformats.org/officeDocument/2006/math" xmlns:v="urn:schemas-microsoft-com:vml" xmlns:wp14="http://schemas.microsoft.com/office/word/2010/wordprocessingDrawing" xmlns:wp="http://schemas.openxmlformats.org/drawingml/2006/wordprocessingDrawing" xmlns:w10="urn:schemas-microsoft-com:office:word" xmlns:w="http://schemas.openxmlformats.org/wordprocessingml/2006/main" xmlns:w14="http://schemas.microsoft.com/office/word/2010/wordml" xmlns:w15="http://schemas.microsoft.com/office/word/2012/wordml" xmlns:w16cid="http://schemas.microsoft.com/office/word/2016/wordml/cid" xmlns:w16se="http://schemas.microsoft.com/office/word/2015/wordml/symex" xmlns:wpg="http://schemas.microsoft.com/office/word/2010/wordprocessingGroup" xmlns:wpi="http://schemas.microsoft.com/office/word/2010/wordprocessingInk" xmlns:wne="http://schemas.microsoft.com/office/word/2006/wordml" xmlns:wps="http://schemas.microsoft.com/office/word/2010/wordprocessingShape" mc:Ignorable="w14 w15 w16se w16cid wp14">
   <w:p>
     <w:pPr>
       <w:pStyle w:val="Header"/>
@@ -2390,8 +2733,8 @@
 </file>
 
 <file path=word/numbering.xml><?xml version="1.0" encoding="utf-8"?>
-<w:numbering xmlns:wpc="http://schemas.microsoft.com/office/word/2010/wordprocessingCanvas" xmlns:mo="http://schemas.microsoft.com/office/mac/office/2008/main" xmlns:mc="http://schemas.openxmlformats.org/markup-compatibility/2006" xmlns:mv="urn:schemas-microsoft-com:mac:vml" xmlns:o="urn:schemas-microsoft-com:office:office" xmlns:r="http://schemas.openxmlformats.org/officeDocument/2006/relationships" xmlns:m="http://schemas.openxmlformats.org/officeDocument/2006/math" xmlns:v="urn:schemas-microsoft-com:vml" xmlns:wp14="http://schemas.microsoft.com/office/word/2010/wordprocessingDrawing" xmlns:wp="http://schemas.openxmlformats.org/drawingml/2006/wordprocessingDrawing" xmlns:w10="urn:schemas-microsoft-com:office:word" xmlns:w="http://schemas.openxmlformats.org/wordprocessingml/2006/main" xmlns:w14="http://schemas.microsoft.com/office/word/2010/wordml" xmlns:wpg="http://schemas.microsoft.com/office/word/2010/wordprocessingGroup" xmlns:wpi="http://schemas.microsoft.com/office/word/2010/wordprocessingInk" xmlns:wne="http://schemas.microsoft.com/office/word/2006/wordml" xmlns:wps="http://schemas.microsoft.com/office/word/2010/wordprocessingShape" mc:Ignorable="w14 wp14">
-  <w:abstractNum w:abstractNumId="0">
+<w:numbering xmlns:wpc="http://schemas.microsoft.com/office/word/2010/wordprocessingCanvas" xmlns:cx="http://schemas.microsoft.com/office/drawing/2014/chartex" xmlns:cx1="http://schemas.microsoft.com/office/drawing/2015/9/8/chartex" xmlns:cx2="http://schemas.microsoft.com/office/drawing/2015/10/21/chartex" xmlns:cx3="http://schemas.microsoft.com/office/drawing/2016/5/9/chartex" xmlns:cx4="http://schemas.microsoft.com/office/drawing/2016/5/10/chartex" xmlns:cx5="http://schemas.microsoft.com/office/drawing/2016/5/11/chartex" xmlns:cx6="http://schemas.microsoft.com/office/drawing/2016/5/12/chartex" xmlns:cx7="http://schemas.microsoft.com/office/drawing/2016/5/13/chartex" xmlns:cx8="http://schemas.microsoft.com/office/drawing/2016/5/14/chartex" xmlns:mc="http://schemas.openxmlformats.org/markup-compatibility/2006" xmlns:aink="http://schemas.microsoft.com/office/drawing/2016/ink" xmlns:am3d="http://schemas.microsoft.com/office/drawing/2017/model3d" xmlns:o="urn:schemas-microsoft-com:office:office" xmlns:r="http://schemas.openxmlformats.org/officeDocument/2006/relationships" xmlns:m="http://schemas.openxmlformats.org/officeDocument/2006/math" xmlns:v="urn:schemas-microsoft-com:vml" xmlns:wp14="http://schemas.microsoft.com/office/word/2010/wordprocessingDrawing" xmlns:wp="http://schemas.openxmlformats.org/drawingml/2006/wordprocessingDrawing" xmlns:w10="urn:schemas-microsoft-com:office:word" xmlns:w="http://schemas.openxmlformats.org/wordprocessingml/2006/main" xmlns:w14="http://schemas.microsoft.com/office/word/2010/wordml" xmlns:w15="http://schemas.microsoft.com/office/word/2012/wordml" xmlns:w16cid="http://schemas.microsoft.com/office/word/2016/wordml/cid" xmlns:w16se="http://schemas.microsoft.com/office/word/2015/wordml/symex" xmlns:wpg="http://schemas.microsoft.com/office/word/2010/wordprocessingGroup" xmlns:wpi="http://schemas.microsoft.com/office/word/2010/wordprocessingInk" xmlns:wne="http://schemas.microsoft.com/office/word/2006/wordml" xmlns:wps="http://schemas.microsoft.com/office/word/2010/wordprocessingShape" mc:Ignorable="w14 w15 w16se w16cid wp14">
+  <w:abstractNum w:abstractNumId="0" w15:restartNumberingAfterBreak="0">
     <w:nsid w:val="301D0B17"/>
     <w:multiLevelType w:val="hybridMultilevel"/>
     <w:tmpl w:val="5CE88A14"/>
@@ -2477,7 +2820,7 @@
       </w:pPr>
     </w:lvl>
   </w:abstractNum>
-  <w:abstractNum w:abstractNumId="1">
+  <w:abstractNum w:abstractNumId="1" w15:restartNumberingAfterBreak="0">
     <w:nsid w:val="39C915A3"/>
     <w:multiLevelType w:val="hybridMultilevel"/>
     <w:tmpl w:val="68AE36BC"/>
@@ -2563,7 +2906,7 @@
       </w:pPr>
     </w:lvl>
   </w:abstractNum>
-  <w:abstractNum w:abstractNumId="2">
+  <w:abstractNum w:abstractNumId="2" w15:restartNumberingAfterBreak="0">
     <w:nsid w:val="721E3662"/>
     <w:multiLevelType w:val="hybridMultilevel"/>
     <w:tmpl w:val="FD5C5AFA"/>
@@ -2665,7 +3008,7 @@
 </file>
 
 <file path=word/styles.xml><?xml version="1.0" encoding="utf-8"?>
-<w:styles xmlns:mc="http://schemas.openxmlformats.org/markup-compatibility/2006" xmlns:r="http://schemas.openxmlformats.org/officeDocument/2006/relationships" xmlns:w="http://schemas.openxmlformats.org/wordprocessingml/2006/main" xmlns:w14="http://schemas.microsoft.com/office/word/2010/wordml" mc:Ignorable="w14">
+<w:styles xmlns:mc="http://schemas.openxmlformats.org/markup-compatibility/2006" xmlns:r="http://schemas.openxmlformats.org/officeDocument/2006/relationships" xmlns:w="http://schemas.openxmlformats.org/wordprocessingml/2006/main" xmlns:w14="http://schemas.microsoft.com/office/word/2010/wordml" xmlns:w15="http://schemas.microsoft.com/office/word/2012/wordml" xmlns:w16cid="http://schemas.microsoft.com/office/word/2016/wordml/cid" xmlns:w16se="http://schemas.microsoft.com/office/word/2015/wordml/symex" mc:Ignorable="w14 w15 w16se w16cid">
   <w:docDefaults>
     <w:rPrDefault>
       <w:rPr>
@@ -2677,144 +3020,377 @@
     </w:rPrDefault>
     <w:pPrDefault/>
   </w:docDefaults>
-  <w:latentStyles w:defLockedState="0" w:defUIPriority="99" w:defSemiHidden="1" w:defUnhideWhenUsed="1" w:defQFormat="0" w:count="276">
-    <w:lsdException w:name="Normal" w:semiHidden="0" w:uiPriority="0" w:unhideWhenUsed="0" w:qFormat="1"/>
-    <w:lsdException w:name="heading 1" w:semiHidden="0" w:uiPriority="9" w:unhideWhenUsed="0" w:qFormat="1"/>
-    <w:lsdException w:name="heading 2" w:uiPriority="9" w:qFormat="1"/>
-    <w:lsdException w:name="heading 3" w:uiPriority="9" w:qFormat="1"/>
-    <w:lsdException w:name="heading 4" w:uiPriority="9" w:qFormat="1"/>
-    <w:lsdException w:name="heading 5" w:uiPriority="9" w:qFormat="1"/>
-    <w:lsdException w:name="heading 6" w:uiPriority="9" w:qFormat="1"/>
-    <w:lsdException w:name="heading 7" w:uiPriority="9" w:qFormat="1"/>
-    <w:lsdException w:name="heading 8" w:uiPriority="9" w:qFormat="1"/>
-    <w:lsdException w:name="heading 9" w:uiPriority="9" w:qFormat="1"/>
-    <w:lsdException w:name="toc 1" w:uiPriority="39"/>
-    <w:lsdException w:name="toc 2" w:uiPriority="39"/>
-    <w:lsdException w:name="toc 3" w:uiPriority="39"/>
-    <w:lsdException w:name="toc 4" w:uiPriority="39"/>
-    <w:lsdException w:name="toc 5" w:uiPriority="39"/>
-    <w:lsdException w:name="toc 6" w:uiPriority="39"/>
-    <w:lsdException w:name="toc 7" w:uiPriority="39"/>
-    <w:lsdException w:name="toc 8" w:uiPriority="39"/>
-    <w:lsdException w:name="toc 9" w:uiPriority="39"/>
-    <w:lsdException w:name="caption" w:uiPriority="35" w:qFormat="1"/>
-    <w:lsdException w:name="Title" w:semiHidden="0" w:uiPriority="10" w:unhideWhenUsed="0" w:qFormat="1"/>
-    <w:lsdException w:name="Default Paragraph Font" w:uiPriority="1"/>
-    <w:lsdException w:name="Subtitle" w:semiHidden="0" w:uiPriority="11" w:unhideWhenUsed="0" w:qFormat="1"/>
-    <w:lsdException w:name="Strong" w:semiHidden="0" w:uiPriority="22" w:unhideWhenUsed="0" w:qFormat="1"/>
-    <w:lsdException w:name="Emphasis" w:semiHidden="0" w:uiPriority="20" w:unhideWhenUsed="0" w:qFormat="1"/>
-    <w:lsdException w:name="Table Grid" w:semiHidden="0" w:uiPriority="59" w:unhideWhenUsed="0"/>
-    <w:lsdException w:name="Placeholder Text" w:unhideWhenUsed="0"/>
-    <w:lsdException w:name="No Spacing" w:semiHidden="0" w:uiPriority="1" w:unhideWhenUsed="0" w:qFormat="1"/>
-    <w:lsdException w:name="Light Shading" w:semiHidden="0" w:uiPriority="60" w:unhideWhenUsed="0"/>
-    <w:lsdException w:name="Light List" w:semiHidden="0" w:uiPriority="61" w:unhideWhenUsed="0"/>
-    <w:lsdException w:name="Light Grid" w:semiHidden="0" w:uiPriority="62" w:unhideWhenUsed="0"/>
-    <w:lsdException w:name="Medium Shading 1" w:semiHidden="0" w:uiPriority="63" w:unhideWhenUsed="0"/>
-    <w:lsdException w:name="Medium Shading 2" w:semiHidden="0" w:uiPriority="64" w:unhideWhenUsed="0"/>
-    <w:lsdException w:name="Medium List 1" w:semiHidden="0" w:uiPriority="65" w:unhideWhenUsed="0"/>
-    <w:lsdException w:name="Medium List 2" w:semiHidden="0" w:uiPriority="66" w:unhideWhenUsed="0"/>
-    <w:lsdException w:name="Medium Grid 1" w:semiHidden="0" w:uiPriority="67" w:unhideWhenUsed="0"/>
-    <w:lsdException w:name="Medium Grid 2" w:semiHidden="0" w:uiPriority="68" w:unhideWhenUsed="0"/>
-    <w:lsdException w:name="Medium Grid 3" w:semiHidden="0" w:uiPriority="69" w:unhideWhenUsed="0"/>
-    <w:lsdException w:name="Dark List" w:semiHidden="0" w:uiPriority="70" w:unhideWhenUsed="0"/>
-    <w:lsdException w:name="Colorful Shading" w:semiHidden="0" w:uiPriority="71" w:unhideWhenUsed="0"/>
-    <w:lsdException w:name="Colorful List" w:semiHidden="0" w:uiPriority="72" w:unhideWhenUsed="0"/>
-    <w:lsdException w:name="Colorful Grid" w:semiHidden="0" w:uiPriority="73" w:unhideWhenUsed="0"/>
-    <w:lsdException w:name="Light Shading Accent 1" w:semiHidden="0" w:uiPriority="60" w:unhideWhenUsed="0"/>
-    <w:lsdException w:name="Light List Accent 1" w:semiHidden="0" w:uiPriority="61" w:unhideWhenUsed="0"/>
-    <w:lsdException w:name="Light Grid Accent 1" w:semiHidden="0" w:uiPriority="62" w:unhideWhenUsed="0"/>
-    <w:lsdException w:name="Medium Shading 1 Accent 1" w:semiHidden="0" w:uiPriority="63" w:unhideWhenUsed="0"/>
-    <w:lsdException w:name="Medium Shading 2 Accent 1" w:semiHidden="0" w:uiPriority="64" w:unhideWhenUsed="0"/>
-    <w:lsdException w:name="Medium List 1 Accent 1" w:semiHidden="0" w:uiPriority="65" w:unhideWhenUsed="0"/>
-    <w:lsdException w:name="Revision" w:unhideWhenUsed="0"/>
-    <w:lsdException w:name="List Paragraph" w:semiHidden="0" w:uiPriority="34" w:unhideWhenUsed="0" w:qFormat="1"/>
-    <w:lsdException w:name="Quote" w:semiHidden="0" w:uiPriority="29" w:unhideWhenUsed="0" w:qFormat="1"/>
-    <w:lsdException w:name="Intense Quote" w:semiHidden="0" w:uiPriority="30" w:unhideWhenUsed="0" w:qFormat="1"/>
-    <w:lsdException w:name="Medium List 2 Accent 1" w:semiHidden="0" w:uiPriority="66" w:unhideWhenUsed="0"/>
-    <w:lsdException w:name="Medium Grid 1 Accent 1" w:semiHidden="0" w:uiPriority="67" w:unhideWhenUsed="0"/>
-    <w:lsdException w:name="Medium Grid 2 Accent 1" w:semiHidden="0" w:uiPriority="68" w:unhideWhenUsed="0"/>
-    <w:lsdException w:name="Medium Grid 3 Accent 1" w:semiHidden="0" w:uiPriority="69" w:unhideWhenUsed="0"/>
-    <w:lsdException w:name="Dark List Accent 1" w:semiHidden="0" w:uiPriority="70" w:unhideWhenUsed="0"/>
-    <w:lsdException w:name="Colorful Shading Accent 1" w:semiHidden="0" w:uiPriority="71" w:unhideWhenUsed="0"/>
-    <w:lsdException w:name="Colorful List Accent 1" w:semiHidden="0" w:uiPriority="72" w:unhideWhenUsed="0"/>
-    <w:lsdException w:name="Colorful Grid Accent 1" w:semiHidden="0" w:uiPriority="73" w:unhideWhenUsed="0"/>
-    <w:lsdException w:name="Light Shading Accent 2" w:semiHidden="0" w:uiPriority="60" w:unhideWhenUsed="0"/>
-    <w:lsdException w:name="Light List Accent 2" w:semiHidden="0" w:uiPriority="61" w:unhideWhenUsed="0"/>
-    <w:lsdException w:name="Light Grid Accent 2" w:semiHidden="0" w:uiPriority="62" w:unhideWhenUsed="0"/>
-    <w:lsdException w:name="Medium Shading 1 Accent 2" w:semiHidden="0" w:uiPriority="63" w:unhideWhenUsed="0"/>
-    <w:lsdException w:name="Medium Shading 2 Accent 2" w:semiHidden="0" w:uiPriority="64" w:unhideWhenUsed="0"/>
-    <w:lsdException w:name="Medium List 1 Accent 2" w:semiHidden="0" w:uiPriority="65" w:unhideWhenUsed="0"/>
-    <w:lsdException w:name="Medium List 2 Accent 2" w:semiHidden="0" w:uiPriority="66" w:unhideWhenUsed="0"/>
-    <w:lsdException w:name="Medium Grid 1 Accent 2" w:semiHidden="0" w:uiPriority="67" w:unhideWhenUsed="0"/>
-    <w:lsdException w:name="Medium Grid 2 Accent 2" w:semiHidden="0" w:uiPriority="68" w:unhideWhenUsed="0"/>
-    <w:lsdException w:name="Medium Grid 3 Accent 2" w:semiHidden="0" w:uiPriority="69" w:unhideWhenUsed="0"/>
-    <w:lsdException w:name="Dark List Accent 2" w:semiHidden="0" w:uiPriority="70" w:unhideWhenUsed="0"/>
-    <w:lsdException w:name="Colorful Shading Accent 2" w:semiHidden="0" w:uiPriority="71" w:unhideWhenUsed="0"/>
-    <w:lsdException w:name="Colorful List Accent 2" w:semiHidden="0" w:uiPriority="72" w:unhideWhenUsed="0"/>
-    <w:lsdException w:name="Colorful Grid Accent 2" w:semiHidden="0" w:uiPriority="73" w:unhideWhenUsed="0"/>
-    <w:lsdException w:name="Light Shading Accent 3" w:semiHidden="0" w:uiPriority="60" w:unhideWhenUsed="0"/>
-    <w:lsdException w:name="Light List Accent 3" w:semiHidden="0" w:uiPriority="61" w:unhideWhenUsed="0"/>
-    <w:lsdException w:name="Light Grid Accent 3" w:semiHidden="0" w:uiPriority="62" w:unhideWhenUsed="0"/>
-    <w:lsdException w:name="Medium Shading 1 Accent 3" w:semiHidden="0" w:uiPriority="63" w:unhideWhenUsed="0"/>
-    <w:lsdException w:name="Medium Shading 2 Accent 3" w:semiHidden="0" w:uiPriority="64" w:unhideWhenUsed="0"/>
-    <w:lsdException w:name="Medium List 1 Accent 3" w:semiHidden="0" w:uiPriority="65" w:unhideWhenUsed="0"/>
-    <w:lsdException w:name="Medium List 2 Accent 3" w:semiHidden="0" w:uiPriority="66" w:unhideWhenUsed="0"/>
-    <w:lsdException w:name="Medium Grid 1 Accent 3" w:semiHidden="0" w:uiPriority="67" w:unhideWhenUsed="0"/>
-    <w:lsdException w:name="Medium Grid 2 Accent 3" w:semiHidden="0" w:uiPriority="68" w:unhideWhenUsed="0"/>
-    <w:lsdException w:name="Medium Grid 3 Accent 3" w:semiHidden="0" w:uiPriority="69" w:unhideWhenUsed="0"/>
-    <w:lsdException w:name="Dark List Accent 3" w:semiHidden="0" w:uiPriority="70" w:unhideWhenUsed="0"/>
-    <w:lsdException w:name="Colorful Shading Accent 3" w:semiHidden="0" w:uiPriority="71" w:unhideWhenUsed="0"/>
-    <w:lsdException w:name="Colorful List Accent 3" w:semiHidden="0" w:uiPriority="72" w:unhideWhenUsed="0"/>
-    <w:lsdException w:name="Colorful Grid Accent 3" w:semiHidden="0" w:uiPriority="73" w:unhideWhenUsed="0"/>
-    <w:lsdException w:name="Light Shading Accent 4" w:semiHidden="0" w:uiPriority="60" w:unhideWhenUsed="0"/>
-    <w:lsdException w:name="Light List Accent 4" w:semiHidden="0" w:uiPriority="61" w:unhideWhenUsed="0"/>
-    <w:lsdException w:name="Light Grid Accent 4" w:semiHidden="0" w:uiPriority="62" w:unhideWhenUsed="0"/>
-    <w:lsdException w:name="Medium Shading 1 Accent 4" w:semiHidden="0" w:uiPriority="63" w:unhideWhenUsed="0"/>
-    <w:lsdException w:name="Medium Shading 2 Accent 4" w:semiHidden="0" w:uiPriority="64" w:unhideWhenUsed="0"/>
-    <w:lsdException w:name="Medium List 1 Accent 4" w:semiHidden="0" w:uiPriority="65" w:unhideWhenUsed="0"/>
-    <w:lsdException w:name="Medium List 2 Accent 4" w:semiHidden="0" w:uiPriority="66" w:unhideWhenUsed="0"/>
-    <w:lsdException w:name="Medium Grid 1 Accent 4" w:semiHidden="0" w:uiPriority="67" w:unhideWhenUsed="0"/>
-    <w:lsdException w:name="Medium Grid 2 Accent 4" w:semiHidden="0" w:uiPriority="68" w:unhideWhenUsed="0"/>
-    <w:lsdException w:name="Medium Grid 3 Accent 4" w:semiHidden="0" w:uiPriority="69" w:unhideWhenUsed="0"/>
-    <w:lsdException w:name="Dark List Accent 4" w:semiHidden="0" w:uiPriority="70" w:unhideWhenUsed="0"/>
-    <w:lsdException w:name="Colorful Shading Accent 4" w:semiHidden="0" w:uiPriority="71" w:unhideWhenUsed="0"/>
-    <w:lsdException w:name="Colorful List Accent 4" w:semiHidden="0" w:uiPriority="72" w:unhideWhenUsed="0"/>
-    <w:lsdException w:name="Colorful Grid Accent 4" w:semiHidden="0" w:uiPriority="73" w:unhideWhenUsed="0"/>
-    <w:lsdException w:name="Light Shading Accent 5" w:semiHidden="0" w:uiPriority="60" w:unhideWhenUsed="0"/>
-    <w:lsdException w:name="Light List Accent 5" w:semiHidden="0" w:uiPriority="61" w:unhideWhenUsed="0"/>
-    <w:lsdException w:name="Light Grid Accent 5" w:semiHidden="0" w:uiPriority="62" w:unhideWhenUsed="0"/>
-    <w:lsdException w:name="Medium Shading 1 Accent 5" w:semiHidden="0" w:uiPriority="63" w:unhideWhenUsed="0"/>
-    <w:lsdException w:name="Medium Shading 2 Accent 5" w:semiHidden="0" w:uiPriority="64" w:unhideWhenUsed="0"/>
-    <w:lsdException w:name="Medium List 1 Accent 5" w:semiHidden="0" w:uiPriority="65" w:unhideWhenUsed="0"/>
-    <w:lsdException w:name="Medium List 2 Accent 5" w:semiHidden="0" w:uiPriority="66" w:unhideWhenUsed="0"/>
-    <w:lsdException w:name="Medium Grid 1 Accent 5" w:semiHidden="0" w:uiPriority="67" w:unhideWhenUsed="0"/>
-    <w:lsdException w:name="Medium Grid 2 Accent 5" w:semiHidden="0" w:uiPriority="68" w:unhideWhenUsed="0"/>
-    <w:lsdException w:name="Medium Grid 3 Accent 5" w:semiHidden="0" w:uiPriority="69" w:unhideWhenUsed="0"/>
-    <w:lsdException w:name="Dark List Accent 5" w:semiHidden="0" w:uiPriority="70" w:unhideWhenUsed="0"/>
-    <w:lsdException w:name="Colorful Shading Accent 5" w:semiHidden="0" w:uiPriority="71" w:unhideWhenUsed="0"/>
-    <w:lsdException w:name="Colorful List Accent 5" w:semiHidden="0" w:uiPriority="72" w:unhideWhenUsed="0"/>
-    <w:lsdException w:name="Colorful Grid Accent 5" w:semiHidden="0" w:uiPriority="73" w:unhideWhenUsed="0"/>
-    <w:lsdException w:name="Light Shading Accent 6" w:semiHidden="0" w:uiPriority="60" w:unhideWhenUsed="0"/>
-    <w:lsdException w:name="Light List Accent 6" w:semiHidden="0" w:uiPriority="61" w:unhideWhenUsed="0"/>
-    <w:lsdException w:name="Light Grid Accent 6" w:semiHidden="0" w:uiPriority="62" w:unhideWhenUsed="0"/>
-    <w:lsdException w:name="Medium Shading 1 Accent 6" w:semiHidden="0" w:uiPriority="63" w:unhideWhenUsed="0"/>
-    <w:lsdException w:name="Medium Shading 2 Accent 6" w:semiHidden="0" w:uiPriority="64" w:unhideWhenUsed="0"/>
-    <w:lsdException w:name="Medium List 1 Accent 6" w:semiHidden="0" w:uiPriority="65" w:unhideWhenUsed="0"/>
-    <w:lsdException w:name="Medium List 2 Accent 6" w:semiHidden="0" w:uiPriority="66" w:unhideWhenUsed="0"/>
-    <w:lsdException w:name="Medium Grid 1 Accent 6" w:semiHidden="0" w:uiPriority="67" w:unhideWhenUsed="0"/>
-    <w:lsdException w:name="Medium Grid 2 Accent 6" w:semiHidden="0" w:uiPriority="68" w:unhideWhenUsed="0"/>
-    <w:lsdException w:name="Medium Grid 3 Accent 6" w:semiHidden="0" w:uiPriority="69" w:unhideWhenUsed="0"/>
-    <w:lsdException w:name="Dark List Accent 6" w:semiHidden="0" w:uiPriority="70" w:unhideWhenUsed="0"/>
-    <w:lsdException w:name="Colorful Shading Accent 6" w:semiHidden="0" w:uiPriority="71" w:unhideWhenUsed="0"/>
-    <w:lsdException w:name="Colorful List Accent 6" w:semiHidden="0" w:uiPriority="72" w:unhideWhenUsed="0"/>
-    <w:lsdException w:name="Colorful Grid Accent 6" w:semiHidden="0" w:uiPriority="73" w:unhideWhenUsed="0"/>
-    <w:lsdException w:name="Subtle Emphasis" w:semiHidden="0" w:uiPriority="19" w:unhideWhenUsed="0" w:qFormat="1"/>
-    <w:lsdException w:name="Intense Emphasis" w:semiHidden="0" w:uiPriority="21" w:unhideWhenUsed="0" w:qFormat="1"/>
-    <w:lsdException w:name="Subtle Reference" w:semiHidden="0" w:uiPriority="31" w:unhideWhenUsed="0" w:qFormat="1"/>
-    <w:lsdException w:name="Intense Reference" w:semiHidden="0" w:uiPriority="32" w:unhideWhenUsed="0" w:qFormat="1"/>
-    <w:lsdException w:name="Book Title" w:semiHidden="0" w:uiPriority="33" w:unhideWhenUsed="0" w:qFormat="1"/>
-    <w:lsdException w:name="Bibliography" w:uiPriority="37"/>
-    <w:lsdException w:name="TOC Heading" w:uiPriority="39" w:qFormat="1"/>
+  <w:latentStyles w:defLockedState="0" w:defUIPriority="99" w:defSemiHidden="0" w:defUnhideWhenUsed="0" w:defQFormat="0" w:count="375">
+    <w:lsdException w:name="Normal" w:uiPriority="0" w:qFormat="1"/>
+    <w:lsdException w:name="heading 1" w:uiPriority="9" w:qFormat="1"/>
+    <w:lsdException w:name="heading 2" w:semiHidden="1" w:uiPriority="9" w:unhideWhenUsed="1" w:qFormat="1"/>
+    <w:lsdException w:name="heading 3" w:semiHidden="1" w:uiPriority="9" w:unhideWhenUsed="1" w:qFormat="1"/>
+    <w:lsdException w:name="heading 4" w:semiHidden="1" w:uiPriority="9" w:unhideWhenUsed="1" w:qFormat="1"/>
+    <w:lsdException w:name="heading 5" w:semiHidden="1" w:uiPriority="9" w:unhideWhenUsed="1" w:qFormat="1"/>
+    <w:lsdException w:name="heading 6" w:semiHidden="1" w:uiPriority="9" w:unhideWhenUsed="1" w:qFormat="1"/>
+    <w:lsdException w:name="heading 7" w:semiHidden="1" w:uiPriority="9" w:unhideWhenUsed="1" w:qFormat="1"/>
+    <w:lsdException w:name="heading 8" w:semiHidden="1" w:uiPriority="9" w:unhideWhenUsed="1" w:qFormat="1"/>
+    <w:lsdException w:name="heading 9" w:semiHidden="1" w:uiPriority="9" w:unhideWhenUsed="1" w:qFormat="1"/>
+    <w:lsdException w:name="index 1" w:semiHidden="1" w:unhideWhenUsed="1"/>
+    <w:lsdException w:name="index 2" w:semiHidden="1" w:unhideWhenUsed="1"/>
+    <w:lsdException w:name="index 3" w:semiHidden="1" w:unhideWhenUsed="1"/>
+    <w:lsdException w:name="index 4" w:semiHidden="1" w:unhideWhenUsed="1"/>
+    <w:lsdException w:name="index 5" w:semiHidden="1" w:unhideWhenUsed="1"/>
+    <w:lsdException w:name="index 6" w:semiHidden="1" w:unhideWhenUsed="1"/>
+    <w:lsdException w:name="index 7" w:semiHidden="1" w:unhideWhenUsed="1"/>
+    <w:lsdException w:name="index 8" w:semiHidden="1" w:unhideWhenUsed="1"/>
+    <w:lsdException w:name="index 9" w:semiHidden="1" w:unhideWhenUsed="1"/>
+    <w:lsdException w:name="toc 1" w:semiHidden="1" w:uiPriority="39" w:unhideWhenUsed="1"/>
+    <w:lsdException w:name="toc 2" w:semiHidden="1" w:uiPriority="39" w:unhideWhenUsed="1"/>
+    <w:lsdException w:name="toc 3" w:semiHidden="1" w:uiPriority="39" w:unhideWhenUsed="1"/>
+    <w:lsdException w:name="toc 4" w:semiHidden="1" w:uiPriority="39" w:unhideWhenUsed="1"/>
+    <w:lsdException w:name="toc 5" w:semiHidden="1" w:uiPriority="39" w:unhideWhenUsed="1"/>
+    <w:lsdException w:name="toc 6" w:semiHidden="1" w:uiPriority="39" w:unhideWhenUsed="1"/>
+    <w:lsdException w:name="toc 7" w:semiHidden="1" w:uiPriority="39" w:unhideWhenUsed="1"/>
+    <w:lsdException w:name="toc 8" w:semiHidden="1" w:uiPriority="39" w:unhideWhenUsed="1"/>
+    <w:lsdException w:name="toc 9" w:semiHidden="1" w:uiPriority="39" w:unhideWhenUsed="1"/>
+    <w:lsdException w:name="Normal Indent" w:semiHidden="1" w:unhideWhenUsed="1"/>
+    <w:lsdException w:name="footnote text" w:semiHidden="1" w:unhideWhenUsed="1"/>
+    <w:lsdException w:name="annotation text" w:semiHidden="1" w:unhideWhenUsed="1"/>
+    <w:lsdException w:name="header" w:semiHidden="1" w:unhideWhenUsed="1"/>
+    <w:lsdException w:name="footer" w:semiHidden="1" w:unhideWhenUsed="1"/>
+    <w:lsdException w:name="index heading" w:semiHidden="1" w:unhideWhenUsed="1"/>
+    <w:lsdException w:name="caption" w:semiHidden="1" w:uiPriority="35" w:unhideWhenUsed="1" w:qFormat="1"/>
+    <w:lsdException w:name="table of figures" w:semiHidden="1" w:unhideWhenUsed="1"/>
+    <w:lsdException w:name="envelope address" w:semiHidden="1" w:unhideWhenUsed="1"/>
+    <w:lsdException w:name="envelope return" w:semiHidden="1" w:unhideWhenUsed="1"/>
+    <w:lsdException w:name="footnote reference" w:semiHidden="1" w:unhideWhenUsed="1"/>
+    <w:lsdException w:name="annotation reference" w:semiHidden="1" w:unhideWhenUsed="1"/>
+    <w:lsdException w:name="line number" w:semiHidden="1" w:unhideWhenUsed="1"/>
+    <w:lsdException w:name="page number" w:semiHidden="1" w:unhideWhenUsed="1"/>
+    <w:lsdException w:name="endnote reference" w:semiHidden="1" w:unhideWhenUsed="1"/>
+    <w:lsdException w:name="endnote text" w:semiHidden="1" w:unhideWhenUsed="1"/>
+    <w:lsdException w:name="table of authorities" w:semiHidden="1" w:unhideWhenUsed="1"/>
+    <w:lsdException w:name="macro" w:semiHidden="1" w:unhideWhenUsed="1"/>
+    <w:lsdException w:name="toa heading" w:semiHidden="1" w:unhideWhenUsed="1"/>
+    <w:lsdException w:name="List" w:semiHidden="1" w:unhideWhenUsed="1"/>
+    <w:lsdException w:name="List Bullet" w:semiHidden="1" w:unhideWhenUsed="1"/>
+    <w:lsdException w:name="List Number" w:semiHidden="1" w:unhideWhenUsed="1"/>
+    <w:lsdException w:name="List 2" w:semiHidden="1" w:unhideWhenUsed="1"/>
+    <w:lsdException w:name="List 3" w:semiHidden="1" w:unhideWhenUsed="1"/>
+    <w:lsdException w:name="List 4" w:semiHidden="1" w:unhideWhenUsed="1"/>
+    <w:lsdException w:name="List 5" w:semiHidden="1" w:unhideWhenUsed="1"/>
+    <w:lsdException w:name="List Bullet 2" w:semiHidden="1" w:unhideWhenUsed="1"/>
+    <w:lsdException w:name="List Bullet 3" w:semiHidden="1" w:unhideWhenUsed="1"/>
+    <w:lsdException w:name="List Bullet 4" w:semiHidden="1" w:unhideWhenUsed="1"/>
+    <w:lsdException w:name="List Bullet 5" w:semiHidden="1" w:unhideWhenUsed="1"/>
+    <w:lsdException w:name="List Number 2" w:semiHidden="1" w:unhideWhenUsed="1"/>
+    <w:lsdException w:name="List Number 3" w:semiHidden="1" w:unhideWhenUsed="1"/>
+    <w:lsdException w:name="List Number 4" w:semiHidden="1" w:unhideWhenUsed="1"/>
+    <w:lsdException w:name="List Number 5" w:semiHidden="1" w:unhideWhenUsed="1"/>
+    <w:lsdException w:name="Title" w:uiPriority="10" w:qFormat="1"/>
+    <w:lsdException w:name="Closing" w:semiHidden="1" w:unhideWhenUsed="1"/>
+    <w:lsdException w:name="Signature" w:semiHidden="1" w:unhideWhenUsed="1"/>
+    <w:lsdException w:name="Default Paragraph Font" w:semiHidden="1" w:uiPriority="1" w:unhideWhenUsed="1"/>
+    <w:lsdException w:name="Body Text" w:semiHidden="1" w:unhideWhenUsed="1"/>
+    <w:lsdException w:name="Body Text Indent" w:semiHidden="1" w:unhideWhenUsed="1"/>
+    <w:lsdException w:name="List Continue" w:semiHidden="1" w:unhideWhenUsed="1"/>
+    <w:lsdException w:name="List Continue 2" w:semiHidden="1" w:unhideWhenUsed="1"/>
+    <w:lsdException w:name="List Continue 3" w:semiHidden="1" w:unhideWhenUsed="1"/>
+    <w:lsdException w:name="List Continue 4" w:semiHidden="1" w:unhideWhenUsed="1"/>
+    <w:lsdException w:name="List Continue 5" w:semiHidden="1" w:unhideWhenUsed="1"/>
+    <w:lsdException w:name="Message Header" w:semiHidden="1" w:unhideWhenUsed="1"/>
+    <w:lsdException w:name="Subtitle" w:uiPriority="11" w:qFormat="1"/>
+    <w:lsdException w:name="Salutation" w:semiHidden="1" w:unhideWhenUsed="1"/>
+    <w:lsdException w:name="Date" w:semiHidden="1" w:unhideWhenUsed="1"/>
+    <w:lsdException w:name="Body Text First Indent" w:semiHidden="1" w:unhideWhenUsed="1"/>
+    <w:lsdException w:name="Body Text First Indent 2" w:semiHidden="1" w:unhideWhenUsed="1"/>
+    <w:lsdException w:name="Note Heading" w:semiHidden="1" w:unhideWhenUsed="1"/>
+    <w:lsdException w:name="Body Text 2" w:semiHidden="1" w:unhideWhenUsed="1"/>
+    <w:lsdException w:name="Body Text 3" w:semiHidden="1" w:unhideWhenUsed="1"/>
+    <w:lsdException w:name="Body Text Indent 2" w:semiHidden="1" w:unhideWhenUsed="1"/>
+    <w:lsdException w:name="Body Text Indent 3" w:semiHidden="1" w:unhideWhenUsed="1"/>
+    <w:lsdException w:name="Block Text" w:semiHidden="1" w:unhideWhenUsed="1"/>
+    <w:lsdException w:name="Hyperlink" w:semiHidden="1" w:unhideWhenUsed="1"/>
+    <w:lsdException w:name="FollowedHyperlink" w:semiHidden="1" w:unhideWhenUsed="1"/>
+    <w:lsdException w:name="Strong" w:uiPriority="22" w:qFormat="1"/>
+    <w:lsdException w:name="Emphasis" w:uiPriority="20" w:qFormat="1"/>
+    <w:lsdException w:name="Document Map" w:semiHidden="1" w:unhideWhenUsed="1"/>
+    <w:lsdException w:name="Plain Text" w:semiHidden="1" w:unhideWhenUsed="1"/>
+    <w:lsdException w:name="E-mail Signature" w:semiHidden="1" w:unhideWhenUsed="1"/>
+    <w:lsdException w:name="HTML Top of Form" w:semiHidden="1" w:unhideWhenUsed="1"/>
+    <w:lsdException w:name="HTML Bottom of Form" w:semiHidden="1" w:unhideWhenUsed="1"/>
+    <w:lsdException w:name="Normal (Web)" w:semiHidden="1" w:unhideWhenUsed="1"/>
+    <w:lsdException w:name="HTML Acronym" w:semiHidden="1" w:unhideWhenUsed="1"/>
+    <w:lsdException w:name="HTML Address" w:semiHidden="1" w:unhideWhenUsed="1"/>
+    <w:lsdException w:name="HTML Cite" w:semiHidden="1" w:unhideWhenUsed="1"/>
+    <w:lsdException w:name="HTML Code" w:semiHidden="1" w:unhideWhenUsed="1"/>
+    <w:lsdException w:name="HTML Definition" w:semiHidden="1" w:unhideWhenUsed="1"/>
+    <w:lsdException w:name="HTML Keyboard" w:semiHidden="1" w:unhideWhenUsed="1"/>
+    <w:lsdException w:name="HTML Preformatted" w:semiHidden="1" w:unhideWhenUsed="1"/>
+    <w:lsdException w:name="HTML Sample" w:semiHidden="1" w:unhideWhenUsed="1"/>
+    <w:lsdException w:name="HTML Typewriter" w:semiHidden="1" w:unhideWhenUsed="1"/>
+    <w:lsdException w:name="HTML Variable" w:semiHidden="1" w:unhideWhenUsed="1"/>
+    <w:lsdException w:name="Normal Table" w:semiHidden="1" w:unhideWhenUsed="1"/>
+    <w:lsdException w:name="annotation subject" w:semiHidden="1" w:unhideWhenUsed="1"/>
+    <w:lsdException w:name="No List" w:semiHidden="1" w:unhideWhenUsed="1"/>
+    <w:lsdException w:name="Outline List 1" w:semiHidden="1" w:unhideWhenUsed="1"/>
+    <w:lsdException w:name="Outline List 2" w:semiHidden="1" w:unhideWhenUsed="1"/>
+    <w:lsdException w:name="Outline List 3" w:semiHidden="1" w:unhideWhenUsed="1"/>
+    <w:lsdException w:name="Table Simple 1" w:semiHidden="1" w:unhideWhenUsed="1"/>
+    <w:lsdException w:name="Table Simple 2" w:semiHidden="1" w:unhideWhenUsed="1"/>
+    <w:lsdException w:name="Table Simple 3" w:semiHidden="1" w:unhideWhenUsed="1"/>
+    <w:lsdException w:name="Table Classic 1" w:semiHidden="1" w:unhideWhenUsed="1"/>
+    <w:lsdException w:name="Table Classic 2" w:semiHidden="1" w:unhideWhenUsed="1"/>
+    <w:lsdException w:name="Table Classic 3" w:semiHidden="1" w:unhideWhenUsed="1"/>
+    <w:lsdException w:name="Table Classic 4" w:semiHidden="1" w:unhideWhenUsed="1"/>
+    <w:lsdException w:name="Table Colorful 1" w:semiHidden="1" w:unhideWhenUsed="1"/>
+    <w:lsdException w:name="Table Colorful 2" w:semiHidden="1" w:unhideWhenUsed="1"/>
+    <w:lsdException w:name="Table Colorful 3" w:semiHidden="1" w:unhideWhenUsed="1"/>
+    <w:lsdException w:name="Table Columns 1" w:semiHidden="1" w:unhideWhenUsed="1"/>
+    <w:lsdException w:name="Table Columns 2" w:semiHidden="1" w:unhideWhenUsed="1"/>
+    <w:lsdException w:name="Table Columns 3" w:semiHidden="1" w:unhideWhenUsed="1"/>
+    <w:lsdException w:name="Table Columns 4" w:semiHidden="1" w:unhideWhenUsed="1"/>
+    <w:lsdException w:name="Table Columns 5" w:semiHidden="1" w:unhideWhenUsed="1"/>
+    <w:lsdException w:name="Table Grid 1" w:semiHidden="1" w:unhideWhenUsed="1"/>
+    <w:lsdException w:name="Table Grid 2" w:semiHidden="1" w:unhideWhenUsed="1"/>
+    <w:lsdException w:name="Table Grid 3" w:semiHidden="1" w:unhideWhenUsed="1"/>
+    <w:lsdException w:name="Table Grid 4" w:semiHidden="1" w:unhideWhenUsed="1"/>
+    <w:lsdException w:name="Table Grid 5" w:semiHidden="1" w:unhideWhenUsed="1"/>
+    <w:lsdException w:name="Table Grid 6" w:semiHidden="1" w:unhideWhenUsed="1"/>
+    <w:lsdException w:name="Table Grid 7" w:semiHidden="1" w:unhideWhenUsed="1"/>
+    <w:lsdException w:name="Table Grid 8" w:semiHidden="1" w:unhideWhenUsed="1"/>
+    <w:lsdException w:name="Table List 1" w:semiHidden="1" w:unhideWhenUsed="1"/>
+    <w:lsdException w:name="Table List 2" w:semiHidden="1" w:unhideWhenUsed="1"/>
+    <w:lsdException w:name="Table List 3" w:semiHidden="1" w:unhideWhenUsed="1"/>
+    <w:lsdException w:name="Table List 4" w:semiHidden="1" w:unhideWhenUsed="1"/>
+    <w:lsdException w:name="Table List 5" w:semiHidden="1" w:unhideWhenUsed="1"/>
+    <w:lsdException w:name="Table List 6" w:semiHidden="1" w:unhideWhenUsed="1"/>
+    <w:lsdException w:name="Table List 7" w:semiHidden="1" w:unhideWhenUsed="1"/>
+    <w:lsdException w:name="Table List 8" w:semiHidden="1" w:unhideWhenUsed="1"/>
+    <w:lsdException w:name="Table 3D effects 1" w:semiHidden="1" w:unhideWhenUsed="1"/>
+    <w:lsdException w:name="Table 3D effects 2" w:semiHidden="1" w:unhideWhenUsed="1"/>
+    <w:lsdException w:name="Table 3D effects 3" w:semiHidden="1" w:unhideWhenUsed="1"/>
+    <w:lsdException w:name="Table Contemporary" w:semiHidden="1" w:unhideWhenUsed="1"/>
+    <w:lsdException w:name="Table Elegant" w:semiHidden="1" w:unhideWhenUsed="1"/>
+    <w:lsdException w:name="Table Professional" w:semiHidden="1" w:unhideWhenUsed="1"/>
+    <w:lsdException w:name="Table Subtle 1" w:semiHidden="1" w:unhideWhenUsed="1"/>
+    <w:lsdException w:name="Table Subtle 2" w:semiHidden="1" w:unhideWhenUsed="1"/>
+    <w:lsdException w:name="Table Web 1" w:semiHidden="1" w:unhideWhenUsed="1"/>
+    <w:lsdException w:name="Table Web 2" w:semiHidden="1" w:unhideWhenUsed="1"/>
+    <w:lsdException w:name="Table Web 3" w:semiHidden="1" w:unhideWhenUsed="1"/>
+    <w:lsdException w:name="Balloon Text" w:semiHidden="1" w:unhideWhenUsed="1"/>
+    <w:lsdException w:name="Table Grid" w:uiPriority="59"/>
+    <w:lsdException w:name="Table Theme" w:semiHidden="1" w:unhideWhenUsed="1"/>
+    <w:lsdException w:name="Placeholder Text" w:semiHidden="1"/>
+    <w:lsdException w:name="No Spacing" w:uiPriority="1" w:qFormat="1"/>
+    <w:lsdException w:name="Light Shading" w:uiPriority="60"/>
+    <w:lsdException w:name="Light List" w:uiPriority="61"/>
+    <w:lsdException w:name="Light Grid" w:uiPriority="62"/>
+    <w:lsdException w:name="Medium Shading 1" w:uiPriority="63"/>
+    <w:lsdException w:name="Medium Shading 2" w:uiPriority="64"/>
+    <w:lsdException w:name="Medium List 1" w:uiPriority="65"/>
+    <w:lsdException w:name="Medium List 2" w:uiPriority="66"/>
+    <w:lsdException w:name="Medium Grid 1" w:uiPriority="67"/>
+    <w:lsdException w:name="Medium Grid 2" w:uiPriority="68"/>
+    <w:lsdException w:name="Medium Grid 3" w:uiPriority="69"/>
+    <w:lsdException w:name="Dark List" w:uiPriority="70"/>
+    <w:lsdException w:name="Colorful Shading" w:uiPriority="71"/>
+    <w:lsdException w:name="Colorful List" w:uiPriority="72"/>
+    <w:lsdException w:name="Colorful Grid" w:uiPriority="73"/>
+    <w:lsdException w:name="Light Shading Accent 1" w:uiPriority="60"/>
+    <w:lsdException w:name="Light List Accent 1" w:uiPriority="61"/>
+    <w:lsdException w:name="Light Grid Accent 1" w:uiPriority="62"/>
+    <w:lsdException w:name="Medium Shading 1 Accent 1" w:uiPriority="63"/>
+    <w:lsdException w:name="Medium Shading 2 Accent 1" w:uiPriority="64"/>
+    <w:lsdException w:name="Medium List 1 Accent 1" w:uiPriority="65"/>
+    <w:lsdException w:name="Revision" w:semiHidden="1"/>
+    <w:lsdException w:name="List Paragraph" w:uiPriority="34" w:qFormat="1"/>
+    <w:lsdException w:name="Quote" w:uiPriority="29" w:qFormat="1"/>
+    <w:lsdException w:name="Intense Quote" w:uiPriority="30" w:qFormat="1"/>
+    <w:lsdException w:name="Medium List 2 Accent 1" w:uiPriority="66"/>
+    <w:lsdException w:name="Medium Grid 1 Accent 1" w:uiPriority="67"/>
+    <w:lsdException w:name="Medium Grid 2 Accent 1" w:uiPriority="68"/>
+    <w:lsdException w:name="Medium Grid 3 Accent 1" w:uiPriority="69"/>
+    <w:lsdException w:name="Dark List Accent 1" w:uiPriority="70"/>
+    <w:lsdException w:name="Colorful Shading Accent 1" w:uiPriority="71"/>
+    <w:lsdException w:name="Colorful List Accent 1" w:uiPriority="72"/>
+    <w:lsdException w:name="Colorful Grid Accent 1" w:uiPriority="73"/>
+    <w:lsdException w:name="Light Shading Accent 2" w:uiPriority="60"/>
+    <w:lsdException w:name="Light List Accent 2" w:uiPriority="61"/>
+    <w:lsdException w:name="Light Grid Accent 2" w:uiPriority="62"/>
+    <w:lsdException w:name="Medium Shading 1 Accent 2" w:uiPriority="63"/>
+    <w:lsdException w:name="Medium Shading 2 Accent 2" w:uiPriority="64"/>
+    <w:lsdException w:name="Medium List 1 Accent 2" w:uiPriority="65"/>
+    <w:lsdException w:name="Medium List 2 Accent 2" w:uiPriority="66"/>
+    <w:lsdException w:name="Medium Grid 1 Accent 2" w:uiPriority="67"/>
+    <w:lsdException w:name="Medium Grid 2 Accent 2" w:uiPriority="68"/>
+    <w:lsdException w:name="Medium Grid 3 Accent 2" w:uiPriority="69"/>
+    <w:lsdException w:name="Dark List Accent 2" w:uiPriority="70"/>
+    <w:lsdException w:name="Colorful Shading Accent 2" w:uiPriority="71"/>
+    <w:lsdException w:name="Colorful List Accent 2" w:uiPriority="72"/>
+    <w:lsdException w:name="Colorful Grid Accent 2" w:uiPriority="73"/>
+    <w:lsdException w:name="Light Shading Accent 3" w:uiPriority="60"/>
+    <w:lsdException w:name="Light List Accent 3" w:uiPriority="61"/>
+    <w:lsdException w:name="Light Grid Accent 3" w:uiPriority="62"/>
+    <w:lsdException w:name="Medium Shading 1 Accent 3" w:uiPriority="63"/>
+    <w:lsdException w:name="Medium Shading 2 Accent 3" w:uiPriority="64"/>
+    <w:lsdException w:name="Medium List 1 Accent 3" w:uiPriority="65"/>
+    <w:lsdException w:name="Medium List 2 Accent 3" w:uiPriority="66"/>
+    <w:lsdException w:name="Medium Grid 1 Accent 3" w:uiPriority="67"/>
+    <w:lsdException w:name="Medium Grid 2 Accent 3" w:uiPriority="68"/>
+    <w:lsdException w:name="Medium Grid 3 Accent 3" w:uiPriority="69"/>
+    <w:lsdException w:name="Dark List Accent 3" w:uiPriority="70"/>
+    <w:lsdException w:name="Colorful Shading Accent 3" w:uiPriority="71"/>
+    <w:lsdException w:name="Colorful List Accent 3" w:uiPriority="72"/>
+    <w:lsdException w:name="Colorful Grid Accent 3" w:uiPriority="73"/>
+    <w:lsdException w:name="Light Shading Accent 4" w:uiPriority="60"/>
+    <w:lsdException w:name="Light List Accent 4" w:uiPriority="61"/>
+    <w:lsdException w:name="Light Grid Accent 4" w:uiPriority="62"/>
+    <w:lsdException w:name="Medium Shading 1 Accent 4" w:uiPriority="63"/>
+    <w:lsdException w:name="Medium Shading 2 Accent 4" w:uiPriority="64"/>
+    <w:lsdException w:name="Medium List 1 Accent 4" w:uiPriority="65"/>
+    <w:lsdException w:name="Medium List 2 Accent 4" w:uiPriority="66"/>
+    <w:lsdException w:name="Medium Grid 1 Accent 4" w:uiPriority="67"/>
+    <w:lsdException w:name="Medium Grid 2 Accent 4" w:uiPriority="68"/>
+    <w:lsdException w:name="Medium Grid 3 Accent 4" w:uiPriority="69"/>
+    <w:lsdException w:name="Dark List Accent 4" w:uiPriority="70"/>
+    <w:lsdException w:name="Colorful Shading Accent 4" w:uiPriority="71"/>
+    <w:lsdException w:name="Colorful List Accent 4" w:uiPriority="72"/>
+    <w:lsdException w:name="Colorful Grid Accent 4" w:uiPriority="73"/>
+    <w:lsdException w:name="Light Shading Accent 5" w:uiPriority="60"/>
+    <w:lsdException w:name="Light List Accent 5" w:uiPriority="61"/>
+    <w:lsdException w:name="Light Grid Accent 5" w:uiPriority="62"/>
+    <w:lsdException w:name="Medium Shading 1 Accent 5" w:uiPriority="63"/>
+    <w:lsdException w:name="Medium Shading 2 Accent 5" w:uiPriority="64"/>
+    <w:lsdException w:name="Medium List 1 Accent 5" w:uiPriority="65"/>
+    <w:lsdException w:name="Medium List 2 Accent 5" w:uiPriority="66"/>
+    <w:lsdException w:name="Medium Grid 1 Accent 5" w:uiPriority="67"/>
+    <w:lsdException w:name="Medium Grid 2 Accent 5" w:uiPriority="68"/>
+    <w:lsdException w:name="Medium Grid 3 Accent 5" w:uiPriority="69"/>
+    <w:lsdException w:name="Dark List Accent 5" w:uiPriority="70"/>
+    <w:lsdException w:name="Colorful Shading Accent 5" w:uiPriority="71"/>
+    <w:lsdException w:name="Colorful List Accent 5" w:uiPriority="72"/>
+    <w:lsdException w:name="Colorful Grid Accent 5" w:uiPriority="73"/>
+    <w:lsdException w:name="Light Shading Accent 6" w:uiPriority="60"/>
+    <w:lsdException w:name="Light List Accent 6" w:uiPriority="61"/>
+    <w:lsdException w:name="Light Grid Accent 6" w:uiPriority="62"/>
+    <w:lsdException w:name="Medium Shading 1 Accent 6" w:uiPriority="63"/>
+    <w:lsdException w:name="Medium Shading 2 Accent 6" w:uiPriority="64"/>
+    <w:lsdException w:name="Medium List 1 Accent 6" w:uiPriority="65"/>
+    <w:lsdException w:name="Medium List 2 Accent 6" w:uiPriority="66"/>
+    <w:lsdException w:name="Medium Grid 1 Accent 6" w:uiPriority="67"/>
+    <w:lsdException w:name="Medium Grid 2 Accent 6" w:uiPriority="68"/>
+    <w:lsdException w:name="Medium Grid 3 Accent 6" w:uiPriority="69"/>
+    <w:lsdException w:name="Dark List Accent 6" w:uiPriority="70"/>
+    <w:lsdException w:name="Colorful Shading Accent 6" w:uiPriority="71"/>
+    <w:lsdException w:name="Colorful List Accent 6" w:uiPriority="72"/>
+    <w:lsdException w:name="Colorful Grid Accent 6" w:uiPriority="73"/>
+    <w:lsdException w:name="Subtle Emphasis" w:uiPriority="19" w:qFormat="1"/>
+    <w:lsdException w:name="Intense Emphasis" w:uiPriority="21" w:qFormat="1"/>
+    <w:lsdException w:name="Subtle Reference" w:uiPriority="31" w:qFormat="1"/>
+    <w:lsdException w:name="Intense Reference" w:uiPriority="32" w:qFormat="1"/>
+    <w:lsdException w:name="Book Title" w:uiPriority="33" w:qFormat="1"/>
+    <w:lsdException w:name="Bibliography" w:semiHidden="1" w:uiPriority="37" w:unhideWhenUsed="1"/>
+    <w:lsdException w:name="TOC Heading" w:semiHidden="1" w:uiPriority="39" w:unhideWhenUsed="1" w:qFormat="1"/>
+    <w:lsdException w:name="Grid Table Light" w:semiHidden="1" w:unhideWhenUsed="1"/>
+    <w:lsdException w:name="Grid Table 1 Light" w:semiHidden="1" w:unhideWhenUsed="1"/>
+    <w:lsdException w:name="Grid Table 2" w:semiHidden="1" w:unhideWhenUsed="1"/>
+    <w:lsdException w:name="Grid Table 3" w:semiHidden="1" w:unhideWhenUsed="1"/>
+    <w:lsdException w:name="Grid Table 4" w:uiPriority="49"/>
+    <w:lsdException w:name="Grid Table 5 Dark" w:uiPriority="50"/>
+    <w:lsdException w:name="Grid Table 6 Colorful" w:uiPriority="51"/>
+    <w:lsdException w:name="Grid Table 7 Colorful" w:uiPriority="52"/>
+    <w:lsdException w:name="Grid Table 1 Light Accent 1" w:uiPriority="46"/>
+    <w:lsdException w:name="Grid Table 2 Accent 1" w:uiPriority="47"/>
+    <w:lsdException w:name="Grid Table 3 Accent 1" w:uiPriority="48"/>
+    <w:lsdException w:name="Grid Table 4 Accent 1" w:uiPriority="49"/>
+    <w:lsdException w:name="Grid Table 5 Dark Accent 1" w:uiPriority="50"/>
+    <w:lsdException w:name="Grid Table 6 Colorful Accent 1" w:uiPriority="51"/>
+    <w:lsdException w:name="Grid Table 7 Colorful Accent 1" w:uiPriority="52"/>
+    <w:lsdException w:name="Grid Table 1 Light Accent 2" w:uiPriority="46"/>
+    <w:lsdException w:name="Grid Table 2 Accent 2" w:uiPriority="47"/>
+    <w:lsdException w:name="Grid Table 3 Accent 2" w:uiPriority="48"/>
+    <w:lsdException w:name="Grid Table 4 Accent 2" w:uiPriority="49"/>
+    <w:lsdException w:name="Grid Table 5 Dark Accent 2" w:uiPriority="50"/>
+    <w:lsdException w:name="Grid Table 6 Colorful Accent 2" w:uiPriority="51"/>
+    <w:lsdException w:name="Grid Table 7 Colorful Accent 2" w:uiPriority="52"/>
+    <w:lsdException w:name="Grid Table 1 Light Accent 3" w:uiPriority="46"/>
+    <w:lsdException w:name="Grid Table 2 Accent 3" w:uiPriority="47"/>
+    <w:lsdException w:name="Grid Table 3 Accent 3" w:uiPriority="48"/>
+    <w:lsdException w:name="Grid Table 4 Accent 3" w:uiPriority="49"/>
+    <w:lsdException w:name="Grid Table 5 Dark Accent 3" w:uiPriority="50"/>
+    <w:lsdException w:name="Grid Table 6 Colorful Accent 3" w:uiPriority="51"/>
+    <w:lsdException w:name="Grid Table 7 Colorful Accent 3" w:uiPriority="52"/>
+    <w:lsdException w:name="Grid Table 1 Light Accent 4" w:uiPriority="46"/>
+    <w:lsdException w:name="Grid Table 2 Accent 4" w:uiPriority="47"/>
+    <w:lsdException w:name="Grid Table 3 Accent 4" w:uiPriority="48"/>
+    <w:lsdException w:name="Grid Table 4 Accent 4" w:uiPriority="49"/>
+    <w:lsdException w:name="Grid Table 5 Dark Accent 4" w:uiPriority="50"/>
+    <w:lsdException w:name="Grid Table 6 Colorful Accent 4" w:uiPriority="51"/>
+    <w:lsdException w:name="Grid Table 7 Colorful Accent 4" w:uiPriority="52"/>
+    <w:lsdException w:name="Grid Table 1 Light Accent 5" w:uiPriority="46"/>
+    <w:lsdException w:name="Grid Table 2 Accent 5" w:uiPriority="47"/>
+    <w:lsdException w:name="Grid Table 3 Accent 5" w:uiPriority="48"/>
+    <w:lsdException w:name="Grid Table 4 Accent 5" w:uiPriority="49"/>
+    <w:lsdException w:name="Grid Table 5 Dark Accent 5" w:uiPriority="50"/>
+    <w:lsdException w:name="Grid Table 6 Colorful Accent 5" w:uiPriority="51"/>
+    <w:lsdException w:name="Grid Table 7 Colorful Accent 5" w:uiPriority="52"/>
+    <w:lsdException w:name="Grid Table 1 Light Accent 6" w:uiPriority="46"/>
+    <w:lsdException w:name="Grid Table 2 Accent 6" w:uiPriority="47"/>
+    <w:lsdException w:name="Grid Table 3 Accent 6" w:uiPriority="48"/>
+    <w:lsdException w:name="Grid Table 4 Accent 6" w:uiPriority="49"/>
+    <w:lsdException w:name="Grid Table 5 Dark Accent 6" w:uiPriority="50"/>
+    <w:lsdException w:name="Grid Table 6 Colorful Accent 6" w:uiPriority="51"/>
+    <w:lsdException w:name="Grid Table 7 Colorful Accent 6" w:uiPriority="52"/>
+    <w:lsdException w:name="List Table 1 Light" w:uiPriority="46"/>
+    <w:lsdException w:name="List Table 2" w:uiPriority="47"/>
+    <w:lsdException w:name="List Table 3" w:uiPriority="48"/>
+    <w:lsdException w:name="List Table 4" w:uiPriority="49"/>
+    <w:lsdException w:name="List Table 5 Dark" w:uiPriority="50"/>
+    <w:lsdException w:name="List Table 6 Colorful" w:uiPriority="51"/>
+    <w:lsdException w:name="List Table 7 Colorful" w:uiPriority="52"/>
+    <w:lsdException w:name="List Table 1 Light Accent 1" w:uiPriority="46"/>
+    <w:lsdException w:name="List Table 2 Accent 1" w:uiPriority="47"/>
+    <w:lsdException w:name="List Table 3 Accent 1" w:uiPriority="48"/>
+    <w:lsdException w:name="List Table 4 Accent 1" w:uiPriority="49"/>
+    <w:lsdException w:name="List Table 5 Dark Accent 1" w:uiPriority="50"/>
+    <w:lsdException w:name="List Table 6 Colorful Accent 1" w:uiPriority="51"/>
+    <w:lsdException w:name="List Table 7 Colorful Accent 1" w:uiPriority="52"/>
+    <w:lsdException w:name="List Table 1 Light Accent 2" w:uiPriority="46"/>
+    <w:lsdException w:name="List Table 2 Accent 2" w:uiPriority="47"/>
+    <w:lsdException w:name="List Table 3 Accent 2" w:uiPriority="48"/>
+    <w:lsdException w:name="List Table 4 Accent 2" w:uiPriority="49"/>
+    <w:lsdException w:name="List Table 5 Dark Accent 2" w:uiPriority="50"/>
+    <w:lsdException w:name="List Table 6 Colorful Accent 2" w:uiPriority="51"/>
+    <w:lsdException w:name="List Table 7 Colorful Accent 2" w:uiPriority="52"/>
+    <w:lsdException w:name="List Table 1 Light Accent 3" w:uiPriority="46"/>
+    <w:lsdException w:name="List Table 2 Accent 3" w:uiPriority="47"/>
+    <w:lsdException w:name="List Table 3 Accent 3" w:uiPriority="48"/>
+    <w:lsdException w:name="List Table 4 Accent 3" w:uiPriority="49"/>
+    <w:lsdException w:name="List Table 5 Dark Accent 3" w:uiPriority="50"/>
+    <w:lsdException w:name="List Table 6 Colorful Accent 3" w:uiPriority="51"/>
+    <w:lsdException w:name="List Table 7 Colorful Accent 3" w:uiPriority="52"/>
+    <w:lsdException w:name="List Table 1 Light Accent 4" w:uiPriority="46"/>
+    <w:lsdException w:name="List Table 2 Accent 4" w:uiPriority="47"/>
+    <w:lsdException w:name="List Table 3 Accent 4" w:uiPriority="48"/>
+    <w:lsdException w:name="List Table 4 Accent 4" w:uiPriority="49"/>
+    <w:lsdException w:name="List Table 5 Dark Accent 4" w:uiPriority="50"/>
+    <w:lsdException w:name="List Table 6 Colorful Accent 4" w:uiPriority="51"/>
+    <w:lsdException w:name="List Table 7 Colorful Accent 4" w:uiPriority="52"/>
+    <w:lsdException w:name="List Table 1 Light Accent 5" w:uiPriority="46"/>
+    <w:lsdException w:name="List Table 2 Accent 5" w:uiPriority="47"/>
+    <w:lsdException w:name="List Table 3 Accent 5" w:uiPriority="48"/>
+    <w:lsdException w:name="List Table 4 Accent 5" w:uiPriority="49"/>
+    <w:lsdException w:name="List Table 5 Dark Accent 5" w:uiPriority="50"/>
+    <w:lsdException w:name="List Table 6 Colorful Accent 5" w:uiPriority="51"/>
+    <w:lsdException w:name="List Table 7 Colorful Accent 5" w:uiPriority="52"/>
+    <w:lsdException w:name="List Table 1 Light Accent 6" w:uiPriority="46"/>
+    <w:lsdException w:name="List Table 2 Accent 6" w:uiPriority="47"/>
+    <w:lsdException w:name="List Table 3 Accent 6" w:uiPriority="48"/>
+    <w:lsdException w:name="List Table 4 Accent 6" w:uiPriority="49"/>
+    <w:lsdException w:name="List Table 5 Dark Accent 6" w:uiPriority="50"/>
+    <w:lsdException w:name="List Table 6 Colorful Accent 6" w:uiPriority="51"/>
+    <w:lsdException w:name="List Table 7 Colorful Accent 6" w:uiPriority="52"/>
+    <w:lsdException w:name="Mention" w:semiHidden="1" w:unhideWhenUsed="1"/>
+    <w:lsdException w:name="Smart Hyperlink" w:semiHidden="1" w:unhideWhenUsed="1"/>
+    <w:lsdException w:name="Hashtag" w:semiHidden="1" w:unhideWhenUsed="1"/>
+    <w:lsdException w:name="Unresolved Mention" w:semiHidden="1" w:unhideWhenUsed="1"/>
   </w:latentStyles>
   <w:style w:type="paragraph" w:default="1" w:styleId="Normal">
     <w:name w:val="Normal"/>
@@ -2949,7 +3525,6 @@
     <w:uiPriority w:val="59"/>
     <w:rsid w:val="00753096"/>
     <w:tblPr>
-      <w:tblInd w:w="0" w:type="dxa"/>
       <w:tblBorders>
         <w:top w:val="single" w:sz="4" w:space="0" w:color="auto"/>
         <w:left w:val="single" w:sz="4" w:space="0" w:color="auto"/>
@@ -2958,353 +3533,6 @@
         <w:insideH w:val="single" w:sz="4" w:space="0" w:color="auto"/>
         <w:insideV w:val="single" w:sz="4" w:space="0" w:color="auto"/>
       </w:tblBorders>
-      <w:tblCellMar>
-        <w:top w:w="0" w:type="dxa"/>
-        <w:left w:w="108" w:type="dxa"/>
-        <w:bottom w:w="0" w:type="dxa"/>
-        <w:right w:w="108" w:type="dxa"/>
-      </w:tblCellMar>
-    </w:tblPr>
-  </w:style>
-  <w:style w:type="character" w:styleId="Hyperlink">
-    <w:name w:val="Hyperlink"/>
-    <w:basedOn w:val="DefaultParagraphFont"/>
-    <w:uiPriority w:val="99"/>
-    <w:unhideWhenUsed/>
-    <w:rsid w:val="00B90EF5"/>
-    <w:rPr>
-      <w:color w:val="0000FF" w:themeColor="hyperlink"/>
-      <w:u w:val="single"/>
-    </w:rPr>
-  </w:style>
-  <w:style w:type="paragraph" w:styleId="FootnoteText">
-    <w:name w:val="footnote text"/>
-    <w:basedOn w:val="Normal"/>
-    <w:link w:val="FootnoteTextChar"/>
-    <w:uiPriority w:val="99"/>
-    <w:unhideWhenUsed/>
-    <w:rsid w:val="00710D2F"/>
-  </w:style>
-  <w:style w:type="character" w:customStyle="1" w:styleId="FootnoteTextChar">
-    <w:name w:val="Footnote Text Char"/>
-    <w:basedOn w:val="DefaultParagraphFont"/>
-    <w:link w:val="FootnoteText"/>
-    <w:uiPriority w:val="99"/>
-    <w:rsid w:val="00710D2F"/>
-  </w:style>
-  <w:style w:type="character" w:styleId="FootnoteReference">
-    <w:name w:val="footnote reference"/>
-    <w:basedOn w:val="DefaultParagraphFont"/>
-    <w:uiPriority w:val="99"/>
-    <w:unhideWhenUsed/>
-    <w:rsid w:val="00710D2F"/>
-    <w:rPr>
-      <w:vertAlign w:val="superscript"/>
-    </w:rPr>
-  </w:style>
-</w:styles>
-</file>
-
-<file path=word/stylesWithEffects.xml><?xml version="1.0" encoding="utf-8"?>
-<w:styles xmlns:wpc="http://schemas.microsoft.com/office/word/2010/wordprocessingCanvas" xmlns:mo="http://schemas.microsoft.com/office/mac/office/2008/main" xmlns:mc="http://schemas.openxmlformats.org/markup-compatibility/2006" xmlns:mv="urn:schemas-microsoft-com:mac:vml" xmlns:o="urn:schemas-microsoft-com:office:office" xmlns:r="http://schemas.openxmlformats.org/officeDocument/2006/relationships" xmlns:m="http://schemas.openxmlformats.org/officeDocument/2006/math" xmlns:v="urn:schemas-microsoft-com:vml" xmlns:wp14="http://schemas.microsoft.com/office/word/2010/wordprocessingDrawing" xmlns:wp="http://schemas.openxmlformats.org/drawingml/2006/wordprocessingDrawing" xmlns:w10="urn:schemas-microsoft-com:office:word" xmlns:w="http://schemas.openxmlformats.org/wordprocessingml/2006/main" xmlns:w14="http://schemas.microsoft.com/office/word/2010/wordml" xmlns:wpg="http://schemas.microsoft.com/office/word/2010/wordprocessingGroup" xmlns:wpi="http://schemas.microsoft.com/office/word/2010/wordprocessingInk" xmlns:wne="http://schemas.microsoft.com/office/word/2006/wordml" xmlns:wps="http://schemas.microsoft.com/office/word/2010/wordprocessingShape" mc:Ignorable="w14 wp14">
-  <w:docDefaults>
-    <w:rPrDefault>
-      <w:rPr>
-        <w:rFonts w:asciiTheme="minorHAnsi" w:eastAsiaTheme="minorEastAsia" w:hAnsiTheme="minorHAnsi" w:cstheme="minorBidi"/>
-        <w:sz w:val="24"/>
-        <w:szCs w:val="24"/>
-        <w:lang w:val="en-US" w:eastAsia="en-US" w:bidi="ar-SA"/>
-      </w:rPr>
-    </w:rPrDefault>
-    <w:pPrDefault/>
-  </w:docDefaults>
-  <w:latentStyles w:defLockedState="0" w:defUIPriority="99" w:defSemiHidden="1" w:defUnhideWhenUsed="1" w:defQFormat="0" w:count="276">
-    <w:lsdException w:name="Normal" w:semiHidden="0" w:uiPriority="0" w:unhideWhenUsed="0" w:qFormat="1"/>
-    <w:lsdException w:name="heading 1" w:semiHidden="0" w:uiPriority="9" w:unhideWhenUsed="0" w:qFormat="1"/>
-    <w:lsdException w:name="heading 2" w:uiPriority="9" w:qFormat="1"/>
-    <w:lsdException w:name="heading 3" w:uiPriority="9" w:qFormat="1"/>
-    <w:lsdException w:name="heading 4" w:uiPriority="9" w:qFormat="1"/>
-    <w:lsdException w:name="heading 5" w:uiPriority="9" w:qFormat="1"/>
-    <w:lsdException w:name="heading 6" w:uiPriority="9" w:qFormat="1"/>
-    <w:lsdException w:name="heading 7" w:uiPriority="9" w:qFormat="1"/>
-    <w:lsdException w:name="heading 8" w:uiPriority="9" w:qFormat="1"/>
-    <w:lsdException w:name="heading 9" w:uiPriority="9" w:qFormat="1"/>
-    <w:lsdException w:name="toc 1" w:uiPriority="39"/>
-    <w:lsdException w:name="toc 2" w:uiPriority="39"/>
-    <w:lsdException w:name="toc 3" w:uiPriority="39"/>
-    <w:lsdException w:name="toc 4" w:uiPriority="39"/>
-    <w:lsdException w:name="toc 5" w:uiPriority="39"/>
-    <w:lsdException w:name="toc 6" w:uiPriority="39"/>
-    <w:lsdException w:name="toc 7" w:uiPriority="39"/>
-    <w:lsdException w:name="toc 8" w:uiPriority="39"/>
-    <w:lsdException w:name="toc 9" w:uiPriority="39"/>
-    <w:lsdException w:name="caption" w:uiPriority="35" w:qFormat="1"/>
-    <w:lsdException w:name="Title" w:semiHidden="0" w:uiPriority="10" w:unhideWhenUsed="0" w:qFormat="1"/>
-    <w:lsdException w:name="Default Paragraph Font" w:uiPriority="1"/>
-    <w:lsdException w:name="Subtitle" w:semiHidden="0" w:uiPriority="11" w:unhideWhenUsed="0" w:qFormat="1"/>
-    <w:lsdException w:name="Strong" w:semiHidden="0" w:uiPriority="22" w:unhideWhenUsed="0" w:qFormat="1"/>
-    <w:lsdException w:name="Emphasis" w:semiHidden="0" w:uiPriority="20" w:unhideWhenUsed="0" w:qFormat="1"/>
-    <w:lsdException w:name="Table Grid" w:semiHidden="0" w:uiPriority="59" w:unhideWhenUsed="0"/>
-    <w:lsdException w:name="Placeholder Text" w:unhideWhenUsed="0"/>
-    <w:lsdException w:name="No Spacing" w:semiHidden="0" w:uiPriority="1" w:unhideWhenUsed="0" w:qFormat="1"/>
-    <w:lsdException w:name="Light Shading" w:semiHidden="0" w:uiPriority="60" w:unhideWhenUsed="0"/>
-    <w:lsdException w:name="Light List" w:semiHidden="0" w:uiPriority="61" w:unhideWhenUsed="0"/>
-    <w:lsdException w:name="Light Grid" w:semiHidden="0" w:uiPriority="62" w:unhideWhenUsed="0"/>
-    <w:lsdException w:name="Medium Shading 1" w:semiHidden="0" w:uiPriority="63" w:unhideWhenUsed="0"/>
-    <w:lsdException w:name="Medium Shading 2" w:semiHidden="0" w:uiPriority="64" w:unhideWhenUsed="0"/>
-    <w:lsdException w:name="Medium List 1" w:semiHidden="0" w:uiPriority="65" w:unhideWhenUsed="0"/>
-    <w:lsdException w:name="Medium List 2" w:semiHidden="0" w:uiPriority="66" w:unhideWhenUsed="0"/>
-    <w:lsdException w:name="Medium Grid 1" w:semiHidden="0" w:uiPriority="67" w:unhideWhenUsed="0"/>
-    <w:lsdException w:name="Medium Grid 2" w:semiHidden="0" w:uiPriority="68" w:unhideWhenUsed="0"/>
-    <w:lsdException w:name="Medium Grid 3" w:semiHidden="0" w:uiPriority="69" w:unhideWhenUsed="0"/>
-    <w:lsdException w:name="Dark List" w:semiHidden="0" w:uiPriority="70" w:unhideWhenUsed="0"/>
-    <w:lsdException w:name="Colorful Shading" w:semiHidden="0" w:uiPriority="71" w:unhideWhenUsed="0"/>
-    <w:lsdException w:name="Colorful List" w:semiHidden="0" w:uiPriority="72" w:unhideWhenUsed="0"/>
-    <w:lsdException w:name="Colorful Grid" w:semiHidden="0" w:uiPriority="73" w:unhideWhenUsed="0"/>
-    <w:lsdException w:name="Light Shading Accent 1" w:semiHidden="0" w:uiPriority="60" w:unhideWhenUsed="0"/>
-    <w:lsdException w:name="Light List Accent 1" w:semiHidden="0" w:uiPriority="61" w:unhideWhenUsed="0"/>
-    <w:lsdException w:name="Light Grid Accent 1" w:semiHidden="0" w:uiPriority="62" w:unhideWhenUsed="0"/>
-    <w:lsdException w:name="Medium Shading 1 Accent 1" w:semiHidden="0" w:uiPriority="63" w:unhideWhenUsed="0"/>
-    <w:lsdException w:name="Medium Shading 2 Accent 1" w:semiHidden="0" w:uiPriority="64" w:unhideWhenUsed="0"/>
-    <w:lsdException w:name="Medium List 1 Accent 1" w:semiHidden="0" w:uiPriority="65" w:unhideWhenUsed="0"/>
-    <w:lsdException w:name="Revision" w:unhideWhenUsed="0"/>
-    <w:lsdException w:name="List Paragraph" w:semiHidden="0" w:uiPriority="34" w:unhideWhenUsed="0" w:qFormat="1"/>
-    <w:lsdException w:name="Quote" w:semiHidden="0" w:uiPriority="29" w:unhideWhenUsed="0" w:qFormat="1"/>
-    <w:lsdException w:name="Intense Quote" w:semiHidden="0" w:uiPriority="30" w:unhideWhenUsed="0" w:qFormat="1"/>
-    <w:lsdException w:name="Medium List 2 Accent 1" w:semiHidden="0" w:uiPriority="66" w:unhideWhenUsed="0"/>
-    <w:lsdException w:name="Medium Grid 1 Accent 1" w:semiHidden="0" w:uiPriority="67" w:unhideWhenUsed="0"/>
-    <w:lsdException w:name="Medium Grid 2 Accent 1" w:semiHidden="0" w:uiPriority="68" w:unhideWhenUsed="0"/>
-    <w:lsdException w:name="Medium Grid 3 Accent 1" w:semiHidden="0" w:uiPriority="69" w:unhideWhenUsed="0"/>
-    <w:lsdException w:name="Dark List Accent 1" w:semiHidden="0" w:uiPriority="70" w:unhideWhenUsed="0"/>
-    <w:lsdException w:name="Colorful Shading Accent 1" w:semiHidden="0" w:uiPriority="71" w:unhideWhenUsed="0"/>
-    <w:lsdException w:name="Colorful List Accent 1" w:semiHidden="0" w:uiPriority="72" w:unhideWhenUsed="0"/>
-    <w:lsdException w:name="Colorful Grid Accent 1" w:semiHidden="0" w:uiPriority="73" w:unhideWhenUsed="0"/>
-    <w:lsdException w:name="Light Shading Accent 2" w:semiHidden="0" w:uiPriority="60" w:unhideWhenUsed="0"/>
-    <w:lsdException w:name="Light List Accent 2" w:semiHidden="0" w:uiPriority="61" w:unhideWhenUsed="0"/>
-    <w:lsdException w:name="Light Grid Accent 2" w:semiHidden="0" w:uiPriority="62" w:unhideWhenUsed="0"/>
-    <w:lsdException w:name="Medium Shading 1 Accent 2" w:semiHidden="0" w:uiPriority="63" w:unhideWhenUsed="0"/>
-    <w:lsdException w:name="Medium Shading 2 Accent 2" w:semiHidden="0" w:uiPriority="64" w:unhideWhenUsed="0"/>
-    <w:lsdException w:name="Medium List 1 Accent 2" w:semiHidden="0" w:uiPriority="65" w:unhideWhenUsed="0"/>
-    <w:lsdException w:name="Medium List 2 Accent 2" w:semiHidden="0" w:uiPriority="66" w:unhideWhenUsed="0"/>
-    <w:lsdException w:name="Medium Grid 1 Accent 2" w:semiHidden="0" w:uiPriority="67" w:unhideWhenUsed="0"/>
-    <w:lsdException w:name="Medium Grid 2 Accent 2" w:semiHidden="0" w:uiPriority="68" w:unhideWhenUsed="0"/>
-    <w:lsdException w:name="Medium Grid 3 Accent 2" w:semiHidden="0" w:uiPriority="69" w:unhideWhenUsed="0"/>
-    <w:lsdException w:name="Dark List Accent 2" w:semiHidden="0" w:uiPriority="70" w:unhideWhenUsed="0"/>
-    <w:lsdException w:name="Colorful Shading Accent 2" w:semiHidden="0" w:uiPriority="71" w:unhideWhenUsed="0"/>
-    <w:lsdException w:name="Colorful List Accent 2" w:semiHidden="0" w:uiPriority="72" w:unhideWhenUsed="0"/>
-    <w:lsdException w:name="Colorful Grid Accent 2" w:semiHidden="0" w:uiPriority="73" w:unhideWhenUsed="0"/>
-    <w:lsdException w:name="Light Shading Accent 3" w:semiHidden="0" w:uiPriority="60" w:unhideWhenUsed="0"/>
-    <w:lsdException w:name="Light List Accent 3" w:semiHidden="0" w:uiPriority="61" w:unhideWhenUsed="0"/>
-    <w:lsdException w:name="Light Grid Accent 3" w:semiHidden="0" w:uiPriority="62" w:unhideWhenUsed="0"/>
-    <w:lsdException w:name="Medium Shading 1 Accent 3" w:semiHidden="0" w:uiPriority="63" w:unhideWhenUsed="0"/>
-    <w:lsdException w:name="Medium Shading 2 Accent 3" w:semiHidden="0" w:uiPriority="64" w:unhideWhenUsed="0"/>
-    <w:lsdException w:name="Medium List 1 Accent 3" w:semiHidden="0" w:uiPriority="65" w:unhideWhenUsed="0"/>
-    <w:lsdException w:name="Medium List 2 Accent 3" w:semiHidden="0" w:uiPriority="66" w:unhideWhenUsed="0"/>
-    <w:lsdException w:name="Medium Grid 1 Accent 3" w:semiHidden="0" w:uiPriority="67" w:unhideWhenUsed="0"/>
-    <w:lsdException w:name="Medium Grid 2 Accent 3" w:semiHidden="0" w:uiPriority="68" w:unhideWhenUsed="0"/>
-    <w:lsdException w:name="Medium Grid 3 Accent 3" w:semiHidden="0" w:uiPriority="69" w:unhideWhenUsed="0"/>
-    <w:lsdException w:name="Dark List Accent 3" w:semiHidden="0" w:uiPriority="70" w:unhideWhenUsed="0"/>
-    <w:lsdException w:name="Colorful Shading Accent 3" w:semiHidden="0" w:uiPriority="71" w:unhideWhenUsed="0"/>
-    <w:lsdException w:name="Colorful List Accent 3" w:semiHidden="0" w:uiPriority="72" w:unhideWhenUsed="0"/>
-    <w:lsdException w:name="Colorful Grid Accent 3" w:semiHidden="0" w:uiPriority="73" w:unhideWhenUsed="0"/>
-    <w:lsdException w:name="Light Shading Accent 4" w:semiHidden="0" w:uiPriority="60" w:unhideWhenUsed="0"/>
-    <w:lsdException w:name="Light List Accent 4" w:semiHidden="0" w:uiPriority="61" w:unhideWhenUsed="0"/>
-    <w:lsdException w:name="Light Grid Accent 4" w:semiHidden="0" w:uiPriority="62" w:unhideWhenUsed="0"/>
-    <w:lsdException w:name="Medium Shading 1 Accent 4" w:semiHidden="0" w:uiPriority="63" w:unhideWhenUsed="0"/>
-    <w:lsdException w:name="Medium Shading 2 Accent 4" w:semiHidden="0" w:uiPriority="64" w:unhideWhenUsed="0"/>
-    <w:lsdException w:name="Medium List 1 Accent 4" w:semiHidden="0" w:uiPriority="65" w:unhideWhenUsed="0"/>
-    <w:lsdException w:name="Medium List 2 Accent 4" w:semiHidden="0" w:uiPriority="66" w:unhideWhenUsed="0"/>
-    <w:lsdException w:name="Medium Grid 1 Accent 4" w:semiHidden="0" w:uiPriority="67" w:unhideWhenUsed="0"/>
-    <w:lsdException w:name="Medium Grid 2 Accent 4" w:semiHidden="0" w:uiPriority="68" w:unhideWhenUsed="0"/>
-    <w:lsdException w:name="Medium Grid 3 Accent 4" w:semiHidden="0" w:uiPriority="69" w:unhideWhenUsed="0"/>
-    <w:lsdException w:name="Dark List Accent 4" w:semiHidden="0" w:uiPriority="70" w:unhideWhenUsed="0"/>
-    <w:lsdException w:name="Colorful Shading Accent 4" w:semiHidden="0" w:uiPriority="71" w:unhideWhenUsed="0"/>
-    <w:lsdException w:name="Colorful List Accent 4" w:semiHidden="0" w:uiPriority="72" w:unhideWhenUsed="0"/>
-    <w:lsdException w:name="Colorful Grid Accent 4" w:semiHidden="0" w:uiPriority="73" w:unhideWhenUsed="0"/>
-    <w:lsdException w:name="Light Shading Accent 5" w:semiHidden="0" w:uiPriority="60" w:unhideWhenUsed="0"/>
-    <w:lsdException w:name="Light List Accent 5" w:semiHidden="0" w:uiPriority="61" w:unhideWhenUsed="0"/>
-    <w:lsdException w:name="Light Grid Accent 5" w:semiHidden="0" w:uiPriority="62" w:unhideWhenUsed="0"/>
-    <w:lsdException w:name="Medium Shading 1 Accent 5" w:semiHidden="0" w:uiPriority="63" w:unhideWhenUsed="0"/>
-    <w:lsdException w:name="Medium Shading 2 Accent 5" w:semiHidden="0" w:uiPriority="64" w:unhideWhenUsed="0"/>
-    <w:lsdException w:name="Medium List 1 Accent 5" w:semiHidden="0" w:uiPriority="65" w:unhideWhenUsed="0"/>
-    <w:lsdException w:name="Medium List 2 Accent 5" w:semiHidden="0" w:uiPriority="66" w:unhideWhenUsed="0"/>
-    <w:lsdException w:name="Medium Grid 1 Accent 5" w:semiHidden="0" w:uiPriority="67" w:unhideWhenUsed="0"/>
-    <w:lsdException w:name="Medium Grid 2 Accent 5" w:semiHidden="0" w:uiPriority="68" w:unhideWhenUsed="0"/>
-    <w:lsdException w:name="Medium Grid 3 Accent 5" w:semiHidden="0" w:uiPriority="69" w:unhideWhenUsed="0"/>
-    <w:lsdException w:name="Dark List Accent 5" w:semiHidden="0" w:uiPriority="70" w:unhideWhenUsed="0"/>
-    <w:lsdException w:name="Colorful Shading Accent 5" w:semiHidden="0" w:uiPriority="71" w:unhideWhenUsed="0"/>
-    <w:lsdException w:name="Colorful List Accent 5" w:semiHidden="0" w:uiPriority="72" w:unhideWhenUsed="0"/>
-    <w:lsdException w:name="Colorful Grid Accent 5" w:semiHidden="0" w:uiPriority="73" w:unhideWhenUsed="0"/>
-    <w:lsdException w:name="Light Shading Accent 6" w:semiHidden="0" w:uiPriority="60" w:unhideWhenUsed="0"/>
-    <w:lsdException w:name="Light List Accent 6" w:semiHidden="0" w:uiPriority="61" w:unhideWhenUsed="0"/>
-    <w:lsdException w:name="Light Grid Accent 6" w:semiHidden="0" w:uiPriority="62" w:unhideWhenUsed="0"/>
-    <w:lsdException w:name="Medium Shading 1 Accent 6" w:semiHidden="0" w:uiPriority="63" w:unhideWhenUsed="0"/>
-    <w:lsdException w:name="Medium Shading 2 Accent 6" w:semiHidden="0" w:uiPriority="64" w:unhideWhenUsed="0"/>
-    <w:lsdException w:name="Medium List 1 Accent 6" w:semiHidden="0" w:uiPriority="65" w:unhideWhenUsed="0"/>
-    <w:lsdException w:name="Medium List 2 Accent 6" w:semiHidden="0" w:uiPriority="66" w:unhideWhenUsed="0"/>
-    <w:lsdException w:name="Medium Grid 1 Accent 6" w:semiHidden="0" w:uiPriority="67" w:unhideWhenUsed="0"/>
-    <w:lsdException w:name="Medium Grid 2 Accent 6" w:semiHidden="0" w:uiPriority="68" w:unhideWhenUsed="0"/>
-    <w:lsdException w:name="Medium Grid 3 Accent 6" w:semiHidden="0" w:uiPriority="69" w:unhideWhenUsed="0"/>
-    <w:lsdException w:name="Dark List Accent 6" w:semiHidden="0" w:uiPriority="70" w:unhideWhenUsed="0"/>
-    <w:lsdException w:name="Colorful Shading Accent 6" w:semiHidden="0" w:uiPriority="71" w:unhideWhenUsed="0"/>
-    <w:lsdException w:name="Colorful List Accent 6" w:semiHidden="0" w:uiPriority="72" w:unhideWhenUsed="0"/>
-    <w:lsdException w:name="Colorful Grid Accent 6" w:semiHidden="0" w:uiPriority="73" w:unhideWhenUsed="0"/>
-    <w:lsdException w:name="Subtle Emphasis" w:semiHidden="0" w:uiPriority="19" w:unhideWhenUsed="0" w:qFormat="1"/>
-    <w:lsdException w:name="Intense Emphasis" w:semiHidden="0" w:uiPriority="21" w:unhideWhenUsed="0" w:qFormat="1"/>
-    <w:lsdException w:name="Subtle Reference" w:semiHidden="0" w:uiPriority="31" w:unhideWhenUsed="0" w:qFormat="1"/>
-    <w:lsdException w:name="Intense Reference" w:semiHidden="0" w:uiPriority="32" w:unhideWhenUsed="0" w:qFormat="1"/>
-    <w:lsdException w:name="Book Title" w:semiHidden="0" w:uiPriority="33" w:unhideWhenUsed="0" w:qFormat="1"/>
-    <w:lsdException w:name="Bibliography" w:uiPriority="37"/>
-    <w:lsdException w:name="TOC Heading" w:uiPriority="39" w:qFormat="1"/>
-  </w:latentStyles>
-  <w:style w:type="paragraph" w:default="1" w:styleId="Normal">
-    <w:name w:val="Normal"/>
-    <w:qFormat/>
-  </w:style>
-  <w:style w:type="character" w:default="1" w:styleId="DefaultParagraphFont">
-    <w:name w:val="Default Paragraph Font"/>
-    <w:uiPriority w:val="1"/>
-    <w:semiHidden/>
-    <w:unhideWhenUsed/>
-  </w:style>
-  <w:style w:type="table" w:default="1" w:styleId="TableNormal">
-    <w:name w:val="Normal Table"/>
-    <w:uiPriority w:val="99"/>
-    <w:semiHidden/>
-    <w:unhideWhenUsed/>
-    <w:tblPr>
-      <w:tblInd w:w="0" w:type="dxa"/>
-      <w:tblCellMar>
-        <w:top w:w="0" w:type="dxa"/>
-        <w:left w:w="108" w:type="dxa"/>
-        <w:bottom w:w="0" w:type="dxa"/>
-        <w:right w:w="108" w:type="dxa"/>
-      </w:tblCellMar>
-    </w:tblPr>
-  </w:style>
-  <w:style w:type="numbering" w:default="1" w:styleId="NoList">
-    <w:name w:val="No List"/>
-    <w:uiPriority w:val="99"/>
-    <w:semiHidden/>
-    <w:unhideWhenUsed/>
-  </w:style>
-  <w:style w:type="paragraph" w:styleId="Header">
-    <w:name w:val="header"/>
-    <w:basedOn w:val="Normal"/>
-    <w:link w:val="HeaderChar"/>
-    <w:uiPriority w:val="99"/>
-    <w:unhideWhenUsed/>
-    <w:rsid w:val="00F83DF1"/>
-    <w:pPr>
-      <w:tabs>
-        <w:tab w:val="center" w:pos="4320"/>
-        <w:tab w:val="right" w:pos="8640"/>
-      </w:tabs>
-    </w:pPr>
-  </w:style>
-  <w:style w:type="character" w:customStyle="1" w:styleId="HeaderChar">
-    <w:name w:val="Header Char"/>
-    <w:basedOn w:val="DefaultParagraphFont"/>
-    <w:link w:val="Header"/>
-    <w:uiPriority w:val="99"/>
-    <w:rsid w:val="00F83DF1"/>
-  </w:style>
-  <w:style w:type="paragraph" w:styleId="Footer">
-    <w:name w:val="footer"/>
-    <w:basedOn w:val="Normal"/>
-    <w:link w:val="FooterChar"/>
-    <w:uiPriority w:val="99"/>
-    <w:unhideWhenUsed/>
-    <w:rsid w:val="00F83DF1"/>
-    <w:pPr>
-      <w:tabs>
-        <w:tab w:val="center" w:pos="4320"/>
-        <w:tab w:val="right" w:pos="8640"/>
-      </w:tabs>
-    </w:pPr>
-  </w:style>
-  <w:style w:type="character" w:customStyle="1" w:styleId="FooterChar">
-    <w:name w:val="Footer Char"/>
-    <w:basedOn w:val="DefaultParagraphFont"/>
-    <w:link w:val="Footer"/>
-    <w:uiPriority w:val="99"/>
-    <w:rsid w:val="00F83DF1"/>
-  </w:style>
-  <w:style w:type="paragraph" w:styleId="ListParagraph">
-    <w:name w:val="List Paragraph"/>
-    <w:basedOn w:val="Normal"/>
-    <w:uiPriority w:val="34"/>
-    <w:qFormat/>
-    <w:rsid w:val="00F83DF1"/>
-    <w:pPr>
-      <w:ind w:left="720"/>
-      <w:contextualSpacing/>
-    </w:pPr>
-  </w:style>
-  <w:style w:type="paragraph" w:styleId="BalloonText">
-    <w:name w:val="Balloon Text"/>
-    <w:basedOn w:val="Normal"/>
-    <w:link w:val="BalloonTextChar"/>
-    <w:uiPriority w:val="99"/>
-    <w:semiHidden/>
-    <w:unhideWhenUsed/>
-    <w:rsid w:val="00DF758D"/>
-    <w:rPr>
-      <w:rFonts w:ascii="Lucida Grande" w:hAnsi="Lucida Grande" w:cs="Lucida Grande"/>
-      <w:sz w:val="18"/>
-      <w:szCs w:val="18"/>
-    </w:rPr>
-  </w:style>
-  <w:style w:type="character" w:customStyle="1" w:styleId="BalloonTextChar">
-    <w:name w:val="Balloon Text Char"/>
-    <w:basedOn w:val="DefaultParagraphFont"/>
-    <w:link w:val="BalloonText"/>
-    <w:uiPriority w:val="99"/>
-    <w:semiHidden/>
-    <w:rsid w:val="00DF758D"/>
-    <w:rPr>
-      <w:rFonts w:ascii="Lucida Grande" w:hAnsi="Lucida Grande" w:cs="Lucida Grande"/>
-      <w:sz w:val="18"/>
-      <w:szCs w:val="18"/>
-    </w:rPr>
-  </w:style>
-  <w:style w:type="paragraph" w:styleId="NormalWeb">
-    <w:name w:val="Normal (Web)"/>
-    <w:basedOn w:val="Normal"/>
-    <w:uiPriority w:val="99"/>
-    <w:semiHidden/>
-    <w:unhideWhenUsed/>
-    <w:rsid w:val="00DF758D"/>
-    <w:pPr>
-      <w:spacing w:before="100" w:beforeAutospacing="1" w:after="100" w:afterAutospacing="1"/>
-    </w:pPr>
-    <w:rPr>
-      <w:rFonts w:ascii="Times" w:hAnsi="Times" w:cs="Times New Roman"/>
-      <w:sz w:val="20"/>
-      <w:szCs w:val="20"/>
-    </w:rPr>
-  </w:style>
-  <w:style w:type="table" w:styleId="TableGrid">
-    <w:name w:val="Table Grid"/>
-    <w:basedOn w:val="TableNormal"/>
-    <w:uiPriority w:val="59"/>
-    <w:rsid w:val="00753096"/>
-    <w:tblPr>
-      <w:tblInd w:w="0" w:type="dxa"/>
-      <w:tblBorders>
-        <w:top w:val="single" w:sz="4" w:space="0" w:color="auto"/>
-        <w:left w:val="single" w:sz="4" w:space="0" w:color="auto"/>
-        <w:bottom w:val="single" w:sz="4" w:space="0" w:color="auto"/>
-        <w:right w:val="single" w:sz="4" w:space="0" w:color="auto"/>
-        <w:insideH w:val="single" w:sz="4" w:space="0" w:color="auto"/>
-        <w:insideV w:val="single" w:sz="4" w:space="0" w:color="auto"/>
-      </w:tblBorders>
-      <w:tblCellMar>
-        <w:top w:w="0" w:type="dxa"/>
-        <w:left w:w="108" w:type="dxa"/>
-        <w:bottom w:w="0" w:type="dxa"/>
-        <w:right w:w="108" w:type="dxa"/>
-      </w:tblCellMar>
     </w:tblPr>
   </w:style>
   <w:style w:type="character" w:styleId="Hyperlink">

--- a/files/for-loop.docx
+++ b/files/for-loop.docx
@@ -1,6 +1,6 @@
 
 <file path=word/document.xml><?xml version="1.0" encoding="utf-8"?>
-<w:document xmlns:wpc="http://schemas.microsoft.com/office/word/2010/wordprocessingCanvas" xmlns:cx="http://schemas.microsoft.com/office/drawing/2014/chartex" xmlns:cx1="http://schemas.microsoft.com/office/drawing/2015/9/8/chartex" xmlns:cx2="http://schemas.microsoft.com/office/drawing/2015/10/21/chartex" xmlns:cx3="http://schemas.microsoft.com/office/drawing/2016/5/9/chartex" xmlns:cx4="http://schemas.microsoft.com/office/drawing/2016/5/10/chartex" xmlns:cx5="http://schemas.microsoft.com/office/drawing/2016/5/11/chartex" xmlns:cx6="http://schemas.microsoft.com/office/drawing/2016/5/12/chartex" xmlns:cx7="http://schemas.microsoft.com/office/drawing/2016/5/13/chartex" xmlns:cx8="http://schemas.microsoft.com/office/drawing/2016/5/14/chartex" xmlns:mc="http://schemas.openxmlformats.org/markup-compatibility/2006" xmlns:aink="http://schemas.microsoft.com/office/drawing/2016/ink" xmlns:am3d="http://schemas.microsoft.com/office/drawing/2017/model3d" xmlns:o="urn:schemas-microsoft-com:office:office" xmlns:r="http://schemas.openxmlformats.org/officeDocument/2006/relationships" xmlns:m="http://schemas.openxmlformats.org/officeDocument/2006/math" xmlns:v="urn:schemas-microsoft-com:vml" xmlns:wp14="http://schemas.microsoft.com/office/word/2010/wordprocessingDrawing" xmlns:wp="http://schemas.openxmlformats.org/drawingml/2006/wordprocessingDrawing" xmlns:w10="urn:schemas-microsoft-com:office:word" xmlns:w="http://schemas.openxmlformats.org/wordprocessingml/2006/main" xmlns:w14="http://schemas.microsoft.com/office/word/2010/wordml" xmlns:w15="http://schemas.microsoft.com/office/word/2012/wordml" xmlns:w16cid="http://schemas.microsoft.com/office/word/2016/wordml/cid" xmlns:w16se="http://schemas.microsoft.com/office/word/2015/wordml/symex" xmlns:wpg="http://schemas.microsoft.com/office/word/2010/wordprocessingGroup" xmlns:wpi="http://schemas.microsoft.com/office/word/2010/wordprocessingInk" xmlns:wne="http://schemas.microsoft.com/office/word/2006/wordml" xmlns:wps="http://schemas.microsoft.com/office/word/2010/wordprocessingShape" mc:Ignorable="w14 w15 w16se w16cid wp14">
+<w:document xmlns:wpc="http://schemas.microsoft.com/office/word/2010/wordprocessingCanvas" xmlns:cx="http://schemas.microsoft.com/office/drawing/2014/chartex" xmlns:cx1="http://schemas.microsoft.com/office/drawing/2015/9/8/chartex" xmlns:cx2="http://schemas.microsoft.com/office/drawing/2015/10/21/chartex" xmlns:cx3="http://schemas.microsoft.com/office/drawing/2016/5/9/chartex" xmlns:cx4="http://schemas.microsoft.com/office/drawing/2016/5/10/chartex" xmlns:cx5="http://schemas.microsoft.com/office/drawing/2016/5/11/chartex" xmlns:cx6="http://schemas.microsoft.com/office/drawing/2016/5/12/chartex" xmlns:cx7="http://schemas.microsoft.com/office/drawing/2016/5/13/chartex" xmlns:cx8="http://schemas.microsoft.com/office/drawing/2016/5/14/chartex" xmlns:mc="http://schemas.openxmlformats.org/markup-compatibility/2006" xmlns:aink="http://schemas.microsoft.com/office/drawing/2016/ink" xmlns:am3d="http://schemas.microsoft.com/office/drawing/2017/model3d" xmlns:o="urn:schemas-microsoft-com:office:office" xmlns:r="http://schemas.openxmlformats.org/officeDocument/2006/relationships" xmlns:m="http://schemas.openxmlformats.org/officeDocument/2006/math" xmlns:v="urn:schemas-microsoft-com:vml" xmlns:wp14="http://schemas.microsoft.com/office/word/2010/wordprocessingDrawing" xmlns:wp="http://schemas.openxmlformats.org/drawingml/2006/wordprocessingDrawing" xmlns:w10="urn:schemas-microsoft-com:office:word" xmlns:w="http://schemas.openxmlformats.org/wordprocessingml/2006/main" xmlns:w14="http://schemas.microsoft.com/office/word/2010/wordml" xmlns:w15="http://schemas.microsoft.com/office/word/2012/wordml" xmlns:w16cex="http://schemas.microsoft.com/office/word/2018/wordml/cex" xmlns:w16cid="http://schemas.microsoft.com/office/word/2016/wordml/cid" xmlns:w16="http://schemas.microsoft.com/office/word/2018/wordml" xmlns:w16se="http://schemas.microsoft.com/office/word/2015/wordml/symex" xmlns:wpg="http://schemas.microsoft.com/office/word/2010/wordprocessingGroup" xmlns:wpi="http://schemas.microsoft.com/office/word/2010/wordprocessingInk" xmlns:wne="http://schemas.microsoft.com/office/word/2006/wordml" xmlns:wps="http://schemas.microsoft.com/office/word/2010/wordprocessingShape" mc:Ignorable="w14 w15 w16se w16cid w16 w16cex wp14">
   <w:body>
     <w:p>
       <w:pPr>
@@ -105,7 +105,6 @@
         </w:rPr>
         <w:t>rement&gt; ) &lt;</w:t>
       </w:r>
-      <w:proofErr w:type="spellStart"/>
       <w:r>
         <w:rPr>
           <w:rFonts w:ascii="Times New Roman" w:hAnsi="Times New Roman" w:cs="Times New Roman"/>
@@ -114,7 +113,6 @@
         </w:rPr>
         <w:t>repetend</w:t>
       </w:r>
-      <w:proofErr w:type="spellEnd"/>
       <w:r>
         <w:rPr>
           <w:rFonts w:ascii="Times New Roman" w:hAnsi="Times New Roman" w:cs="Times New Roman"/>
@@ -193,25 +191,7 @@
           <w:sz w:val="20"/>
           <w:szCs w:val="20"/>
         </w:rPr>
-        <w:t xml:space="preserve">The &lt;condition&gt; is a </w:t>
-      </w:r>
-      <w:proofErr w:type="spellStart"/>
-      <w:r>
-        <w:rPr>
-          <w:rFonts w:ascii="Times New Roman" w:hAnsi="Times New Roman" w:cs="Times New Roman"/>
-          <w:sz w:val="20"/>
-          <w:szCs w:val="20"/>
-        </w:rPr>
-        <w:t>boolean</w:t>
-      </w:r>
-      <w:proofErr w:type="spellEnd"/>
-      <w:r>
-        <w:rPr>
-          <w:rFonts w:ascii="Times New Roman" w:hAnsi="Times New Roman" w:cs="Times New Roman"/>
-          <w:sz w:val="20"/>
-          <w:szCs w:val="20"/>
-        </w:rPr>
-        <w:t xml:space="preserve"> expression</w:t>
+        <w:t>The &lt;condition&gt; is a boolean expression</w:t>
       </w:r>
       <w:r>
         <w:rPr>
@@ -323,18 +303,8 @@
           <w:sz w:val="20"/>
           <w:szCs w:val="20"/>
         </w:rPr>
-        <w:t>The &lt;</w:t>
-      </w:r>
-      <w:proofErr w:type="spellStart"/>
-      <w:r>
-        <w:rPr>
-          <w:rFonts w:ascii="Times New Roman" w:hAnsi="Times New Roman" w:cs="Times New Roman"/>
-          <w:sz w:val="20"/>
-          <w:szCs w:val="20"/>
-        </w:rPr>
-        <w:t>repetend</w:t>
-      </w:r>
-      <w:proofErr w:type="spellEnd"/>
+        <w:t>The &lt;repetend</w:t>
+      </w:r>
       <w:r>
         <w:rPr>
           <w:rStyle w:val="FootnoteReference"/>
@@ -562,19 +532,8 @@
                                   <w:sz w:val="20"/>
                                   <w:szCs w:val="20"/>
                                 </w:rPr>
-                                <w:t>&lt;</w:t>
+                                <w:t>&lt;repetend</w:t>
                               </w:r>
-                              <w:proofErr w:type="spellStart"/>
-                              <w:r>
-                                <w:rPr>
-                                  <w:rFonts w:ascii="Times New Roman" w:hAnsi="Times New Roman" w:cs="Times New Roman"/>
-                                  <w:color w:val="000000" w:themeColor="text1"/>
-                                  <w:sz w:val="20"/>
-                                  <w:szCs w:val="20"/>
-                                </w:rPr>
-                                <w:t>repetend</w:t>
-                              </w:r>
-                              <w:proofErr w:type="spellEnd"/>
                               <w:r>
                                 <w:rPr>
                                   <w:rFonts w:ascii="Times New Roman" w:hAnsi="Times New Roman" w:cs="Times New Roman"/>
@@ -760,7 +719,7 @@
                             <a:effectLst/>
                             <a:extLst>
                               <a:ext uri="{C572A759-6A51-4108-AA02-DFA0A04FC94B}">
-                                <ma14:wrappingTextBoxFlag xmlns:ma14="http://schemas.microsoft.com/office/mac/drawingml/2011/main" xmlns:w="http://schemas.openxmlformats.org/wordprocessingml/2006/main" xmlns:w10="urn:schemas-microsoft-com:office:word" xmlns:v="urn:schemas-microsoft-com:vml" xmlns:o="urn:schemas-microsoft-com:office:office" xmlns:mv="urn:schemas-microsoft-com:mac:vml" xmlns:mo="http://schemas.microsoft.com/office/mac/office/2008/main" xmlns=""/>
+                                <ma14:wrappingTextBoxFlag xmlns="" xmlns:mo="http://schemas.microsoft.com/office/mac/office/2008/main" xmlns:mv="urn:schemas-microsoft-com:mac:vml" xmlns:o="urn:schemas-microsoft-com:office:office" xmlns:v="urn:schemas-microsoft-com:vml" xmlns:w10="urn:schemas-microsoft-com:office:word" xmlns:w="http://schemas.openxmlformats.org/wordprocessingml/2006/main" xmlns:ma14="http://schemas.microsoft.com/office/mac/drawingml/2011/main"/>
                               </a:ext>
                             </a:extLst>
                           </wps:spPr>
@@ -860,7 +819,7 @@
                           <a:effectLst/>
                           <a:extLst>
                             <a:ext uri="{C572A759-6A51-4108-AA02-DFA0A04FC94B}">
-                              <ma14:wrappingTextBoxFlag xmlns:ma14="http://schemas.microsoft.com/office/mac/drawingml/2011/main" xmlns:w="http://schemas.openxmlformats.org/wordprocessingml/2006/main" xmlns:w10="urn:schemas-microsoft-com:office:word" xmlns:v="urn:schemas-microsoft-com:vml" xmlns:o="urn:schemas-microsoft-com:office:office" xmlns:mv="urn:schemas-microsoft-com:mac:vml" xmlns:mo="http://schemas.microsoft.com/office/mac/office/2008/main" xmlns=""/>
+                              <ma14:wrappingTextBoxFlag xmlns="" xmlns:mo="http://schemas.microsoft.com/office/mac/office/2008/main" xmlns:mv="urn:schemas-microsoft-com:mac:vml" xmlns:o="urn:schemas-microsoft-com:office:office" xmlns:v="urn:schemas-microsoft-com:vml" xmlns:w10="urn:schemas-microsoft-com:office:word" xmlns:w="http://schemas.openxmlformats.org/wordprocessingml/2006/main" xmlns:ma14="http://schemas.microsoft.com/office/mac/drawingml/2011/main"/>
                             </a:ext>
                           </a:extLst>
                         </wps:spPr>
@@ -1029,7 +988,7 @@
                           <a:effectLst/>
                           <a:extLst>
                             <a:ext uri="{C572A759-6A51-4108-AA02-DFA0A04FC94B}">
-                              <ma14:wrappingTextBoxFlag xmlns:ma14="http://schemas.microsoft.com/office/mac/drawingml/2011/main" xmlns:w="http://schemas.openxmlformats.org/wordprocessingml/2006/main" xmlns:w10="urn:schemas-microsoft-com:office:word" xmlns:v="urn:schemas-microsoft-com:vml" xmlns:o="urn:schemas-microsoft-com:office:office" xmlns:mv="urn:schemas-microsoft-com:mac:vml" xmlns:mo="http://schemas.microsoft.com/office/mac/office/2008/main" xmlns=""/>
+                              <ma14:wrappingTextBoxFlag xmlns="" xmlns:mo="http://schemas.microsoft.com/office/mac/office/2008/main" xmlns:mv="urn:schemas-microsoft-com:mac:vml" xmlns:o="urn:schemas-microsoft-com:office:office" xmlns:v="urn:schemas-microsoft-com:vml" xmlns:w10="urn:schemas-microsoft-com:office:word" xmlns:w="http://schemas.openxmlformats.org/wordprocessingml/2006/main" xmlns:ma14="http://schemas.microsoft.com/office/mac/drawingml/2011/main"/>
                             </a:ext>
                           </a:extLst>
                         </wps:spPr>
@@ -1221,7 +1180,7 @@
               </wp:anchor>
             </w:drawing>
           </mc:Choice>
-          <mc:Fallback xmlns:mv="urn:schemas-microsoft-com:mac:vml" xmlns:mo="http://schemas.microsoft.com/office/mac/office/2008/main">
+          <mc:Fallback xmlns:mo="http://schemas.microsoft.com/office/mac/office/2008/main" xmlns:mv="urn:schemas-microsoft-com:mac:vml">
             <w:pict>
               <v:group id="Group 20" o:spid="_x0000_s1026" style="position:absolute;margin-left:35.95pt;margin-top:7.55pt;width:384.65pt;height:68pt;z-index:251686912" coordsize="4885478,863812" o:gfxdata="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">
                 <v:shapetype id="_x0000_t109" coordsize="21600,21600" o:spt="109" path="m0,0l0,21600,21600,21600,21600,0xe">
@@ -1547,7 +1506,7 @@
               </wp:anchor>
             </w:drawing>
           </mc:Choice>
-          <mc:Fallback xmlns:mv="urn:schemas-microsoft-com:mac:vml" xmlns:mo="http://schemas.microsoft.com/office/mac/office/2008/main">
+          <mc:Fallback xmlns:mo="http://schemas.microsoft.com/office/mac/office/2008/main" xmlns:mv="urn:schemas-microsoft-com:mac:vml">
             <w:pict>
               <v:shape id="Straight Arrow Connector 9" o:spid="_x0000_s1026" type="#_x0000_t32" style="position:absolute;margin-left:136pt;margin-top:6.8pt;width:22pt;height:0;flip:y;z-index:251668480;visibility:visible;mso-wrap-style:square;mso-width-percent:0;mso-height-percent:0;mso-wrap-distance-left:9pt;mso-wrap-distance-top:0;mso-wrap-distance-right:9pt;mso-wrap-distance-bottom:0;mso-position-horizontal:absolute;mso-position-horizontal-relative:text;mso-position-vertical:absolute;mso-position-vertical-relative:text;mso-width-percent:0;mso-height-percent:0;mso-width-relative:margin;mso-height-relative:margin" o:gfxdata="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" strokecolor="black [3213]" strokeweight="1pt">
                 <v:stroke endarrow="open"/>
@@ -1625,25 +1584,7 @@
           <w:sz w:val="20"/>
           <w:szCs w:val="20"/>
         </w:rPr>
-        <w:t>(</w:t>
-      </w:r>
-      <w:proofErr w:type="spellStart"/>
-      <w:r>
-        <w:rPr>
-          <w:rFonts w:ascii="Times New Roman" w:hAnsi="Times New Roman" w:cs="Times New Roman"/>
-          <w:sz w:val="20"/>
-          <w:szCs w:val="20"/>
-        </w:rPr>
-        <w:t>int</w:t>
-      </w:r>
-      <w:proofErr w:type="spellEnd"/>
-      <w:r>
-        <w:rPr>
-          <w:rFonts w:ascii="Times New Roman" w:hAnsi="Times New Roman" w:cs="Times New Roman"/>
-          <w:sz w:val="20"/>
-          <w:szCs w:val="20"/>
-        </w:rPr>
-        <w:t xml:space="preserve"> k= 9</w:t>
+        <w:t>(int k= 9</w:t>
       </w:r>
       <w:r>
         <w:rPr>
@@ -1725,25 +1666,7 @@
           <w:szCs w:val="20"/>
         </w:rPr>
         <w:tab/>
-        <w:t xml:space="preserve">     </w:t>
-      </w:r>
-      <w:proofErr w:type="spellStart"/>
-      <w:r>
-        <w:rPr>
-          <w:rFonts w:ascii="Times New Roman" w:hAnsi="Times New Roman" w:cs="Times New Roman"/>
-          <w:sz w:val="20"/>
-          <w:szCs w:val="20"/>
-        </w:rPr>
-        <w:t>System.out.println</w:t>
-      </w:r>
-      <w:proofErr w:type="spellEnd"/>
-      <w:r>
-        <w:rPr>
-          <w:rFonts w:ascii="Times New Roman" w:hAnsi="Times New Roman" w:cs="Times New Roman"/>
-          <w:sz w:val="20"/>
-          <w:szCs w:val="20"/>
-        </w:rPr>
-        <w:t>(k);</w:t>
+        <w:t xml:space="preserve">     System.out.println(k);</w:t>
       </w:r>
     </w:p>
     <w:p>
@@ -1770,24 +1693,7 @@
           <w:szCs w:val="20"/>
         </w:rPr>
         <w:tab/>
-      </w:r>
-      <w:proofErr w:type="spellStart"/>
-      <w:r>
-        <w:rPr>
-          <w:rFonts w:ascii="Times New Roman" w:hAnsi="Times New Roman" w:cs="Times New Roman"/>
-          <w:sz w:val="20"/>
-          <w:szCs w:val="20"/>
-        </w:rPr>
-        <w:t>int</w:t>
-      </w:r>
-      <w:proofErr w:type="spellEnd"/>
-      <w:r>
-        <w:rPr>
-          <w:rFonts w:ascii="Times New Roman" w:hAnsi="Times New Roman" w:cs="Times New Roman"/>
-          <w:sz w:val="20"/>
-          <w:szCs w:val="20"/>
-        </w:rPr>
-        <w:t xml:space="preserve"> k;</w:t>
+        <w:t>int k;</w:t>
       </w:r>
       <w:r>
         <w:rPr>
@@ -1862,36 +1768,24 @@
           <w:szCs w:val="20"/>
         </w:rPr>
         <w:tab/>
-        <w:t xml:space="preserve">     </w:t>
-      </w:r>
-      <w:proofErr w:type="spellStart"/>
-      <w:r>
-        <w:rPr>
-          <w:rFonts w:ascii="Times New Roman" w:hAnsi="Times New Roman" w:cs="Times New Roman"/>
-          <w:sz w:val="20"/>
-          <w:szCs w:val="20"/>
-        </w:rPr>
-        <w:t>System.out.println</w:t>
-      </w:r>
-      <w:proofErr w:type="spellEnd"/>
-      <w:r>
-        <w:rPr>
-          <w:rFonts w:ascii="Times New Roman" w:hAnsi="Times New Roman" w:cs="Times New Roman"/>
-          <w:sz w:val="20"/>
-          <w:szCs w:val="20"/>
-        </w:rPr>
-        <w:t>(k);</w:t>
-      </w:r>
-    </w:p>
-    <w:p>
-      <w:pPr>
-        <w:spacing w:before="120"/>
-        <w:rPr>
-          <w:rFonts w:ascii="Times New Roman" w:hAnsi="Times New Roman" w:cs="Times New Roman"/>
-          <w:sz w:val="20"/>
-          <w:szCs w:val="20"/>
-        </w:rPr>
-      </w:pPr>
+        <w:t xml:space="preserve">     System.out.println(k);</w:t>
+      </w:r>
+      <w:r>
+        <w:rPr>
+          <w:rFonts w:ascii="Times New Roman" w:hAnsi="Times New Roman" w:cs="Times New Roman"/>
+          <w:sz w:val="20"/>
+          <w:szCs w:val="20"/>
+        </w:rPr>
+        <w:br/>
+      </w:r>
+      <w:r>
+        <w:rPr>
+          <w:rFonts w:ascii="Times New Roman" w:hAnsi="Times New Roman" w:cs="Times New Roman"/>
+          <w:sz w:val="20"/>
+          <w:szCs w:val="20"/>
+        </w:rPr>
+        <w:tab/>
+      </w:r>
       <w:r>
         <w:rPr>
           <w:rFonts w:ascii="Times New Roman" w:hAnsi="Times New Roman" w:cs="Times New Roman"/>
@@ -1940,25 +1834,7 @@
           <w:sz w:val="20"/>
           <w:szCs w:val="20"/>
         </w:rPr>
-        <w:t xml:space="preserve">Each execution of the </w:t>
-      </w:r>
-      <w:proofErr w:type="spellStart"/>
-      <w:r>
-        <w:rPr>
-          <w:rFonts w:ascii="Times New Roman" w:hAnsi="Times New Roman" w:cs="Times New Roman"/>
-          <w:sz w:val="20"/>
-          <w:szCs w:val="20"/>
-        </w:rPr>
-        <w:t>repetend</w:t>
-      </w:r>
-      <w:proofErr w:type="spellEnd"/>
-      <w:r>
-        <w:rPr>
-          <w:rFonts w:ascii="Times New Roman" w:hAnsi="Times New Roman" w:cs="Times New Roman"/>
-          <w:sz w:val="20"/>
-          <w:szCs w:val="20"/>
-        </w:rPr>
-        <w:t xml:space="preserve"> is called an </w:t>
+        <w:t xml:space="preserve">Each execution of the repetend is called an </w:t>
       </w:r>
       <w:r>
         <w:rPr>
@@ -2243,25 +2119,7 @@
           <w:sz w:val="20"/>
           <w:szCs w:val="20"/>
         </w:rPr>
-        <w:t xml:space="preserve">ter of a loop in the </w:t>
-      </w:r>
-      <w:proofErr w:type="spellStart"/>
-      <w:r>
-        <w:rPr>
-          <w:rFonts w:ascii="Times New Roman" w:hAnsi="Times New Roman" w:cs="Times New Roman"/>
-          <w:sz w:val="20"/>
-          <w:szCs w:val="20"/>
-        </w:rPr>
-        <w:t>repetend</w:t>
-      </w:r>
-      <w:proofErr w:type="spellEnd"/>
-      <w:r>
-        <w:rPr>
-          <w:rFonts w:ascii="Times New Roman" w:hAnsi="Times New Roman" w:cs="Times New Roman"/>
-          <w:sz w:val="20"/>
-          <w:szCs w:val="20"/>
-        </w:rPr>
-        <w:t>, b</w:t>
+        <w:t>ter of a loop in the repetend, b</w:t>
       </w:r>
       <w:r>
         <w:rPr>
@@ -2293,25 +2151,7 @@
           <w:sz w:val="20"/>
           <w:szCs w:val="20"/>
         </w:rPr>
-        <w:t xml:space="preserve"> Changing k in the </w:t>
-      </w:r>
-      <w:proofErr w:type="spellStart"/>
-      <w:r>
-        <w:rPr>
-          <w:rFonts w:ascii="Times New Roman" w:hAnsi="Times New Roman" w:cs="Times New Roman"/>
-          <w:sz w:val="20"/>
-          <w:szCs w:val="20"/>
-        </w:rPr>
-        <w:t>repetend</w:t>
-      </w:r>
-      <w:proofErr w:type="spellEnd"/>
-      <w:r>
-        <w:rPr>
-          <w:rFonts w:ascii="Times New Roman" w:hAnsi="Times New Roman" w:cs="Times New Roman"/>
-          <w:sz w:val="20"/>
-          <w:szCs w:val="20"/>
-        </w:rPr>
-        <w:t xml:space="preserve"> is disconcerting at best, ruining what the reader is expecting. Don’t do it.</w:t>
+        <w:t xml:space="preserve"> Changing k in the repetend is disconcerting at best, ruining what the reader is expecting. Don’t do it.</w:t>
       </w:r>
     </w:p>
     <w:p>
@@ -2335,25 +2175,7 @@
           <w:sz w:val="20"/>
           <w:szCs w:val="20"/>
         </w:rPr>
-        <w:t xml:space="preserve">It is possible to use the break statement in the </w:t>
-      </w:r>
-      <w:proofErr w:type="spellStart"/>
-      <w:r>
-        <w:rPr>
-          <w:rFonts w:ascii="Times New Roman" w:hAnsi="Times New Roman" w:cs="Times New Roman"/>
-          <w:sz w:val="20"/>
-          <w:szCs w:val="20"/>
-        </w:rPr>
-        <w:t>repetend</w:t>
-      </w:r>
-      <w:proofErr w:type="spellEnd"/>
-      <w:r>
-        <w:rPr>
-          <w:rFonts w:ascii="Times New Roman" w:hAnsi="Times New Roman" w:cs="Times New Roman"/>
-          <w:sz w:val="20"/>
-          <w:szCs w:val="20"/>
-        </w:rPr>
-        <w:t>. Its execution immediately terminates execution of the for-loop. We advise against this. Changing control using a break statement makes it harder to reason about the loop. If possible, restructure to avoid using it.</w:t>
+        <w:t>It is possible to use the break statement in the repetend. Its execution immediately terminates execution of the for-loop. We advise against this. Changing control using a break statement makes it harder to reason about the loop. If possible, restructure to avoid using it.</w:t>
       </w:r>
     </w:p>
     <w:p>
@@ -2377,43 +2199,7 @@
           <w:sz w:val="20"/>
           <w:szCs w:val="20"/>
         </w:rPr>
-        <w:t xml:space="preserve">Execution of a continue statement within the </w:t>
-      </w:r>
-      <w:proofErr w:type="spellStart"/>
-      <w:r>
-        <w:rPr>
-          <w:rFonts w:ascii="Times New Roman" w:hAnsi="Times New Roman" w:cs="Times New Roman"/>
-          <w:sz w:val="20"/>
-          <w:szCs w:val="20"/>
-        </w:rPr>
-        <w:t>repetend</w:t>
-      </w:r>
-      <w:proofErr w:type="spellEnd"/>
-      <w:r>
-        <w:rPr>
-          <w:rFonts w:ascii="Times New Roman" w:hAnsi="Times New Roman" w:cs="Times New Roman"/>
-          <w:sz w:val="20"/>
-          <w:szCs w:val="20"/>
-        </w:rPr>
-        <w:t xml:space="preserve"> terminates execution of the </w:t>
-      </w:r>
-      <w:proofErr w:type="spellStart"/>
-      <w:r>
-        <w:rPr>
-          <w:rFonts w:ascii="Times New Roman" w:hAnsi="Times New Roman" w:cs="Times New Roman"/>
-          <w:sz w:val="20"/>
-          <w:szCs w:val="20"/>
-        </w:rPr>
-        <w:t>repetend</w:t>
-      </w:r>
-      <w:proofErr w:type="spellEnd"/>
-      <w:r>
-        <w:rPr>
-          <w:rFonts w:ascii="Times New Roman" w:hAnsi="Times New Roman" w:cs="Times New Roman"/>
-          <w:sz w:val="20"/>
-          <w:szCs w:val="20"/>
-        </w:rPr>
-        <w:t>, so that the &lt;increment&gt; is done next.</w:t>
+        <w:t>Execution of a continue statement within the repetend terminates execution of the repetend, so that the &lt;increment&gt; is done next.</w:t>
       </w:r>
     </w:p>
     <w:p>
@@ -2474,7 +2260,7 @@
 </file>
 
 <file path=word/endnotes.xml><?xml version="1.0" encoding="utf-8"?>
-<w:endnotes xmlns:wpc="http://schemas.microsoft.com/office/word/2010/wordprocessingCanvas" xmlns:cx="http://schemas.microsoft.com/office/drawing/2014/chartex" xmlns:cx1="http://schemas.microsoft.com/office/drawing/2015/9/8/chartex" xmlns:cx2="http://schemas.microsoft.com/office/drawing/2015/10/21/chartex" xmlns:cx3="http://schemas.microsoft.com/office/drawing/2016/5/9/chartex" xmlns:cx4="http://schemas.microsoft.com/office/drawing/2016/5/10/chartex" xmlns:cx5="http://schemas.microsoft.com/office/drawing/2016/5/11/chartex" xmlns:cx6="http://schemas.microsoft.com/office/drawing/2016/5/12/chartex" xmlns:cx7="http://schemas.microsoft.com/office/drawing/2016/5/13/chartex" xmlns:cx8="http://schemas.microsoft.com/office/drawing/2016/5/14/chartex" xmlns:mc="http://schemas.openxmlformats.org/markup-compatibility/2006" xmlns:aink="http://schemas.microsoft.com/office/drawing/2016/ink" xmlns:am3d="http://schemas.microsoft.com/office/drawing/2017/model3d" xmlns:o="urn:schemas-microsoft-com:office:office" xmlns:r="http://schemas.openxmlformats.org/officeDocument/2006/relationships" xmlns:m="http://schemas.openxmlformats.org/officeDocument/2006/math" xmlns:v="urn:schemas-microsoft-com:vml" xmlns:wp14="http://schemas.microsoft.com/office/word/2010/wordprocessingDrawing" xmlns:wp="http://schemas.openxmlformats.org/drawingml/2006/wordprocessingDrawing" xmlns:w10="urn:schemas-microsoft-com:office:word" xmlns:w="http://schemas.openxmlformats.org/wordprocessingml/2006/main" xmlns:w14="http://schemas.microsoft.com/office/word/2010/wordml" xmlns:w15="http://schemas.microsoft.com/office/word/2012/wordml" xmlns:w16cid="http://schemas.microsoft.com/office/word/2016/wordml/cid" xmlns:w16se="http://schemas.microsoft.com/office/word/2015/wordml/symex" xmlns:wpg="http://schemas.microsoft.com/office/word/2010/wordprocessingGroup" xmlns:wpi="http://schemas.microsoft.com/office/word/2010/wordprocessingInk" xmlns:wne="http://schemas.microsoft.com/office/word/2006/wordml" xmlns:wps="http://schemas.microsoft.com/office/word/2010/wordprocessingShape" mc:Ignorable="w14 w15 w16se w16cid wp14">
+<w:endnotes xmlns:wpc="http://schemas.microsoft.com/office/word/2010/wordprocessingCanvas" xmlns:cx="http://schemas.microsoft.com/office/drawing/2014/chartex" xmlns:cx1="http://schemas.microsoft.com/office/drawing/2015/9/8/chartex" xmlns:cx2="http://schemas.microsoft.com/office/drawing/2015/10/21/chartex" xmlns:cx3="http://schemas.microsoft.com/office/drawing/2016/5/9/chartex" xmlns:cx4="http://schemas.microsoft.com/office/drawing/2016/5/10/chartex" xmlns:cx5="http://schemas.microsoft.com/office/drawing/2016/5/11/chartex" xmlns:cx6="http://schemas.microsoft.com/office/drawing/2016/5/12/chartex" xmlns:cx7="http://schemas.microsoft.com/office/drawing/2016/5/13/chartex" xmlns:cx8="http://schemas.microsoft.com/office/drawing/2016/5/14/chartex" xmlns:mc="http://schemas.openxmlformats.org/markup-compatibility/2006" xmlns:aink="http://schemas.microsoft.com/office/drawing/2016/ink" xmlns:am3d="http://schemas.microsoft.com/office/drawing/2017/model3d" xmlns:o="urn:schemas-microsoft-com:office:office" xmlns:r="http://schemas.openxmlformats.org/officeDocument/2006/relationships" xmlns:m="http://schemas.openxmlformats.org/officeDocument/2006/math" xmlns:v="urn:schemas-microsoft-com:vml" xmlns:wp14="http://schemas.microsoft.com/office/word/2010/wordprocessingDrawing" xmlns:wp="http://schemas.openxmlformats.org/drawingml/2006/wordprocessingDrawing" xmlns:w10="urn:schemas-microsoft-com:office:word" xmlns:w="http://schemas.openxmlformats.org/wordprocessingml/2006/main" xmlns:w14="http://schemas.microsoft.com/office/word/2010/wordml" xmlns:w15="http://schemas.microsoft.com/office/word/2012/wordml" xmlns:w16cex="http://schemas.microsoft.com/office/word/2018/wordml/cex" xmlns:w16cid="http://schemas.microsoft.com/office/word/2016/wordml/cid" xmlns:w16="http://schemas.microsoft.com/office/word/2018/wordml" xmlns:w16se="http://schemas.microsoft.com/office/word/2015/wordml/symex" xmlns:wpg="http://schemas.microsoft.com/office/word/2010/wordprocessingGroup" xmlns:wpi="http://schemas.microsoft.com/office/word/2010/wordprocessingInk" xmlns:wne="http://schemas.microsoft.com/office/word/2006/wordml" xmlns:wps="http://schemas.microsoft.com/office/word/2010/wordprocessingShape" mc:Ignorable="w14 w15 w16se w16cid w16 w16cex wp14">
   <w:endnote w:type="separator" w:id="-1">
     <w:p>
       <w:r>
@@ -2493,7 +2279,7 @@
 </file>
 
 <file path=word/footer1.xml><?xml version="1.0" encoding="utf-8"?>
-<w:ftr xmlns:wpc="http://schemas.microsoft.com/office/word/2010/wordprocessingCanvas" xmlns:cx="http://schemas.microsoft.com/office/drawing/2014/chartex" xmlns:cx1="http://schemas.microsoft.com/office/drawing/2015/9/8/chartex" xmlns:cx2="http://schemas.microsoft.com/office/drawing/2015/10/21/chartex" xmlns:cx3="http://schemas.microsoft.com/office/drawing/2016/5/9/chartex" xmlns:cx4="http://schemas.microsoft.com/office/drawing/2016/5/10/chartex" xmlns:cx5="http://schemas.microsoft.com/office/drawing/2016/5/11/chartex" xmlns:cx6="http://schemas.microsoft.com/office/drawing/2016/5/12/chartex" xmlns:cx7="http://schemas.microsoft.com/office/drawing/2016/5/13/chartex" xmlns:cx8="http://schemas.microsoft.com/office/drawing/2016/5/14/chartex" xmlns:mc="http://schemas.openxmlformats.org/markup-compatibility/2006" xmlns:aink="http://schemas.microsoft.com/office/drawing/2016/ink" xmlns:am3d="http://schemas.microsoft.com/office/drawing/2017/model3d" xmlns:o="urn:schemas-microsoft-com:office:office" xmlns:r="http://schemas.openxmlformats.org/officeDocument/2006/relationships" xmlns:m="http://schemas.openxmlformats.org/officeDocument/2006/math" xmlns:v="urn:schemas-microsoft-com:vml" xmlns:wp14="http://schemas.microsoft.com/office/word/2010/wordprocessingDrawing" xmlns:wp="http://schemas.openxmlformats.org/drawingml/2006/wordprocessingDrawing" xmlns:w10="urn:schemas-microsoft-com:office:word" xmlns:w="http://schemas.openxmlformats.org/wordprocessingml/2006/main" xmlns:w14="http://schemas.microsoft.com/office/word/2010/wordml" xmlns:w15="http://schemas.microsoft.com/office/word/2012/wordml" xmlns:w16cid="http://schemas.microsoft.com/office/word/2016/wordml/cid" xmlns:w16se="http://schemas.microsoft.com/office/word/2015/wordml/symex" xmlns:wpg="http://schemas.microsoft.com/office/word/2010/wordprocessingGroup" xmlns:wpi="http://schemas.microsoft.com/office/word/2010/wordprocessingInk" xmlns:wne="http://schemas.microsoft.com/office/word/2006/wordml" xmlns:wps="http://schemas.microsoft.com/office/word/2010/wordprocessingShape" mc:Ignorable="w14 w15 w16se w16cid wp14">
+<w:ftr xmlns:wpc="http://schemas.microsoft.com/office/word/2010/wordprocessingCanvas" xmlns:cx="http://schemas.microsoft.com/office/drawing/2014/chartex" xmlns:cx1="http://schemas.microsoft.com/office/drawing/2015/9/8/chartex" xmlns:cx2="http://schemas.microsoft.com/office/drawing/2015/10/21/chartex" xmlns:cx3="http://schemas.microsoft.com/office/drawing/2016/5/9/chartex" xmlns:cx4="http://schemas.microsoft.com/office/drawing/2016/5/10/chartex" xmlns:cx5="http://schemas.microsoft.com/office/drawing/2016/5/11/chartex" xmlns:cx6="http://schemas.microsoft.com/office/drawing/2016/5/12/chartex" xmlns:cx7="http://schemas.microsoft.com/office/drawing/2016/5/13/chartex" xmlns:cx8="http://schemas.microsoft.com/office/drawing/2016/5/14/chartex" xmlns:mc="http://schemas.openxmlformats.org/markup-compatibility/2006" xmlns:aink="http://schemas.microsoft.com/office/drawing/2016/ink" xmlns:am3d="http://schemas.microsoft.com/office/drawing/2017/model3d" xmlns:o="urn:schemas-microsoft-com:office:office" xmlns:r="http://schemas.openxmlformats.org/officeDocument/2006/relationships" xmlns:m="http://schemas.openxmlformats.org/officeDocument/2006/math" xmlns:v="urn:schemas-microsoft-com:vml" xmlns:wp14="http://schemas.microsoft.com/office/word/2010/wordprocessingDrawing" xmlns:wp="http://schemas.openxmlformats.org/drawingml/2006/wordprocessingDrawing" xmlns:w10="urn:schemas-microsoft-com:office:word" xmlns:w="http://schemas.openxmlformats.org/wordprocessingml/2006/main" xmlns:w14="http://schemas.microsoft.com/office/word/2010/wordml" xmlns:w15="http://schemas.microsoft.com/office/word/2012/wordml" xmlns:w16cex="http://schemas.microsoft.com/office/word/2018/wordml/cex" xmlns:w16cid="http://schemas.microsoft.com/office/word/2016/wordml/cid" xmlns:w16="http://schemas.microsoft.com/office/word/2018/wordml" xmlns:w16se="http://schemas.microsoft.com/office/word/2015/wordml/symex" xmlns:wpg="http://schemas.microsoft.com/office/word/2010/wordprocessingGroup" xmlns:wpi="http://schemas.microsoft.com/office/word/2010/wordprocessingInk" xmlns:wne="http://schemas.microsoft.com/office/word/2006/wordml" xmlns:wps="http://schemas.microsoft.com/office/word/2010/wordprocessingShape" mc:Ignorable="w14 w15 w16se w16cid w16 w16cex wp14">
   <w:p>
     <w:pPr>
       <w:pStyle w:val="Footer"/>
@@ -2503,7 +2289,7 @@
 </file>
 
 <file path=word/footer2.xml><?xml version="1.0" encoding="utf-8"?>
-<w:ftr xmlns:wpc="http://schemas.microsoft.com/office/word/2010/wordprocessingCanvas" xmlns:cx="http://schemas.microsoft.com/office/drawing/2014/chartex" xmlns:cx1="http://schemas.microsoft.com/office/drawing/2015/9/8/chartex" xmlns:cx2="http://schemas.microsoft.com/office/drawing/2015/10/21/chartex" xmlns:cx3="http://schemas.microsoft.com/office/drawing/2016/5/9/chartex" xmlns:cx4="http://schemas.microsoft.com/office/drawing/2016/5/10/chartex" xmlns:cx5="http://schemas.microsoft.com/office/drawing/2016/5/11/chartex" xmlns:cx6="http://schemas.microsoft.com/office/drawing/2016/5/12/chartex" xmlns:cx7="http://schemas.microsoft.com/office/drawing/2016/5/13/chartex" xmlns:cx8="http://schemas.microsoft.com/office/drawing/2016/5/14/chartex" xmlns:mc="http://schemas.openxmlformats.org/markup-compatibility/2006" xmlns:aink="http://schemas.microsoft.com/office/drawing/2016/ink" xmlns:am3d="http://schemas.microsoft.com/office/drawing/2017/model3d" xmlns:o="urn:schemas-microsoft-com:office:office" xmlns:r="http://schemas.openxmlformats.org/officeDocument/2006/relationships" xmlns:m="http://schemas.openxmlformats.org/officeDocument/2006/math" xmlns:v="urn:schemas-microsoft-com:vml" xmlns:wp14="http://schemas.microsoft.com/office/word/2010/wordprocessingDrawing" xmlns:wp="http://schemas.openxmlformats.org/drawingml/2006/wordprocessingDrawing" xmlns:w10="urn:schemas-microsoft-com:office:word" xmlns:w="http://schemas.openxmlformats.org/wordprocessingml/2006/main" xmlns:w14="http://schemas.microsoft.com/office/word/2010/wordml" xmlns:w15="http://schemas.microsoft.com/office/word/2012/wordml" xmlns:w16cid="http://schemas.microsoft.com/office/word/2016/wordml/cid" xmlns:w16se="http://schemas.microsoft.com/office/word/2015/wordml/symex" xmlns:wpg="http://schemas.microsoft.com/office/word/2010/wordprocessingGroup" xmlns:wpi="http://schemas.microsoft.com/office/word/2010/wordprocessingInk" xmlns:wne="http://schemas.microsoft.com/office/word/2006/wordml" xmlns:wps="http://schemas.microsoft.com/office/word/2010/wordprocessingShape" mc:Ignorable="w14 w15 w16se w16cid wp14">
+<w:ftr xmlns:wpc="http://schemas.microsoft.com/office/word/2010/wordprocessingCanvas" xmlns:cx="http://schemas.microsoft.com/office/drawing/2014/chartex" xmlns:cx1="http://schemas.microsoft.com/office/drawing/2015/9/8/chartex" xmlns:cx2="http://schemas.microsoft.com/office/drawing/2015/10/21/chartex" xmlns:cx3="http://schemas.microsoft.com/office/drawing/2016/5/9/chartex" xmlns:cx4="http://schemas.microsoft.com/office/drawing/2016/5/10/chartex" xmlns:cx5="http://schemas.microsoft.com/office/drawing/2016/5/11/chartex" xmlns:cx6="http://schemas.microsoft.com/office/drawing/2016/5/12/chartex" xmlns:cx7="http://schemas.microsoft.com/office/drawing/2016/5/13/chartex" xmlns:cx8="http://schemas.microsoft.com/office/drawing/2016/5/14/chartex" xmlns:mc="http://schemas.openxmlformats.org/markup-compatibility/2006" xmlns:aink="http://schemas.microsoft.com/office/drawing/2016/ink" xmlns:am3d="http://schemas.microsoft.com/office/drawing/2017/model3d" xmlns:o="urn:schemas-microsoft-com:office:office" xmlns:r="http://schemas.openxmlformats.org/officeDocument/2006/relationships" xmlns:m="http://schemas.openxmlformats.org/officeDocument/2006/math" xmlns:v="urn:schemas-microsoft-com:vml" xmlns:wp14="http://schemas.microsoft.com/office/word/2010/wordprocessingDrawing" xmlns:wp="http://schemas.openxmlformats.org/drawingml/2006/wordprocessingDrawing" xmlns:w10="urn:schemas-microsoft-com:office:word" xmlns:w="http://schemas.openxmlformats.org/wordprocessingml/2006/main" xmlns:w14="http://schemas.microsoft.com/office/word/2010/wordml" xmlns:w15="http://schemas.microsoft.com/office/word/2012/wordml" xmlns:w16cex="http://schemas.microsoft.com/office/word/2018/wordml/cex" xmlns:w16cid="http://schemas.microsoft.com/office/word/2016/wordml/cid" xmlns:w16="http://schemas.microsoft.com/office/word/2018/wordml" xmlns:w16se="http://schemas.microsoft.com/office/word/2015/wordml/symex" xmlns:wpg="http://schemas.microsoft.com/office/word/2010/wordprocessingGroup" xmlns:wpi="http://schemas.microsoft.com/office/word/2010/wordprocessingInk" xmlns:wne="http://schemas.microsoft.com/office/word/2006/wordml" xmlns:wps="http://schemas.microsoft.com/office/word/2010/wordprocessingShape" mc:Ignorable="w14 w15 w16se w16cid w16 w16cex wp14">
   <w:p>
     <w:pPr>
       <w:pStyle w:val="Footer"/>
@@ -2527,34 +2313,14 @@
         <w:sz w:val="20"/>
         <w:szCs w:val="20"/>
       </w:rPr>
-      <w:t xml:space="preserve">David </w:t>
+      <w:t>David Gries, 2018</w:t>
     </w:r>
-    <w:proofErr w:type="spellStart"/>
-    <w:r>
-      <w:rPr>
-        <w:rFonts w:ascii="Times" w:hAnsi="Times"/>
-        <w:sz w:val="20"/>
-        <w:szCs w:val="20"/>
-      </w:rPr>
-      <w:t>Gries</w:t>
-    </w:r>
-    <w:proofErr w:type="spellEnd"/>
-    <w:r>
-      <w:rPr>
-        <w:rFonts w:ascii="Times" w:hAnsi="Times"/>
-        <w:sz w:val="20"/>
-        <w:szCs w:val="20"/>
-      </w:rPr>
-      <w:t>, 2018</w:t>
-    </w:r>
-    <w:bookmarkStart w:id="0" w:name="_GoBack"/>
-    <w:bookmarkEnd w:id="0"/>
   </w:p>
 </w:ftr>
 </file>
 
 <file path=word/footer3.xml><?xml version="1.0" encoding="utf-8"?>
-<w:ftr xmlns:wpc="http://schemas.microsoft.com/office/word/2010/wordprocessingCanvas" xmlns:cx="http://schemas.microsoft.com/office/drawing/2014/chartex" xmlns:cx1="http://schemas.microsoft.com/office/drawing/2015/9/8/chartex" xmlns:cx2="http://schemas.microsoft.com/office/drawing/2015/10/21/chartex" xmlns:cx3="http://schemas.microsoft.com/office/drawing/2016/5/9/chartex" xmlns:cx4="http://schemas.microsoft.com/office/drawing/2016/5/10/chartex" xmlns:cx5="http://schemas.microsoft.com/office/drawing/2016/5/11/chartex" xmlns:cx6="http://schemas.microsoft.com/office/drawing/2016/5/12/chartex" xmlns:cx7="http://schemas.microsoft.com/office/drawing/2016/5/13/chartex" xmlns:cx8="http://schemas.microsoft.com/office/drawing/2016/5/14/chartex" xmlns:mc="http://schemas.openxmlformats.org/markup-compatibility/2006" xmlns:aink="http://schemas.microsoft.com/office/drawing/2016/ink" xmlns:am3d="http://schemas.microsoft.com/office/drawing/2017/model3d" xmlns:o="urn:schemas-microsoft-com:office:office" xmlns:r="http://schemas.openxmlformats.org/officeDocument/2006/relationships" xmlns:m="http://schemas.openxmlformats.org/officeDocument/2006/math" xmlns:v="urn:schemas-microsoft-com:vml" xmlns:wp14="http://schemas.microsoft.com/office/word/2010/wordprocessingDrawing" xmlns:wp="http://schemas.openxmlformats.org/drawingml/2006/wordprocessingDrawing" xmlns:w10="urn:schemas-microsoft-com:office:word" xmlns:w="http://schemas.openxmlformats.org/wordprocessingml/2006/main" xmlns:w14="http://schemas.microsoft.com/office/word/2010/wordml" xmlns:w15="http://schemas.microsoft.com/office/word/2012/wordml" xmlns:w16cid="http://schemas.microsoft.com/office/word/2016/wordml/cid" xmlns:w16se="http://schemas.microsoft.com/office/word/2015/wordml/symex" xmlns:wpg="http://schemas.microsoft.com/office/word/2010/wordprocessingGroup" xmlns:wpi="http://schemas.microsoft.com/office/word/2010/wordprocessingInk" xmlns:wne="http://schemas.microsoft.com/office/word/2006/wordml" xmlns:wps="http://schemas.microsoft.com/office/word/2010/wordprocessingShape" mc:Ignorable="w14 w15 w16se w16cid wp14">
+<w:ftr xmlns:wpc="http://schemas.microsoft.com/office/word/2010/wordprocessingCanvas" xmlns:cx="http://schemas.microsoft.com/office/drawing/2014/chartex" xmlns:cx1="http://schemas.microsoft.com/office/drawing/2015/9/8/chartex" xmlns:cx2="http://schemas.microsoft.com/office/drawing/2015/10/21/chartex" xmlns:cx3="http://schemas.microsoft.com/office/drawing/2016/5/9/chartex" xmlns:cx4="http://schemas.microsoft.com/office/drawing/2016/5/10/chartex" xmlns:cx5="http://schemas.microsoft.com/office/drawing/2016/5/11/chartex" xmlns:cx6="http://schemas.microsoft.com/office/drawing/2016/5/12/chartex" xmlns:cx7="http://schemas.microsoft.com/office/drawing/2016/5/13/chartex" xmlns:cx8="http://schemas.microsoft.com/office/drawing/2016/5/14/chartex" xmlns:mc="http://schemas.openxmlformats.org/markup-compatibility/2006" xmlns:aink="http://schemas.microsoft.com/office/drawing/2016/ink" xmlns:am3d="http://schemas.microsoft.com/office/drawing/2017/model3d" xmlns:o="urn:schemas-microsoft-com:office:office" xmlns:r="http://schemas.openxmlformats.org/officeDocument/2006/relationships" xmlns:m="http://schemas.openxmlformats.org/officeDocument/2006/math" xmlns:v="urn:schemas-microsoft-com:vml" xmlns:wp14="http://schemas.microsoft.com/office/word/2010/wordprocessingDrawing" xmlns:wp="http://schemas.openxmlformats.org/drawingml/2006/wordprocessingDrawing" xmlns:w10="urn:schemas-microsoft-com:office:word" xmlns:w="http://schemas.openxmlformats.org/wordprocessingml/2006/main" xmlns:w14="http://schemas.microsoft.com/office/word/2010/wordml" xmlns:w15="http://schemas.microsoft.com/office/word/2012/wordml" xmlns:w16cex="http://schemas.microsoft.com/office/word/2018/wordml/cex" xmlns:w16cid="http://schemas.microsoft.com/office/word/2016/wordml/cid" xmlns:w16="http://schemas.microsoft.com/office/word/2018/wordml" xmlns:w16se="http://schemas.microsoft.com/office/word/2015/wordml/symex" xmlns:wpg="http://schemas.microsoft.com/office/word/2010/wordprocessingGroup" xmlns:wpi="http://schemas.microsoft.com/office/word/2010/wordprocessingInk" xmlns:wne="http://schemas.microsoft.com/office/word/2006/wordml" xmlns:wps="http://schemas.microsoft.com/office/word/2010/wordprocessingShape" mc:Ignorable="w14 w15 w16se w16cid w16 w16cex wp14">
   <w:p>
     <w:pPr>
       <w:pStyle w:val="Footer"/>
@@ -2564,7 +2330,7 @@
 </file>
 
 <file path=word/footnotes.xml><?xml version="1.0" encoding="utf-8"?>
-<w:footnotes xmlns:wpc="http://schemas.microsoft.com/office/word/2010/wordprocessingCanvas" xmlns:cx="http://schemas.microsoft.com/office/drawing/2014/chartex" xmlns:cx1="http://schemas.microsoft.com/office/drawing/2015/9/8/chartex" xmlns:cx2="http://schemas.microsoft.com/office/drawing/2015/10/21/chartex" xmlns:cx3="http://schemas.microsoft.com/office/drawing/2016/5/9/chartex" xmlns:cx4="http://schemas.microsoft.com/office/drawing/2016/5/10/chartex" xmlns:cx5="http://schemas.microsoft.com/office/drawing/2016/5/11/chartex" xmlns:cx6="http://schemas.microsoft.com/office/drawing/2016/5/12/chartex" xmlns:cx7="http://schemas.microsoft.com/office/drawing/2016/5/13/chartex" xmlns:cx8="http://schemas.microsoft.com/office/drawing/2016/5/14/chartex" xmlns:mc="http://schemas.openxmlformats.org/markup-compatibility/2006" xmlns:aink="http://schemas.microsoft.com/office/drawing/2016/ink" xmlns:am3d="http://schemas.microsoft.com/office/drawing/2017/model3d" xmlns:o="urn:schemas-microsoft-com:office:office" xmlns:r="http://schemas.openxmlformats.org/officeDocument/2006/relationships" xmlns:m="http://schemas.openxmlformats.org/officeDocument/2006/math" xmlns:v="urn:schemas-microsoft-com:vml" xmlns:wp14="http://schemas.microsoft.com/office/word/2010/wordprocessingDrawing" xmlns:wp="http://schemas.openxmlformats.org/drawingml/2006/wordprocessingDrawing" xmlns:w10="urn:schemas-microsoft-com:office:word" xmlns:w="http://schemas.openxmlformats.org/wordprocessingml/2006/main" xmlns:w14="http://schemas.microsoft.com/office/word/2010/wordml" xmlns:w15="http://schemas.microsoft.com/office/word/2012/wordml" xmlns:w16cid="http://schemas.microsoft.com/office/word/2016/wordml/cid" xmlns:w16se="http://schemas.microsoft.com/office/word/2015/wordml/symex" xmlns:wpg="http://schemas.microsoft.com/office/word/2010/wordprocessingGroup" xmlns:wpi="http://schemas.microsoft.com/office/word/2010/wordprocessingInk" xmlns:wne="http://schemas.microsoft.com/office/word/2006/wordml" xmlns:wps="http://schemas.microsoft.com/office/word/2010/wordprocessingShape" mc:Ignorable="w14 w15 w16se w16cid wp14">
+<w:footnotes xmlns:wpc="http://schemas.microsoft.com/office/word/2010/wordprocessingCanvas" xmlns:cx="http://schemas.microsoft.com/office/drawing/2014/chartex" xmlns:cx1="http://schemas.microsoft.com/office/drawing/2015/9/8/chartex" xmlns:cx2="http://schemas.microsoft.com/office/drawing/2015/10/21/chartex" xmlns:cx3="http://schemas.microsoft.com/office/drawing/2016/5/9/chartex" xmlns:cx4="http://schemas.microsoft.com/office/drawing/2016/5/10/chartex" xmlns:cx5="http://schemas.microsoft.com/office/drawing/2016/5/11/chartex" xmlns:cx6="http://schemas.microsoft.com/office/drawing/2016/5/12/chartex" xmlns:cx7="http://schemas.microsoft.com/office/drawing/2016/5/13/chartex" xmlns:cx8="http://schemas.microsoft.com/office/drawing/2016/5/14/chartex" xmlns:mc="http://schemas.openxmlformats.org/markup-compatibility/2006" xmlns:aink="http://schemas.microsoft.com/office/drawing/2016/ink" xmlns:am3d="http://schemas.microsoft.com/office/drawing/2017/model3d" xmlns:o="urn:schemas-microsoft-com:office:office" xmlns:r="http://schemas.openxmlformats.org/officeDocument/2006/relationships" xmlns:m="http://schemas.openxmlformats.org/officeDocument/2006/math" xmlns:v="urn:schemas-microsoft-com:vml" xmlns:wp14="http://schemas.microsoft.com/office/word/2010/wordprocessingDrawing" xmlns:wp="http://schemas.openxmlformats.org/drawingml/2006/wordprocessingDrawing" xmlns:w10="urn:schemas-microsoft-com:office:word" xmlns:w="http://schemas.openxmlformats.org/wordprocessingml/2006/main" xmlns:w14="http://schemas.microsoft.com/office/word/2010/wordml" xmlns:w15="http://schemas.microsoft.com/office/word/2012/wordml" xmlns:w16cex="http://schemas.microsoft.com/office/word/2018/wordml/cex" xmlns:w16cid="http://schemas.microsoft.com/office/word/2016/wordml/cid" xmlns:w16="http://schemas.microsoft.com/office/word/2018/wordml" xmlns:w16se="http://schemas.microsoft.com/office/word/2015/wordml/symex" xmlns:wpg="http://schemas.microsoft.com/office/word/2010/wordprocessingGroup" xmlns:wpi="http://schemas.microsoft.com/office/word/2010/wordprocessingInk" xmlns:wne="http://schemas.microsoft.com/office/word/2006/wordml" xmlns:wps="http://schemas.microsoft.com/office/word/2010/wordprocessingShape" mc:Ignorable="w14 w15 w16se w16cid w16 w16cex wp14">
   <w:footnote w:type="separator" w:id="-1">
     <w:p>
       <w:r>
@@ -2606,7 +2372,6 @@
         </w:rPr>
         <w:t xml:space="preserve"> </w:t>
       </w:r>
-      <w:proofErr w:type="spellStart"/>
       <w:r>
         <w:rPr>
           <w:rFonts w:ascii="Times New Roman" w:hAnsi="Times New Roman" w:cs="Times New Roman"/>
@@ -2616,7 +2381,6 @@
         </w:rPr>
         <w:t>Repetend</w:t>
       </w:r>
-      <w:proofErr w:type="spellEnd"/>
       <w:r>
         <w:rPr>
           <w:rFonts w:ascii="Times New Roman" w:hAnsi="Times New Roman" w:cs="Times New Roman"/>
@@ -2699,7 +2463,7 @@
 </file>
 
 <file path=word/header1.xml><?xml version="1.0" encoding="utf-8"?>
-<w:hdr xmlns:wpc="http://schemas.microsoft.com/office/word/2010/wordprocessingCanvas" xmlns:cx="http://schemas.microsoft.com/office/drawing/2014/chartex" xmlns:cx1="http://schemas.microsoft.com/office/drawing/2015/9/8/chartex" xmlns:cx2="http://schemas.microsoft.com/office/drawing/2015/10/21/chartex" xmlns:cx3="http://schemas.microsoft.com/office/drawing/2016/5/9/chartex" xmlns:cx4="http://schemas.microsoft.com/office/drawing/2016/5/10/chartex" xmlns:cx5="http://schemas.microsoft.com/office/drawing/2016/5/11/chartex" xmlns:cx6="http://schemas.microsoft.com/office/drawing/2016/5/12/chartex" xmlns:cx7="http://schemas.microsoft.com/office/drawing/2016/5/13/chartex" xmlns:cx8="http://schemas.microsoft.com/office/drawing/2016/5/14/chartex" xmlns:mc="http://schemas.openxmlformats.org/markup-compatibility/2006" xmlns:aink="http://schemas.microsoft.com/office/drawing/2016/ink" xmlns:am3d="http://schemas.microsoft.com/office/drawing/2017/model3d" xmlns:o="urn:schemas-microsoft-com:office:office" xmlns:r="http://schemas.openxmlformats.org/officeDocument/2006/relationships" xmlns:m="http://schemas.openxmlformats.org/officeDocument/2006/math" xmlns:v="urn:schemas-microsoft-com:vml" xmlns:wp14="http://schemas.microsoft.com/office/word/2010/wordprocessingDrawing" xmlns:wp="http://schemas.openxmlformats.org/drawingml/2006/wordprocessingDrawing" xmlns:w10="urn:schemas-microsoft-com:office:word" xmlns:w="http://schemas.openxmlformats.org/wordprocessingml/2006/main" xmlns:w14="http://schemas.microsoft.com/office/word/2010/wordml" xmlns:w15="http://schemas.microsoft.com/office/word/2012/wordml" xmlns:w16cid="http://schemas.microsoft.com/office/word/2016/wordml/cid" xmlns:w16se="http://schemas.microsoft.com/office/word/2015/wordml/symex" xmlns:wpg="http://schemas.microsoft.com/office/word/2010/wordprocessingGroup" xmlns:wpi="http://schemas.microsoft.com/office/word/2010/wordprocessingInk" xmlns:wne="http://schemas.microsoft.com/office/word/2006/wordml" xmlns:wps="http://schemas.microsoft.com/office/word/2010/wordprocessingShape" mc:Ignorable="w14 w15 w16se w16cid wp14">
+<w:hdr xmlns:wpc="http://schemas.microsoft.com/office/word/2010/wordprocessingCanvas" xmlns:cx="http://schemas.microsoft.com/office/drawing/2014/chartex" xmlns:cx1="http://schemas.microsoft.com/office/drawing/2015/9/8/chartex" xmlns:cx2="http://schemas.microsoft.com/office/drawing/2015/10/21/chartex" xmlns:cx3="http://schemas.microsoft.com/office/drawing/2016/5/9/chartex" xmlns:cx4="http://schemas.microsoft.com/office/drawing/2016/5/10/chartex" xmlns:cx5="http://schemas.microsoft.com/office/drawing/2016/5/11/chartex" xmlns:cx6="http://schemas.microsoft.com/office/drawing/2016/5/12/chartex" xmlns:cx7="http://schemas.microsoft.com/office/drawing/2016/5/13/chartex" xmlns:cx8="http://schemas.microsoft.com/office/drawing/2016/5/14/chartex" xmlns:mc="http://schemas.openxmlformats.org/markup-compatibility/2006" xmlns:aink="http://schemas.microsoft.com/office/drawing/2016/ink" xmlns:am3d="http://schemas.microsoft.com/office/drawing/2017/model3d" xmlns:o="urn:schemas-microsoft-com:office:office" xmlns:r="http://schemas.openxmlformats.org/officeDocument/2006/relationships" xmlns:m="http://schemas.openxmlformats.org/officeDocument/2006/math" xmlns:v="urn:schemas-microsoft-com:vml" xmlns:wp14="http://schemas.microsoft.com/office/word/2010/wordprocessingDrawing" xmlns:wp="http://schemas.openxmlformats.org/drawingml/2006/wordprocessingDrawing" xmlns:w10="urn:schemas-microsoft-com:office:word" xmlns:w="http://schemas.openxmlformats.org/wordprocessingml/2006/main" xmlns:w14="http://schemas.microsoft.com/office/word/2010/wordml" xmlns:w15="http://schemas.microsoft.com/office/word/2012/wordml" xmlns:w16cex="http://schemas.microsoft.com/office/word/2018/wordml/cex" xmlns:w16cid="http://schemas.microsoft.com/office/word/2016/wordml/cid" xmlns:w16="http://schemas.microsoft.com/office/word/2018/wordml" xmlns:w16se="http://schemas.microsoft.com/office/word/2015/wordml/symex" xmlns:wpg="http://schemas.microsoft.com/office/word/2010/wordprocessingGroup" xmlns:wpi="http://schemas.microsoft.com/office/word/2010/wordprocessingInk" xmlns:wne="http://schemas.microsoft.com/office/word/2006/wordml" xmlns:wps="http://schemas.microsoft.com/office/word/2010/wordprocessingShape" mc:Ignorable="w14 w15 w16se w16cid w16 w16cex wp14">
   <w:p>
     <w:pPr>
       <w:pStyle w:val="Header"/>
@@ -2709,7 +2473,7 @@
 </file>
 
 <file path=word/header2.xml><?xml version="1.0" encoding="utf-8"?>
-<w:hdr xmlns:wpc="http://schemas.microsoft.com/office/word/2010/wordprocessingCanvas" xmlns:cx="http://schemas.microsoft.com/office/drawing/2014/chartex" xmlns:cx1="http://schemas.microsoft.com/office/drawing/2015/9/8/chartex" xmlns:cx2="http://schemas.microsoft.com/office/drawing/2015/10/21/chartex" xmlns:cx3="http://schemas.microsoft.com/office/drawing/2016/5/9/chartex" xmlns:cx4="http://schemas.microsoft.com/office/drawing/2016/5/10/chartex" xmlns:cx5="http://schemas.microsoft.com/office/drawing/2016/5/11/chartex" xmlns:cx6="http://schemas.microsoft.com/office/drawing/2016/5/12/chartex" xmlns:cx7="http://schemas.microsoft.com/office/drawing/2016/5/13/chartex" xmlns:cx8="http://schemas.microsoft.com/office/drawing/2016/5/14/chartex" xmlns:mc="http://schemas.openxmlformats.org/markup-compatibility/2006" xmlns:aink="http://schemas.microsoft.com/office/drawing/2016/ink" xmlns:am3d="http://schemas.microsoft.com/office/drawing/2017/model3d" xmlns:o="urn:schemas-microsoft-com:office:office" xmlns:r="http://schemas.openxmlformats.org/officeDocument/2006/relationships" xmlns:m="http://schemas.openxmlformats.org/officeDocument/2006/math" xmlns:v="urn:schemas-microsoft-com:vml" xmlns:wp14="http://schemas.microsoft.com/office/word/2010/wordprocessingDrawing" xmlns:wp="http://schemas.openxmlformats.org/drawingml/2006/wordprocessingDrawing" xmlns:w10="urn:schemas-microsoft-com:office:word" xmlns:w="http://schemas.openxmlformats.org/wordprocessingml/2006/main" xmlns:w14="http://schemas.microsoft.com/office/word/2010/wordml" xmlns:w15="http://schemas.microsoft.com/office/word/2012/wordml" xmlns:w16cid="http://schemas.microsoft.com/office/word/2016/wordml/cid" xmlns:w16se="http://schemas.microsoft.com/office/word/2015/wordml/symex" xmlns:wpg="http://schemas.microsoft.com/office/word/2010/wordprocessingGroup" xmlns:wpi="http://schemas.microsoft.com/office/word/2010/wordprocessingInk" xmlns:wne="http://schemas.microsoft.com/office/word/2006/wordml" xmlns:wps="http://schemas.microsoft.com/office/word/2010/wordprocessingShape" mc:Ignorable="w14 w15 w16se w16cid wp14">
+<w:hdr xmlns:wpc="http://schemas.microsoft.com/office/word/2010/wordprocessingCanvas" xmlns:cx="http://schemas.microsoft.com/office/drawing/2014/chartex" xmlns:cx1="http://schemas.microsoft.com/office/drawing/2015/9/8/chartex" xmlns:cx2="http://schemas.microsoft.com/office/drawing/2015/10/21/chartex" xmlns:cx3="http://schemas.microsoft.com/office/drawing/2016/5/9/chartex" xmlns:cx4="http://schemas.microsoft.com/office/drawing/2016/5/10/chartex" xmlns:cx5="http://schemas.microsoft.com/office/drawing/2016/5/11/chartex" xmlns:cx6="http://schemas.microsoft.com/office/drawing/2016/5/12/chartex" xmlns:cx7="http://schemas.microsoft.com/office/drawing/2016/5/13/chartex" xmlns:cx8="http://schemas.microsoft.com/office/drawing/2016/5/14/chartex" xmlns:mc="http://schemas.openxmlformats.org/markup-compatibility/2006" xmlns:aink="http://schemas.microsoft.com/office/drawing/2016/ink" xmlns:am3d="http://schemas.microsoft.com/office/drawing/2017/model3d" xmlns:o="urn:schemas-microsoft-com:office:office" xmlns:r="http://schemas.openxmlformats.org/officeDocument/2006/relationships" xmlns:m="http://schemas.openxmlformats.org/officeDocument/2006/math" xmlns:v="urn:schemas-microsoft-com:vml" xmlns:wp14="http://schemas.microsoft.com/office/word/2010/wordprocessingDrawing" xmlns:wp="http://schemas.openxmlformats.org/drawingml/2006/wordprocessingDrawing" xmlns:w10="urn:schemas-microsoft-com:office:word" xmlns:w="http://schemas.openxmlformats.org/wordprocessingml/2006/main" xmlns:w14="http://schemas.microsoft.com/office/word/2010/wordml" xmlns:w15="http://schemas.microsoft.com/office/word/2012/wordml" xmlns:w16cex="http://schemas.microsoft.com/office/word/2018/wordml/cex" xmlns:w16cid="http://schemas.microsoft.com/office/word/2016/wordml/cid" xmlns:w16="http://schemas.microsoft.com/office/word/2018/wordml" xmlns:w16se="http://schemas.microsoft.com/office/word/2015/wordml/symex" xmlns:wpg="http://schemas.microsoft.com/office/word/2010/wordprocessingGroup" xmlns:wpi="http://schemas.microsoft.com/office/word/2010/wordprocessingInk" xmlns:wne="http://schemas.microsoft.com/office/word/2006/wordml" xmlns:wps="http://schemas.microsoft.com/office/word/2010/wordprocessingShape" mc:Ignorable="w14 w15 w16se w16cid w16 w16cex wp14">
   <w:p>
     <w:pPr>
       <w:pStyle w:val="Header"/>
@@ -2723,7 +2487,7 @@
 </file>
 
 <file path=word/header3.xml><?xml version="1.0" encoding="utf-8"?>
-<w:hdr xmlns:wpc="http://schemas.microsoft.com/office/word/2010/wordprocessingCanvas" xmlns:cx="http://schemas.microsoft.com/office/drawing/2014/chartex" xmlns:cx1="http://schemas.microsoft.com/office/drawing/2015/9/8/chartex" xmlns:cx2="http://schemas.microsoft.com/office/drawing/2015/10/21/chartex" xmlns:cx3="http://schemas.microsoft.com/office/drawing/2016/5/9/chartex" xmlns:cx4="http://schemas.microsoft.com/office/drawing/2016/5/10/chartex" xmlns:cx5="http://schemas.microsoft.com/office/drawing/2016/5/11/chartex" xmlns:cx6="http://schemas.microsoft.com/office/drawing/2016/5/12/chartex" xmlns:cx7="http://schemas.microsoft.com/office/drawing/2016/5/13/chartex" xmlns:cx8="http://schemas.microsoft.com/office/drawing/2016/5/14/chartex" xmlns:mc="http://schemas.openxmlformats.org/markup-compatibility/2006" xmlns:aink="http://schemas.microsoft.com/office/drawing/2016/ink" xmlns:am3d="http://schemas.microsoft.com/office/drawing/2017/model3d" xmlns:o="urn:schemas-microsoft-com:office:office" xmlns:r="http://schemas.openxmlformats.org/officeDocument/2006/relationships" xmlns:m="http://schemas.openxmlformats.org/officeDocument/2006/math" xmlns:v="urn:schemas-microsoft-com:vml" xmlns:wp14="http://schemas.microsoft.com/office/word/2010/wordprocessingDrawing" xmlns:wp="http://schemas.openxmlformats.org/drawingml/2006/wordprocessingDrawing" xmlns:w10="urn:schemas-microsoft-com:office:word" xmlns:w="http://schemas.openxmlformats.org/wordprocessingml/2006/main" xmlns:w14="http://schemas.microsoft.com/office/word/2010/wordml" xmlns:w15="http://schemas.microsoft.com/office/word/2012/wordml" xmlns:w16cid="http://schemas.microsoft.com/office/word/2016/wordml/cid" xmlns:w16se="http://schemas.microsoft.com/office/word/2015/wordml/symex" xmlns:wpg="http://schemas.microsoft.com/office/word/2010/wordprocessingGroup" xmlns:wpi="http://schemas.microsoft.com/office/word/2010/wordprocessingInk" xmlns:wne="http://schemas.microsoft.com/office/word/2006/wordml" xmlns:wps="http://schemas.microsoft.com/office/word/2010/wordprocessingShape" mc:Ignorable="w14 w15 w16se w16cid wp14">
+<w:hdr xmlns:wpc="http://schemas.microsoft.com/office/word/2010/wordprocessingCanvas" xmlns:cx="http://schemas.microsoft.com/office/drawing/2014/chartex" xmlns:cx1="http://schemas.microsoft.com/office/drawing/2015/9/8/chartex" xmlns:cx2="http://schemas.microsoft.com/office/drawing/2015/10/21/chartex" xmlns:cx3="http://schemas.microsoft.com/office/drawing/2016/5/9/chartex" xmlns:cx4="http://schemas.microsoft.com/office/drawing/2016/5/10/chartex" xmlns:cx5="http://schemas.microsoft.com/office/drawing/2016/5/11/chartex" xmlns:cx6="http://schemas.microsoft.com/office/drawing/2016/5/12/chartex" xmlns:cx7="http://schemas.microsoft.com/office/drawing/2016/5/13/chartex" xmlns:cx8="http://schemas.microsoft.com/office/drawing/2016/5/14/chartex" xmlns:mc="http://schemas.openxmlformats.org/markup-compatibility/2006" xmlns:aink="http://schemas.microsoft.com/office/drawing/2016/ink" xmlns:am3d="http://schemas.microsoft.com/office/drawing/2017/model3d" xmlns:o="urn:schemas-microsoft-com:office:office" xmlns:r="http://schemas.openxmlformats.org/officeDocument/2006/relationships" xmlns:m="http://schemas.openxmlformats.org/officeDocument/2006/math" xmlns:v="urn:schemas-microsoft-com:vml" xmlns:wp14="http://schemas.microsoft.com/office/word/2010/wordprocessingDrawing" xmlns:wp="http://schemas.openxmlformats.org/drawingml/2006/wordprocessingDrawing" xmlns:w10="urn:schemas-microsoft-com:office:word" xmlns:w="http://schemas.openxmlformats.org/wordprocessingml/2006/main" xmlns:w14="http://schemas.microsoft.com/office/word/2010/wordml" xmlns:w15="http://schemas.microsoft.com/office/word/2012/wordml" xmlns:w16cex="http://schemas.microsoft.com/office/word/2018/wordml/cex" xmlns:w16cid="http://schemas.microsoft.com/office/word/2016/wordml/cid" xmlns:w16="http://schemas.microsoft.com/office/word/2018/wordml" xmlns:w16se="http://schemas.microsoft.com/office/word/2015/wordml/symex" xmlns:wpg="http://schemas.microsoft.com/office/word/2010/wordprocessingGroup" xmlns:wpi="http://schemas.microsoft.com/office/word/2010/wordprocessingInk" xmlns:wne="http://schemas.microsoft.com/office/word/2006/wordml" xmlns:wps="http://schemas.microsoft.com/office/word/2010/wordprocessingShape" mc:Ignorable="w14 w15 w16se w16cid w16 w16cex wp14">
   <w:p>
     <w:pPr>
       <w:pStyle w:val="Header"/>
@@ -2733,7 +2497,7 @@
 </file>
 
 <file path=word/numbering.xml><?xml version="1.0" encoding="utf-8"?>
-<w:numbering xmlns:wpc="http://schemas.microsoft.com/office/word/2010/wordprocessingCanvas" xmlns:cx="http://schemas.microsoft.com/office/drawing/2014/chartex" xmlns:cx1="http://schemas.microsoft.com/office/drawing/2015/9/8/chartex" xmlns:cx2="http://schemas.microsoft.com/office/drawing/2015/10/21/chartex" xmlns:cx3="http://schemas.microsoft.com/office/drawing/2016/5/9/chartex" xmlns:cx4="http://schemas.microsoft.com/office/drawing/2016/5/10/chartex" xmlns:cx5="http://schemas.microsoft.com/office/drawing/2016/5/11/chartex" xmlns:cx6="http://schemas.microsoft.com/office/drawing/2016/5/12/chartex" xmlns:cx7="http://schemas.microsoft.com/office/drawing/2016/5/13/chartex" xmlns:cx8="http://schemas.microsoft.com/office/drawing/2016/5/14/chartex" xmlns:mc="http://schemas.openxmlformats.org/markup-compatibility/2006" xmlns:aink="http://schemas.microsoft.com/office/drawing/2016/ink" xmlns:am3d="http://schemas.microsoft.com/office/drawing/2017/model3d" xmlns:o="urn:schemas-microsoft-com:office:office" xmlns:r="http://schemas.openxmlformats.org/officeDocument/2006/relationships" xmlns:m="http://schemas.openxmlformats.org/officeDocument/2006/math" xmlns:v="urn:schemas-microsoft-com:vml" xmlns:wp14="http://schemas.microsoft.com/office/word/2010/wordprocessingDrawing" xmlns:wp="http://schemas.openxmlformats.org/drawingml/2006/wordprocessingDrawing" xmlns:w10="urn:schemas-microsoft-com:office:word" xmlns:w="http://schemas.openxmlformats.org/wordprocessingml/2006/main" xmlns:w14="http://schemas.microsoft.com/office/word/2010/wordml" xmlns:w15="http://schemas.microsoft.com/office/word/2012/wordml" xmlns:w16cid="http://schemas.microsoft.com/office/word/2016/wordml/cid" xmlns:w16se="http://schemas.microsoft.com/office/word/2015/wordml/symex" xmlns:wpg="http://schemas.microsoft.com/office/word/2010/wordprocessingGroup" xmlns:wpi="http://schemas.microsoft.com/office/word/2010/wordprocessingInk" xmlns:wne="http://schemas.microsoft.com/office/word/2006/wordml" xmlns:wps="http://schemas.microsoft.com/office/word/2010/wordprocessingShape" mc:Ignorable="w14 w15 w16se w16cid wp14">
+<w:numbering xmlns:wpc="http://schemas.microsoft.com/office/word/2010/wordprocessingCanvas" xmlns:cx="http://schemas.microsoft.com/office/drawing/2014/chartex" xmlns:cx1="http://schemas.microsoft.com/office/drawing/2015/9/8/chartex" xmlns:cx2="http://schemas.microsoft.com/office/drawing/2015/10/21/chartex" xmlns:cx3="http://schemas.microsoft.com/office/drawing/2016/5/9/chartex" xmlns:cx4="http://schemas.microsoft.com/office/drawing/2016/5/10/chartex" xmlns:cx5="http://schemas.microsoft.com/office/drawing/2016/5/11/chartex" xmlns:cx6="http://schemas.microsoft.com/office/drawing/2016/5/12/chartex" xmlns:cx7="http://schemas.microsoft.com/office/drawing/2016/5/13/chartex" xmlns:cx8="http://schemas.microsoft.com/office/drawing/2016/5/14/chartex" xmlns:mc="http://schemas.openxmlformats.org/markup-compatibility/2006" xmlns:aink="http://schemas.microsoft.com/office/drawing/2016/ink" xmlns:am3d="http://schemas.microsoft.com/office/drawing/2017/model3d" xmlns:o="urn:schemas-microsoft-com:office:office" xmlns:r="http://schemas.openxmlformats.org/officeDocument/2006/relationships" xmlns:m="http://schemas.openxmlformats.org/officeDocument/2006/math" xmlns:v="urn:schemas-microsoft-com:vml" xmlns:wp14="http://schemas.microsoft.com/office/word/2010/wordprocessingDrawing" xmlns:wp="http://schemas.openxmlformats.org/drawingml/2006/wordprocessingDrawing" xmlns:w10="urn:schemas-microsoft-com:office:word" xmlns:w="http://schemas.openxmlformats.org/wordprocessingml/2006/main" xmlns:w14="http://schemas.microsoft.com/office/word/2010/wordml" xmlns:w15="http://schemas.microsoft.com/office/word/2012/wordml" xmlns:w16cex="http://schemas.microsoft.com/office/word/2018/wordml/cex" xmlns:w16cid="http://schemas.microsoft.com/office/word/2016/wordml/cid" xmlns:w16="http://schemas.microsoft.com/office/word/2018/wordml" xmlns:w16se="http://schemas.microsoft.com/office/word/2015/wordml/symex" xmlns:wpg="http://schemas.microsoft.com/office/word/2010/wordprocessingGroup" xmlns:wpi="http://schemas.microsoft.com/office/word/2010/wordprocessingInk" xmlns:wne="http://schemas.microsoft.com/office/word/2006/wordml" xmlns:wps="http://schemas.microsoft.com/office/word/2010/wordprocessingShape" mc:Ignorable="w14 w15 w16se w16cid w16 w16cex wp14">
   <w:abstractNum w:abstractNumId="0" w15:restartNumberingAfterBreak="0">
     <w:nsid w:val="301D0B17"/>
     <w:multiLevelType w:val="hybridMultilevel"/>
@@ -3008,7 +2772,7 @@
 </file>
 
 <file path=word/styles.xml><?xml version="1.0" encoding="utf-8"?>
-<w:styles xmlns:mc="http://schemas.openxmlformats.org/markup-compatibility/2006" xmlns:r="http://schemas.openxmlformats.org/officeDocument/2006/relationships" xmlns:w="http://schemas.openxmlformats.org/wordprocessingml/2006/main" xmlns:w14="http://schemas.microsoft.com/office/word/2010/wordml" xmlns:w15="http://schemas.microsoft.com/office/word/2012/wordml" xmlns:w16cid="http://schemas.microsoft.com/office/word/2016/wordml/cid" xmlns:w16se="http://schemas.microsoft.com/office/word/2015/wordml/symex" mc:Ignorable="w14 w15 w16se w16cid">
+<w:styles xmlns:mc="http://schemas.openxmlformats.org/markup-compatibility/2006" xmlns:r="http://schemas.openxmlformats.org/officeDocument/2006/relationships" xmlns:w="http://schemas.openxmlformats.org/wordprocessingml/2006/main" xmlns:w14="http://schemas.microsoft.com/office/word/2010/wordml" xmlns:w15="http://schemas.microsoft.com/office/word/2012/wordml" xmlns:w16cex="http://schemas.microsoft.com/office/word/2018/wordml/cex" xmlns:w16cid="http://schemas.microsoft.com/office/word/2016/wordml/cid" xmlns:w16="http://schemas.microsoft.com/office/word/2018/wordml" xmlns:w16se="http://schemas.microsoft.com/office/word/2015/wordml/symex" mc:Ignorable="w14 w15 w16se w16cid w16 w16cex">
   <w:docDefaults>
     <w:rPrDefault>
       <w:rPr>
@@ -3020,7 +2784,7 @@
     </w:rPrDefault>
     <w:pPrDefault/>
   </w:docDefaults>
-  <w:latentStyles w:defLockedState="0" w:defUIPriority="99" w:defSemiHidden="0" w:defUnhideWhenUsed="0" w:defQFormat="0" w:count="375">
+  <w:latentStyles w:defLockedState="0" w:defUIPriority="99" w:defSemiHidden="0" w:defUnhideWhenUsed="0" w:defQFormat="0" w:count="376">
     <w:lsdException w:name="Normal" w:uiPriority="0" w:qFormat="1"/>
     <w:lsdException w:name="heading 1" w:uiPriority="9" w:qFormat="1"/>
     <w:lsdException w:name="heading 2" w:semiHidden="1" w:uiPriority="9" w:unhideWhenUsed="1" w:qFormat="1"/>
@@ -3126,7 +2890,6 @@
     <w:lsdException w:name="HTML Sample" w:semiHidden="1" w:unhideWhenUsed="1"/>
     <w:lsdException w:name="HTML Typewriter" w:semiHidden="1" w:unhideWhenUsed="1"/>
     <w:lsdException w:name="HTML Variable" w:semiHidden="1" w:unhideWhenUsed="1"/>
-    <w:lsdException w:name="Normal Table" w:semiHidden="1" w:unhideWhenUsed="1"/>
     <w:lsdException w:name="annotation subject" w:semiHidden="1" w:unhideWhenUsed="1"/>
     <w:lsdException w:name="No List" w:semiHidden="1" w:unhideWhenUsed="1"/>
     <w:lsdException w:name="Outline List 1" w:semiHidden="1" w:unhideWhenUsed="1"/>
@@ -3173,10 +2936,8 @@
     <w:lsdException w:name="Table Subtle 2" w:semiHidden="1" w:unhideWhenUsed="1"/>
     <w:lsdException w:name="Table Web 1" w:semiHidden="1" w:unhideWhenUsed="1"/>
     <w:lsdException w:name="Table Web 2" w:semiHidden="1" w:unhideWhenUsed="1"/>
-    <w:lsdException w:name="Table Web 3" w:semiHidden="1" w:unhideWhenUsed="1"/>
     <w:lsdException w:name="Balloon Text" w:semiHidden="1" w:unhideWhenUsed="1"/>
     <w:lsdException w:name="Table Grid" w:uiPriority="59"/>
-    <w:lsdException w:name="Table Theme" w:semiHidden="1" w:unhideWhenUsed="1"/>
     <w:lsdException w:name="Placeholder Text" w:semiHidden="1"/>
     <w:lsdException w:name="No Spacing" w:uiPriority="1" w:qFormat="1"/>
     <w:lsdException w:name="Light Shading" w:uiPriority="60"/>
@@ -3288,10 +3049,6 @@
     <w:lsdException w:name="Book Title" w:uiPriority="33" w:qFormat="1"/>
     <w:lsdException w:name="Bibliography" w:semiHidden="1" w:uiPriority="37" w:unhideWhenUsed="1"/>
     <w:lsdException w:name="TOC Heading" w:semiHidden="1" w:uiPriority="39" w:unhideWhenUsed="1" w:qFormat="1"/>
-    <w:lsdException w:name="Grid Table Light" w:semiHidden="1" w:unhideWhenUsed="1"/>
-    <w:lsdException w:name="Grid Table 1 Light" w:semiHidden="1" w:unhideWhenUsed="1"/>
-    <w:lsdException w:name="Grid Table 2" w:semiHidden="1" w:unhideWhenUsed="1"/>
-    <w:lsdException w:name="Grid Table 3" w:semiHidden="1" w:unhideWhenUsed="1"/>
     <w:lsdException w:name="Grid Table 4" w:uiPriority="49"/>
     <w:lsdException w:name="Grid Table 5 Dark" w:uiPriority="50"/>
     <w:lsdException w:name="Grid Table 6 Colorful" w:uiPriority="51"/>
@@ -3391,6 +3148,7 @@
     <w:lsdException w:name="Smart Hyperlink" w:semiHidden="1" w:unhideWhenUsed="1"/>
     <w:lsdException w:name="Hashtag" w:semiHidden="1" w:unhideWhenUsed="1"/>
     <w:lsdException w:name="Unresolved Mention" w:semiHidden="1" w:unhideWhenUsed="1"/>
+    <w:lsdException w:name="Smart Link" w:semiHidden="1" w:unhideWhenUsed="1"/>
   </w:latentStyles>
   <w:style w:type="paragraph" w:default="1" w:styleId="Normal">
     <w:name w:val="Normal"/>

--- a/files/for-loop.docx
+++ b/files/for-loop.docx
@@ -719,7 +719,7 @@
                             <a:effectLst/>
                             <a:extLst>
                               <a:ext uri="{C572A759-6A51-4108-AA02-DFA0A04FC94B}">
-                                <ma14:wrappingTextBoxFlag xmlns="" xmlns:mo="http://schemas.microsoft.com/office/mac/office/2008/main" xmlns:mv="urn:schemas-microsoft-com:mac:vml" xmlns:o="urn:schemas-microsoft-com:office:office" xmlns:v="urn:schemas-microsoft-com:vml" xmlns:w10="urn:schemas-microsoft-com:office:word" xmlns:w="http://schemas.openxmlformats.org/wordprocessingml/2006/main" xmlns:ma14="http://schemas.microsoft.com/office/mac/drawingml/2011/main"/>
+                                <ma14:wrappingTextBoxFlag xmlns:ma14="http://schemas.microsoft.com/office/mac/drawingml/2011/main" xmlns:w="http://schemas.openxmlformats.org/wordprocessingml/2006/main" xmlns:w10="urn:schemas-microsoft-com:office:word" xmlns:v="urn:schemas-microsoft-com:vml" xmlns:o="urn:schemas-microsoft-com:office:office" xmlns:mv="urn:schemas-microsoft-com:mac:vml" xmlns:mo="http://schemas.microsoft.com/office/mac/office/2008/main" xmlns=""/>
                               </a:ext>
                             </a:extLst>
                           </wps:spPr>
@@ -819,7 +819,7 @@
                           <a:effectLst/>
                           <a:extLst>
                             <a:ext uri="{C572A759-6A51-4108-AA02-DFA0A04FC94B}">
-                              <ma14:wrappingTextBoxFlag xmlns="" xmlns:mo="http://schemas.microsoft.com/office/mac/office/2008/main" xmlns:mv="urn:schemas-microsoft-com:mac:vml" xmlns:o="urn:schemas-microsoft-com:office:office" xmlns:v="urn:schemas-microsoft-com:vml" xmlns:w10="urn:schemas-microsoft-com:office:word" xmlns:w="http://schemas.openxmlformats.org/wordprocessingml/2006/main" xmlns:ma14="http://schemas.microsoft.com/office/mac/drawingml/2011/main"/>
+                              <ma14:wrappingTextBoxFlag xmlns:ma14="http://schemas.microsoft.com/office/mac/drawingml/2011/main" xmlns:w="http://schemas.openxmlformats.org/wordprocessingml/2006/main" xmlns:w10="urn:schemas-microsoft-com:office:word" xmlns:v="urn:schemas-microsoft-com:vml" xmlns:o="urn:schemas-microsoft-com:office:office" xmlns:mv="urn:schemas-microsoft-com:mac:vml" xmlns:mo="http://schemas.microsoft.com/office/mac/office/2008/main" xmlns=""/>
                             </a:ext>
                           </a:extLst>
                         </wps:spPr>
@@ -988,7 +988,7 @@
                           <a:effectLst/>
                           <a:extLst>
                             <a:ext uri="{C572A759-6A51-4108-AA02-DFA0A04FC94B}">
-                              <ma14:wrappingTextBoxFlag xmlns="" xmlns:mo="http://schemas.microsoft.com/office/mac/office/2008/main" xmlns:mv="urn:schemas-microsoft-com:mac:vml" xmlns:o="urn:schemas-microsoft-com:office:office" xmlns:v="urn:schemas-microsoft-com:vml" xmlns:w10="urn:schemas-microsoft-com:office:word" xmlns:w="http://schemas.openxmlformats.org/wordprocessingml/2006/main" xmlns:ma14="http://schemas.microsoft.com/office/mac/drawingml/2011/main"/>
+                              <ma14:wrappingTextBoxFlag xmlns:ma14="http://schemas.microsoft.com/office/mac/drawingml/2011/main" xmlns:w="http://schemas.openxmlformats.org/wordprocessingml/2006/main" xmlns:w10="urn:schemas-microsoft-com:office:word" xmlns:v="urn:schemas-microsoft-com:vml" xmlns:o="urn:schemas-microsoft-com:office:office" xmlns:mv="urn:schemas-microsoft-com:mac:vml" xmlns:mo="http://schemas.microsoft.com/office/mac/office/2008/main" xmlns=""/>
                             </a:ext>
                           </a:extLst>
                         </wps:spPr>
@@ -1180,7 +1180,7 @@
               </wp:anchor>
             </w:drawing>
           </mc:Choice>
-          <mc:Fallback xmlns:mo="http://schemas.microsoft.com/office/mac/office/2008/main" xmlns:mv="urn:schemas-microsoft-com:mac:vml">
+          <mc:Fallback xmlns:mv="urn:schemas-microsoft-com:mac:vml" xmlns:mo="http://schemas.microsoft.com/office/mac/office/2008/main">
             <w:pict>
               <v:group id="Group 20" o:spid="_x0000_s1026" style="position:absolute;margin-left:35.95pt;margin-top:7.55pt;width:384.65pt;height:68pt;z-index:251686912" coordsize="4885478,863812" o:gfxdata="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">
                 <v:shapetype id="_x0000_t109" coordsize="21600,21600" o:spt="109" path="m0,0l0,21600,21600,21600,21600,0xe">
@@ -1506,7 +1506,7 @@
               </wp:anchor>
             </w:drawing>
           </mc:Choice>
-          <mc:Fallback xmlns:mo="http://schemas.microsoft.com/office/mac/office/2008/main" xmlns:mv="urn:schemas-microsoft-com:mac:vml">
+          <mc:Fallback xmlns:mv="urn:schemas-microsoft-com:mac:vml" xmlns:mo="http://schemas.microsoft.com/office/mac/office/2008/main">
             <w:pict>
               <v:shape id="Straight Arrow Connector 9" o:spid="_x0000_s1026" type="#_x0000_t32" style="position:absolute;margin-left:136pt;margin-top:6.8pt;width:22pt;height:0;flip:y;z-index:251668480;visibility:visible;mso-wrap-style:square;mso-width-percent:0;mso-height-percent:0;mso-wrap-distance-left:9pt;mso-wrap-distance-top:0;mso-wrap-distance-right:9pt;mso-wrap-distance-bottom:0;mso-position-horizontal:absolute;mso-position-horizontal-relative:text;mso-position-vertical:absolute;mso-position-vertical-relative:text;mso-width-percent:0;mso-height-percent:0;mso-width-relative:margin;mso-height-relative:margin" o:gfxdata="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" strokecolor="black [3213]" strokeweight="1pt">
                 <v:stroke endarrow="open"/>
@@ -2111,15 +2111,31 @@
           <w:sz w:val="20"/>
           <w:szCs w:val="20"/>
         </w:rPr>
-        <w:t xml:space="preserve"> of this loop. It is possible to change the coun</w:t>
-      </w:r>
-      <w:r>
-        <w:rPr>
-          <w:rFonts w:ascii="Times New Roman" w:hAnsi="Times New Roman" w:cs="Times New Roman"/>
-          <w:sz w:val="20"/>
-          <w:szCs w:val="20"/>
-        </w:rPr>
-        <w:t>ter of a loop in the repetend, b</w:t>
+        <w:t xml:space="preserve"> of this loop. It is possible to change the </w:t>
+      </w:r>
+      <w:r>
+        <w:rPr>
+          <w:rFonts w:ascii="Times New Roman" w:hAnsi="Times New Roman" w:cs="Times New Roman"/>
+          <w:sz w:val="20"/>
+          <w:szCs w:val="20"/>
+        </w:rPr>
+        <w:t xml:space="preserve">loop </w:t>
+      </w:r>
+      <w:r>
+        <w:rPr>
+          <w:rFonts w:ascii="Times New Roman" w:hAnsi="Times New Roman" w:cs="Times New Roman"/>
+          <w:sz w:val="20"/>
+          <w:szCs w:val="20"/>
+        </w:rPr>
+        <w:t>coun</w:t>
+      </w:r>
+      <w:r>
+        <w:rPr>
+          <w:rFonts w:ascii="Times New Roman" w:hAnsi="Times New Roman" w:cs="Times New Roman"/>
+          <w:sz w:val="20"/>
+          <w:szCs w:val="20"/>
+        </w:rPr>
+        <w:t>ter in the repetend, b</w:t>
       </w:r>
       <w:r>
         <w:rPr>
@@ -2890,6 +2906,7 @@
     <w:lsdException w:name="HTML Sample" w:semiHidden="1" w:unhideWhenUsed="1"/>
     <w:lsdException w:name="HTML Typewriter" w:semiHidden="1" w:unhideWhenUsed="1"/>
     <w:lsdException w:name="HTML Variable" w:semiHidden="1" w:unhideWhenUsed="1"/>
+    <w:lsdException w:name="Normal Table" w:semiHidden="1" w:unhideWhenUsed="1"/>
     <w:lsdException w:name="annotation subject" w:semiHidden="1" w:unhideWhenUsed="1"/>
     <w:lsdException w:name="No List" w:semiHidden="1" w:unhideWhenUsed="1"/>
     <w:lsdException w:name="Outline List 1" w:semiHidden="1" w:unhideWhenUsed="1"/>
@@ -2936,8 +2953,10 @@
     <w:lsdException w:name="Table Subtle 2" w:semiHidden="1" w:unhideWhenUsed="1"/>
     <w:lsdException w:name="Table Web 1" w:semiHidden="1" w:unhideWhenUsed="1"/>
     <w:lsdException w:name="Table Web 2" w:semiHidden="1" w:unhideWhenUsed="1"/>
+    <w:lsdException w:name="Table Web 3" w:semiHidden="1" w:unhideWhenUsed="1"/>
     <w:lsdException w:name="Balloon Text" w:semiHidden="1" w:unhideWhenUsed="1"/>
     <w:lsdException w:name="Table Grid" w:uiPriority="59"/>
+    <w:lsdException w:name="Table Theme" w:semiHidden="1" w:unhideWhenUsed="1"/>
     <w:lsdException w:name="Placeholder Text" w:semiHidden="1"/>
     <w:lsdException w:name="No Spacing" w:uiPriority="1" w:qFormat="1"/>
     <w:lsdException w:name="Light Shading" w:uiPriority="60"/>
